--- a/BehaviorComparison_MultinomialRegression.docx
+++ b/BehaviorComparison_MultinomialRegression.docx
@@ -11236,7 +11236,7 @@
     </w:lvl>
   </w:abstractNum>
   <w:abstractNum w:abstractNumId="990">
-    <w:nsid w:val="3910c140"/>
+    <w:nsid w:val="80226039"/>
     <w:multiLevelType w:val="multilevel"/>
     <w:lvl w:ilvl="0">
       <w:numFmt w:val="bullet"/>

--- a/BehaviorComparison_MultinomialRegression.docx
+++ b/BehaviorComparison_MultinomialRegression.docx
@@ -11236,7 +11236,7 @@
     </w:lvl>
   </w:abstractNum>
   <w:abstractNum w:abstractNumId="990">
-    <w:nsid w:val="80226039"/>
+    <w:nsid w:val="85423e07"/>
     <w:multiLevelType w:val="multilevel"/>
     <w:lvl w:ilvl="0">
       <w:numFmt w:val="bullet"/>

--- a/BehaviorComparison_MultinomialRegression.docx
+++ b/BehaviorComparison_MultinomialRegression.docx
@@ -33,13 +33,7 @@
         <w:t xml:space="preserve"> </w:t>
       </w:r>
       <w:r>
-        <w:t xml:space="preserve">al.</w:t>
-      </w:r>
-      <w:r>
-        <w:t xml:space="preserve"> </w:t>
-      </w:r>
-      <w:r>
-        <w:t xml:space="preserve">2019</w:t>
+        <w:t xml:space="preserve">al. 2019</w:t>
       </w:r>
       <w:r>
         <w:t xml:space="preserve"> </w:t>
@@ -160,11 +154,11 @@
       <w:pPr>
         <w:pStyle w:val="Heading1"/>
       </w:pPr>
-      <w:bookmarkStart w:id="21" w:name="multinomial-regression"/>
-      <w:bookmarkEnd w:id="21"/>
+      <w:bookmarkStart w:id="20" w:name="multinomial-regression"/>
       <w:r>
         <w:t xml:space="preserve">Multinomial Regression</w:t>
       </w:r>
+      <w:bookmarkEnd w:id="20"/>
     </w:p>
     <w:p>
       <w:pPr>
@@ -173,7 +167,7 @@
       <w:r>
         <w:t xml:space="preserve">Comments/Questions: Contact Grant Connette (</w:t>
       </w:r>
-      <w:hyperlink r:id="rId22">
+      <w:hyperlink r:id="rId21">
         <w:r>
           <w:rPr>
             <w:rStyle w:val="Hyperlink"/>
@@ -184,7 +178,7 @@
       <w:r>
         <w:t xml:space="preserve">) and Jared Stabach (</w:t>
       </w:r>
-      <w:hyperlink r:id="rId23">
+      <w:hyperlink r:id="rId22">
         <w:r>
           <w:rPr>
             <w:rStyle w:val="Hyperlink"/>
@@ -201,7 +195,16 @@
         <w:pStyle w:val="FirstParagraph"/>
       </w:pPr>
       <w:r>
-        <w:t xml:space="preserve">Script investigates behavioral changes observed in scimitar-horned oryx fit with GPS collars and described in Stabach et al. 2019. Data fit in a Bayesian framework, estimating the probability of each behavioral activity and based on a multinomial likelihood. Each animal was used as their own control to assess how each behavior changed across time periods. Our expectation was that adverse behaviors, such as headshaking, should increase during the period immediately after animals were collared (treatment) and return to normal activity during the post-treatment periods when animals become acclimated or adjust to the device.</w:t>
+        <w:t xml:space="preserve">Script investigates behavioral changes observed in scimitar-horned oryx (</w:t>
+      </w:r>
+      <w:r>
+        <w:rPr>
+          <w:i/>
+        </w:rPr>
+        <w:t xml:space="preserve">Oryx dammah</w:t>
+      </w:r>
+      <w:r>
+        <w:t xml:space="preserve">) fit with GPS collars and described in Stabach et al. 2019. Data fit in a Bayesian framework, estimating the probability of each behavioral activity and based on a multinomial likelihood. Each animal was used as their own control to assess how each behavior changed across time periods (Pre-treatment, Treatment, Post-treatment). Our expectation was that adverse behaviors, such as headshaking, should increase during the period immediately after animals were collared (tTreatment) and return to normal activity during the Post-treatment periods when animals become acclimated or adjust to the device.</w:t>
       </w:r>
     </w:p>
     <w:p>
@@ -209,12 +212,12 @@
         <w:pStyle w:val="BodyText"/>
       </w:pPr>
       <w:r>
-        <w:t xml:space="preserve">The steps described here are aimed and recreating the figures and tables listed in Stabach et al. 2019. Importantly, this includes Figure 1.</w:t>
+        <w:t xml:space="preserve">The steps described here are aimed and recreating the figures and tables listed in Stabach et al. 2019. Importantly, this includes Figure 1.</w:t>
       </w:r>
     </w:p>
     <w:p>
       <w:pPr>
-        <w:pStyle w:val="Figure"/>
+        <w:pStyle w:val="BodyText"/>
       </w:pPr>
       <w:r>
         <w:drawing>
@@ -232,7 +235,7 @@
                     </pic:cNvPicPr>
                   </pic:nvPicPr>
                   <pic:blipFill>
-                    <a:blip r:embed="rId24"/>
+                    <a:blip r:embed="rId23"/>
                     <a:stretch>
                       <a:fillRect/>
                     </a:stretch>
@@ -261,7 +264,7 @@
     </w:p>
     <w:p>
       <w:pPr>
-        <w:pStyle w:val="FirstParagraph"/>
+        <w:pStyle w:val="BodyText"/>
       </w:pPr>
       <w:r>
         <w:t xml:space="preserve">Additional details in:</w:t>
@@ -272,18 +275,27 @@
         <w:pStyle w:val="BodyText"/>
       </w:pPr>
       <w:r>
-        <w:t xml:space="preserve">Stabach, J.A., Cunningham, S.A., Connette, C., Mota, J.L., Reed, D., Byron, M., Songer, M., T. Wacher, Mertes, K., Brown, J.L., Comizzoli, P., Newby, J., S. Monfort, and P. Leimgruber. In Review. Short-term Effects of GPS Collars on Scimitar-horned Oryx. Journal of Wildilfe Management.</w:t>
+        <w:t xml:space="preserve">Stabach, J.A., Cunningham, S.A., Connette, C., Mota, J.L., Reed, D., Byron, M., Songer, M., Wacher, T., Mertes, K., Brown, J.L., Comizzoli, P., Newby, J., S. Monfort, and P. Leimgruber. In Review. Short-term effects of GPS collars on behavior and stress of scimitar-horned Oryx (</w:t>
+      </w:r>
+      <w:r>
+        <w:rPr>
+          <w:i/>
+        </w:rPr>
+        <w:t xml:space="preserve">Oryx dammah</w:t>
+      </w:r>
+      <w:r>
+        <w:t xml:space="preserve">). PLosOne.</w:t>
       </w:r>
     </w:p>
     <w:p>
       <w:pPr>
         <w:pStyle w:val="Heading3"/>
       </w:pPr>
-      <w:bookmarkStart w:id="25" w:name="load-libraries"/>
-      <w:bookmarkEnd w:id="25"/>
+      <w:bookmarkStart w:id="24" w:name="load-libraries"/>
       <w:r>
         <w:t xml:space="preserve">Load Libraries</w:t>
       </w:r>
+      <w:bookmarkEnd w:id="24"/>
     </w:p>
     <w:p>
       <w:pPr>
@@ -441,24 +453,13 @@
     </w:p>
     <w:p>
       <w:pPr>
-        <w:pStyle w:val="SourceCode"/>
-      </w:pPr>
-      <w:r>
-        <w:rPr>
-          <w:rStyle w:val="VerbatimChar"/>
-        </w:rPr>
-        <w:t xml:space="preserve">## Warning: package 'HDInterval' was built under R version 3.5.2</w:t>
-      </w:r>
-    </w:p>
-    <w:p>
-      <w:pPr>
         <w:pStyle w:val="Heading3"/>
       </w:pPr>
-      <w:bookmarkStart w:id="26" w:name="readprepare-data"/>
-      <w:bookmarkEnd w:id="26"/>
+      <w:bookmarkStart w:id="25" w:name="readprepare-data"/>
       <w:r>
         <w:t xml:space="preserve">Read/Prepare Data</w:t>
       </w:r>
+      <w:bookmarkEnd w:id="25"/>
     </w:p>
     <w:p>
       <w:pPr>
@@ -470,7 +471,7 @@
       <w:r>
         <w:t xml:space="preserve"> </w:t>
       </w:r>
-      <w:hyperlink r:id="rId27">
+      <w:hyperlink r:id="rId26">
         <w:r>
           <w:rPr>
             <w:rStyle w:val="Hyperlink"/>
@@ -1371,18 +1372,30 @@
       <w:pPr>
         <w:pStyle w:val="Heading3"/>
       </w:pPr>
-      <w:bookmarkStart w:id="28" w:name="format-for-jags"/>
-      <w:bookmarkEnd w:id="28"/>
+      <w:bookmarkStart w:id="27" w:name="format-for-jags"/>
       <w:r>
         <w:t xml:space="preserve">Format for JAGS</w:t>
       </w:r>
+      <w:bookmarkEnd w:id="27"/>
     </w:p>
     <w:p>
       <w:pPr>
         <w:pStyle w:val="FirstParagraph"/>
       </w:pPr>
       <w:r>
-        <w:t xml:space="preserve">Prepare data to be ingested into JAGS. Note, the number of iterations (</w:t>
+        <w:t xml:space="preserve">To prepard the data to be ingested into</w:t>
+      </w:r>
+      <w:r>
+        <w:t xml:space="preserve"> </w:t>
+      </w:r>
+      <w:r>
+        <w:rPr>
+          <w:i/>
+        </w:rPr>
+        <w:t xml:space="preserve">JAGS</w:t>
+      </w:r>
+      <w:r>
+        <w:t xml:space="preserve">, we first setup the number of iterations, the burn-in rate (20%), and the thinning rate. Note, the number of iterations (</w:t>
       </w:r>
       <w:r>
         <w:t xml:space="preserve">‘</w:t>
@@ -1394,7 +1407,7 @@
         <w:t xml:space="preserve">’</w:t>
       </w:r>
       <w:r>
-        <w:t xml:space="preserve">) has been reduced (e.g., 10,000) so that analyses will execute quickly.</w:t>
+        <w:t xml:space="preserve">) has been reduced in the code (i.e., 10,000) so that analyses will execute quickly.</w:t>
       </w:r>
       <w:r>
         <w:t xml:space="preserve"> </w:t>
@@ -1410,6 +1423,14 @@
       </w:r>
       <w:r>
         <w:t xml:space="preserve">should be increased in subsequent analyses to make sure the parameter space has been thoroughly explored.</w:t>
+      </w:r>
+    </w:p>
+    <w:p>
+      <w:pPr>
+        <w:pStyle w:val="BodyText"/>
+      </w:pPr>
+      <w:r>
+        <w:t xml:space="preserve">For results presented in our manuscript, we ran three parallel Markov chain Monte Carlo (MCMC) chains for 500,000 iterations, discarding the first 100,000 iterations as burn-in, and thinned the remaining posterior samples at a rate of 1:100. The joint posterior distribution, therefore, yielded a total of 12,000 samples. Convergence was assessed by visual inspection of traceplots to ensure a reasonable exploration of the parameter space and by ensuring that the potential scale reduction factor was &lt; 1.1 for each variable (Gelman &amp; Rubin 1992).</w:t>
       </w:r>
     </w:p>
     <w:p>
@@ -2192,18 +2213,298 @@
       <w:pPr>
         <w:pStyle w:val="Heading3"/>
       </w:pPr>
-      <w:bookmarkStart w:id="29" w:name="model-description"/>
-      <w:bookmarkEnd w:id="29"/>
+      <w:bookmarkStart w:id="28" w:name="model-description"/>
       <w:r>
         <w:t xml:space="preserve">Model Description</w:t>
       </w:r>
+      <w:bookmarkEnd w:id="28"/>
     </w:p>
     <w:p>
       <w:pPr>
         <w:pStyle w:val="FirstParagraph"/>
       </w:pPr>
       <w:r>
-        <w:t xml:space="preserve">Create a multinomial model to compare changes in behavior across treatment periods. Because multiple individuals are included, model parametization includes random effect. We set the first behavior (Standing head-up) as our reference behavior. Model is saved as</w:t>
+        <w:t xml:space="preserve">Because multiple individuals are included in the analyses, our model parametization includes random effects. We assigned diffuse</w:t>
+      </w:r>
+      <w:r>
+        <w:t xml:space="preserve"> </w:t>
+      </w:r>
+      <m:oMath>
+        <m:r>
+          <m:t>N</m:t>
+        </m:r>
+        <m:r>
+          <m:t>o</m:t>
+        </m:r>
+        <m:r>
+          <m:t>r</m:t>
+        </m:r>
+        <m:r>
+          <m:t>m</m:t>
+        </m:r>
+        <m:r>
+          <m:t>a</m:t>
+        </m:r>
+        <m:r>
+          <m:t>l</m:t>
+        </m:r>
+        <m:r>
+          <m:t>(</m:t>
+        </m:r>
+        <m:r>
+          <m:t>μ</m:t>
+        </m:r>
+        <m:r>
+          <m:t>=</m:t>
+        </m:r>
+        <m:r>
+          <m:t>0</m:t>
+        </m:r>
+        <m:r>
+          <m:t>,</m:t>
+        </m:r>
+        <m:sSup>
+          <m:e>
+            <m:r>
+              <m:t>σ</m:t>
+            </m:r>
+          </m:e>
+          <m:sup>
+            <m:r>
+              <m:t>2</m:t>
+            </m:r>
+          </m:sup>
+        </m:sSup>
+        <m:r>
+          <m:t>=</m:t>
+        </m:r>
+        <m:sSup>
+          <m:e>
+            <m:r>
+              <m:t>10</m:t>
+            </m:r>
+          </m:e>
+          <m:sup>
+            <m:r>
+              <m:t>3</m:t>
+            </m:r>
+          </m:sup>
+        </m:sSup>
+        <m:r>
+          <m:t>)</m:t>
+        </m:r>
+      </m:oMath>
+      <w:r>
+        <w:t xml:space="preserve"> </w:t>
+      </w:r>
+      <w:r>
+        <w:t xml:space="preserve">priors for the pre-treatment intercept terms,</w:t>
+      </w:r>
+      <w:r>
+        <w:t xml:space="preserve"> </w:t>
+      </w:r>
+      <m:oMath>
+        <m:sSub>
+          <m:e>
+            <m:r>
+              <m:t>α</m:t>
+            </m:r>
+          </m:e>
+          <m:sub>
+            <m:r>
+              <m:t>j</m:t>
+            </m:r>
+          </m:sub>
+        </m:sSub>
+      </m:oMath>
+      <w:r>
+        <w:t xml:space="preserve">, and the regression coefficients corresponding to the treatment and post-treatment periods,</w:t>
+      </w:r>
+      <w:r>
+        <w:t xml:space="preserve"> </w:t>
+      </w:r>
+      <m:oMath>
+        <m:sSub>
+          <m:e>
+            <m:r>
+              <m:t>β</m:t>
+            </m:r>
+          </m:e>
+          <m:sub>
+            <m:r>
+              <m:t>1</m:t>
+            </m:r>
+            <m:r>
+              <m:t>,</m:t>
+            </m:r>
+            <m:r>
+              <m:t>j</m:t>
+            </m:r>
+          </m:sub>
+        </m:sSub>
+      </m:oMath>
+      <w:r>
+        <w:t xml:space="preserve"> </w:t>
+      </w:r>
+      <w:r>
+        <w:t xml:space="preserve">and</w:t>
+      </w:r>
+      <w:r>
+        <w:t xml:space="preserve"> </w:t>
+      </w:r>
+      <m:oMath>
+        <m:sSub>
+          <m:e>
+            <m:r>
+              <m:t>β</m:t>
+            </m:r>
+          </m:e>
+          <m:sub>
+            <m:r>
+              <m:t>2</m:t>
+            </m:r>
+            <m:r>
+              <m:t>,</m:t>
+            </m:r>
+            <m:r>
+              <m:t>j</m:t>
+            </m:r>
+          </m:sub>
+        </m:sSub>
+      </m:oMath>
+      <w:r>
+        <w:t xml:space="preserve">. We assigned a Wishart prior, parameterized by a scale matrix and degrees of freedom parameter, to the inverse of the variance-covariance matrix,</w:t>
+      </w:r>
+      <w:r>
+        <w:t xml:space="preserve"> </w:t>
+      </w:r>
+      <m:oMath>
+        <m:r>
+          <m:t>Σ</m:t>
+        </m:r>
+      </m:oMath>
+      <w:r>
+        <w:t xml:space="preserve">. We set the degrees of freedom equal to 7 (</w:t>
+      </w:r>
+      <m:oMath>
+        <m:r>
+          <m:t>d</m:t>
+        </m:r>
+        <m:r>
+          <m:t>f</m:t>
+        </m:r>
+        <m:r>
+          <m:t>=</m:t>
+        </m:r>
+        <m:r>
+          <m:t>j</m:t>
+        </m:r>
+        <m:r>
+          <m:t>+</m:t>
+        </m:r>
+        <m:r>
+          <m:t>1</m:t>
+        </m:r>
+      </m:oMath>
+      <w:r>
+        <w:t xml:space="preserve">), the diagonal elements of the scale matrix equal to 1 and the off-diagonal elements equal to 0. Finally, for parameter identifiability, the first behavioral response (</w:t>
+      </w:r>
+      <m:oMath>
+        <m:r>
+          <m:t>j</m:t>
+        </m:r>
+        <m:r>
+          <m:t>=</m:t>
+        </m:r>
+        <m:r>
+          <m:t>1</m:t>
+        </m:r>
+      </m:oMath>
+      <w:r>
+        <w:t xml:space="preserve">; Standing head-Up) was selected as a reference category and the corresponding parameters</w:t>
+      </w:r>
+      <w:r>
+        <w:t xml:space="preserve"> </w:t>
+      </w:r>
+      <m:oMath>
+        <m:sSub>
+          <m:e>
+            <m:r>
+              <m:t>α</m:t>
+            </m:r>
+          </m:e>
+          <m:sub>
+            <m:r>
+              <m:t>1</m:t>
+            </m:r>
+          </m:sub>
+        </m:sSub>
+      </m:oMath>
+      <w:r>
+        <w:t xml:space="preserve">,</w:t>
+      </w:r>
+      <w:r>
+        <w:t xml:space="preserve"> </w:t>
+      </w:r>
+      <m:oMath>
+        <m:sSub>
+          <m:e>
+            <m:r>
+              <m:t>β</m:t>
+            </m:r>
+          </m:e>
+          <m:sub>
+            <m:r>
+              <m:t>1</m:t>
+            </m:r>
+            <m:r>
+              <m:t>,</m:t>
+            </m:r>
+            <m:r>
+              <m:t>1</m:t>
+            </m:r>
+          </m:sub>
+        </m:sSub>
+      </m:oMath>
+      <w:r>
+        <w:t xml:space="preserve">, and</w:t>
+      </w:r>
+      <w:r>
+        <w:t xml:space="preserve"> </w:t>
+      </w:r>
+      <m:oMath>
+        <m:sSub>
+          <m:e>
+            <m:r>
+              <m:t>β</m:t>
+            </m:r>
+          </m:e>
+          <m:sub>
+            <m:r>
+              <m:t>2</m:t>
+            </m:r>
+            <m:r>
+              <m:t>,</m:t>
+            </m:r>
+            <m:r>
+              <m:t>1</m:t>
+            </m:r>
+          </m:sub>
+        </m:sSub>
+      </m:oMath>
+      <w:r>
+        <w:t xml:space="preserve"> </w:t>
+      </w:r>
+      <w:r>
+        <w:t xml:space="preserve">were fixed to a value of 0.</w:t>
+      </w:r>
+    </w:p>
+    <w:p>
+      <w:pPr>
+        <w:pStyle w:val="BodyText"/>
+      </w:pPr>
+      <w:r>
+        <w:t xml:space="preserve">The model is saved as</w:t>
       </w:r>
       <w:r>
         <w:t xml:space="preserve"> </w:t>
@@ -4477,11 +4778,11 @@
       <w:pPr>
         <w:pStyle w:val="Heading3"/>
       </w:pPr>
-      <w:bookmarkStart w:id="30" w:name="fitting-jags-model"/>
-      <w:bookmarkEnd w:id="30"/>
+      <w:bookmarkStart w:id="29" w:name="fitting-jags-model"/>
       <w:r>
         <w:t xml:space="preserve">Fitting JAGS Model</w:t>
       </w:r>
+      <w:bookmarkEnd w:id="29"/>
     </w:p>
     <w:p>
       <w:pPr>
@@ -4743,11 +5044,11 @@
       <w:pPr>
         <w:pStyle w:val="Heading3"/>
       </w:pPr>
-      <w:bookmarkStart w:id="31" w:name="load-saved-model"/>
-      <w:bookmarkEnd w:id="31"/>
+      <w:bookmarkStart w:id="30" w:name="load-saved-model"/>
       <w:r>
         <w:t xml:space="preserve">Load Saved Model</w:t>
       </w:r>
+      <w:bookmarkEnd w:id="30"/>
     </w:p>
     <w:p>
       <w:pPr>
@@ -4774,7 +5075,7 @@
       <w:r>
         <w:t xml:space="preserve"> </w:t>
       </w:r>
-      <w:hyperlink r:id="rId27">
+      <w:hyperlink r:id="rId26">
         <w:r>
           <w:rPr>
             <w:rStyle w:val="Hyperlink"/>
@@ -7554,11 +7855,11 @@
       <w:pPr>
         <w:pStyle w:val="Heading3"/>
       </w:pPr>
-      <w:bookmarkStart w:id="32" w:name="summarize-results"/>
-      <w:bookmarkEnd w:id="32"/>
+      <w:bookmarkStart w:id="31" w:name="summarize-results"/>
       <w:r>
         <w:t xml:space="preserve">Summarize Results</w:t>
       </w:r>
+      <w:bookmarkEnd w:id="31"/>
     </w:p>
     <w:p>
       <w:pPr>
@@ -8075,6 +8376,48 @@
                 <pic:pic>
                   <pic:nvPicPr>
                     <pic:cNvPr descr="BehaviorComparison_MultinomialRegression_files/figure-docx/Summary-1.png" id="0" name="Picture"/>
+                    <pic:cNvPicPr>
+                      <a:picLocks noChangeArrowheads="1" noChangeAspect="1"/>
+                    </pic:cNvPicPr>
+                  </pic:nvPicPr>
+                  <pic:blipFill>
+                    <a:blip r:embed="rId32"/>
+                    <a:stretch>
+                      <a:fillRect/>
+                    </a:stretch>
+                  </pic:blipFill>
+                  <pic:spPr bwMode="auto">
+                    <a:xfrm>
+                      <a:off x="0" y="0"/>
+                      <a:ext cx="4620126" cy="3696101"/>
+                    </a:xfrm>
+                    <a:prstGeom prst="rect">
+                      <a:avLst/>
+                    </a:prstGeom>
+                    <a:noFill/>
+                    <a:ln w="9525">
+                      <a:noFill/>
+                      <a:headEnd/>
+                      <a:tailEnd/>
+                    </a:ln>
+                  </pic:spPr>
+                </pic:pic>
+              </a:graphicData>
+            </a:graphic>
+          </wp:inline>
+        </w:drawing>
+      </w:r>
+      <w:r>
+        <w:drawing>
+          <wp:inline>
+            <wp:extent cx="4620126" cy="3696101"/>
+            <wp:effectExtent b="0" l="0" r="0" t="0"/>
+            <wp:docPr descr="" title="" id="1" name="Picture"/>
+            <a:graphic>
+              <a:graphicData uri="http://schemas.openxmlformats.org/drawingml/2006/picture">
+                <pic:pic>
+                  <pic:nvPicPr>
+                    <pic:cNvPr descr="BehaviorComparison_MultinomialRegression_files/figure-docx/Summary-2.png" id="0" name="Picture"/>
                     <pic:cNvPicPr>
                       <a:picLocks noChangeArrowheads="1" noChangeAspect="1"/>
                     </pic:cNvPicPr>
@@ -8116,7 +8459,7 @@
               <a:graphicData uri="http://schemas.openxmlformats.org/drawingml/2006/picture">
                 <pic:pic>
                   <pic:nvPicPr>
-                    <pic:cNvPr descr="BehaviorComparison_MultinomialRegression_files/figure-docx/Summary-2.png" id="0" name="Picture"/>
+                    <pic:cNvPr descr="BehaviorComparison_MultinomialRegression_files/figure-docx/Summary-3.png" id="0" name="Picture"/>
                     <pic:cNvPicPr>
                       <a:picLocks noChangeArrowheads="1" noChangeAspect="1"/>
                     </pic:cNvPicPr>
@@ -8158,7 +8501,7 @@
               <a:graphicData uri="http://schemas.openxmlformats.org/drawingml/2006/picture">
                 <pic:pic>
                   <pic:nvPicPr>
-                    <pic:cNvPr descr="BehaviorComparison_MultinomialRegression_files/figure-docx/Summary-3.png" id="0" name="Picture"/>
+                    <pic:cNvPr descr="BehaviorComparison_MultinomialRegression_files/figure-docx/Summary-4.png" id="0" name="Picture"/>
                     <pic:cNvPicPr>
                       <a:picLocks noChangeArrowheads="1" noChangeAspect="1"/>
                     </pic:cNvPicPr>
@@ -8200,7 +8543,7 @@
               <a:graphicData uri="http://schemas.openxmlformats.org/drawingml/2006/picture">
                 <pic:pic>
                   <pic:nvPicPr>
-                    <pic:cNvPr descr="BehaviorComparison_MultinomialRegression_files/figure-docx/Summary-4.png" id="0" name="Picture"/>
+                    <pic:cNvPr descr="BehaviorComparison_MultinomialRegression_files/figure-docx/Summary-5.png" id="0" name="Picture"/>
                     <pic:cNvPicPr>
                       <a:picLocks noChangeArrowheads="1" noChangeAspect="1"/>
                     </pic:cNvPicPr>
@@ -8242,7 +8585,7 @@
               <a:graphicData uri="http://schemas.openxmlformats.org/drawingml/2006/picture">
                 <pic:pic>
                   <pic:nvPicPr>
-                    <pic:cNvPr descr="BehaviorComparison_MultinomialRegression_files/figure-docx/Summary-5.png" id="0" name="Picture"/>
+                    <pic:cNvPr descr="BehaviorComparison_MultinomialRegression_files/figure-docx/Summary-6.png" id="0" name="Picture"/>
                     <pic:cNvPicPr>
                       <a:picLocks noChangeArrowheads="1" noChangeAspect="1"/>
                     </pic:cNvPicPr>
@@ -8274,6 +8617,2764 @@
           </wp:inline>
         </w:drawing>
       </w:r>
+    </w:p>
+    <w:p>
+      <w:pPr>
+        <w:pStyle w:val="SourceCode"/>
+      </w:pPr>
+      <w:r>
+        <w:rPr>
+          <w:rStyle w:val="CommentTok"/>
+        </w:rPr>
+        <w:t xml:space="preserve"># Summarize values from the output, include median and highest posterior density intervals</w:t>
+      </w:r>
+      <w:r>
+        <w:br w:type="textWrapping"/>
+      </w:r>
+      <w:r>
+        <w:rPr>
+          <w:rStyle w:val="NormalTok"/>
+        </w:rPr>
+        <w:t xml:space="preserve">Post.Summary &lt;-</w:t>
+      </w:r>
+      <w:r>
+        <w:rPr>
+          <w:rStyle w:val="StringTok"/>
+        </w:rPr>
+        <w:t xml:space="preserve"> </w:t>
+      </w:r>
+      <w:r>
+        <w:rPr>
+          <w:rStyle w:val="KeywordTok"/>
+        </w:rPr>
+        <w:t xml:space="preserve">MCMCsummary</w:t>
+      </w:r>
+      <w:r>
+        <w:rPr>
+          <w:rStyle w:val="NormalTok"/>
+        </w:rPr>
+        <w:t xml:space="preserve">(jm2, </w:t>
+      </w:r>
+      <w:r>
+        <w:br w:type="textWrapping"/>
+      </w:r>
+      <w:r>
+        <w:rPr>
+          <w:rStyle w:val="NormalTok"/>
+        </w:rPr>
+        <w:t xml:space="preserve">                            </w:t>
+      </w:r>
+      <w:r>
+        <w:rPr>
+          <w:rStyle w:val="DataTypeTok"/>
+        </w:rPr>
+        <w:t xml:space="preserve">params =</w:t>
+      </w:r>
+      <w:r>
+        <w:rPr>
+          <w:rStyle w:val="NormalTok"/>
+        </w:rPr>
+        <w:t xml:space="preserve"> </w:t>
+      </w:r>
+      <w:r>
+        <w:rPr>
+          <w:rStyle w:val="StringTok"/>
+        </w:rPr>
+        <w:t xml:space="preserve">'PROBS'</w:t>
+      </w:r>
+      <w:r>
+        <w:rPr>
+          <w:rStyle w:val="NormalTok"/>
+        </w:rPr>
+        <w:t xml:space="preserve">,</w:t>
+      </w:r>
+      <w:r>
+        <w:br w:type="textWrapping"/>
+      </w:r>
+      <w:r>
+        <w:rPr>
+          <w:rStyle w:val="NormalTok"/>
+        </w:rPr>
+        <w:t xml:space="preserve">                            </w:t>
+      </w:r>
+      <w:r>
+        <w:rPr>
+          <w:rStyle w:val="DataTypeTok"/>
+        </w:rPr>
+        <w:t xml:space="preserve">Rhat =</w:t>
+      </w:r>
+      <w:r>
+        <w:rPr>
+          <w:rStyle w:val="NormalTok"/>
+        </w:rPr>
+        <w:t xml:space="preserve"> </w:t>
+      </w:r>
+      <w:r>
+        <w:rPr>
+          <w:rStyle w:val="OtherTok"/>
+        </w:rPr>
+        <w:t xml:space="preserve">TRUE</w:t>
+      </w:r>
+      <w:r>
+        <w:rPr>
+          <w:rStyle w:val="NormalTok"/>
+        </w:rPr>
+        <w:t xml:space="preserve">,</w:t>
+      </w:r>
+      <w:r>
+        <w:br w:type="textWrapping"/>
+      </w:r>
+      <w:r>
+        <w:rPr>
+          <w:rStyle w:val="NormalTok"/>
+        </w:rPr>
+        <w:t xml:space="preserve">                            </w:t>
+      </w:r>
+      <w:r>
+        <w:rPr>
+          <w:rStyle w:val="DataTypeTok"/>
+        </w:rPr>
+        <w:t xml:space="preserve">n.eff =</w:t>
+      </w:r>
+      <w:r>
+        <w:rPr>
+          <w:rStyle w:val="NormalTok"/>
+        </w:rPr>
+        <w:t xml:space="preserve"> </w:t>
+      </w:r>
+      <w:r>
+        <w:rPr>
+          <w:rStyle w:val="OtherTok"/>
+        </w:rPr>
+        <w:t xml:space="preserve">TRUE</w:t>
+      </w:r>
+      <w:r>
+        <w:rPr>
+          <w:rStyle w:val="NormalTok"/>
+        </w:rPr>
+        <w:t xml:space="preserve">,</w:t>
+      </w:r>
+      <w:r>
+        <w:br w:type="textWrapping"/>
+      </w:r>
+      <w:r>
+        <w:rPr>
+          <w:rStyle w:val="NormalTok"/>
+        </w:rPr>
+        <w:t xml:space="preserve">                            </w:t>
+      </w:r>
+      <w:r>
+        <w:rPr>
+          <w:rStyle w:val="DataTypeTok"/>
+        </w:rPr>
+        <w:t xml:space="preserve">func =</w:t>
+      </w:r>
+      <w:r>
+        <w:rPr>
+          <w:rStyle w:val="NormalTok"/>
+        </w:rPr>
+        <w:t xml:space="preserve"> </w:t>
+      </w:r>
+      <w:r>
+        <w:rPr>
+          <w:rStyle w:val="ControlFlowTok"/>
+        </w:rPr>
+        <w:t xml:space="preserve">function</w:t>
+      </w:r>
+      <w:r>
+        <w:rPr>
+          <w:rStyle w:val="NormalTok"/>
+        </w:rPr>
+        <w:t xml:space="preserve">(x) </w:t>
+      </w:r>
+      <w:r>
+        <w:rPr>
+          <w:rStyle w:val="KeywordTok"/>
+        </w:rPr>
+        <w:t xml:space="preserve">c</w:t>
+      </w:r>
+      <w:r>
+        <w:rPr>
+          <w:rStyle w:val="NormalTok"/>
+        </w:rPr>
+        <w:t xml:space="preserve">(</w:t>
+      </w:r>
+      <w:r>
+        <w:rPr>
+          <w:rStyle w:val="KeywordTok"/>
+        </w:rPr>
+        <w:t xml:space="preserve">median</w:t>
+      </w:r>
+      <w:r>
+        <w:rPr>
+          <w:rStyle w:val="NormalTok"/>
+        </w:rPr>
+        <w:t xml:space="preserve">(x), </w:t>
+      </w:r>
+      <w:r>
+        <w:rPr>
+          <w:rStyle w:val="KeywordTok"/>
+        </w:rPr>
+        <w:t xml:space="preserve">hdi</w:t>
+      </w:r>
+      <w:r>
+        <w:rPr>
+          <w:rStyle w:val="NormalTok"/>
+        </w:rPr>
+        <w:t xml:space="preserve">(x,</w:t>
+      </w:r>
+      <w:r>
+        <w:rPr>
+          <w:rStyle w:val="DataTypeTok"/>
+        </w:rPr>
+        <w:t xml:space="preserve">credMass =</w:t>
+      </w:r>
+      <w:r>
+        <w:rPr>
+          <w:rStyle w:val="NormalTok"/>
+        </w:rPr>
+        <w:t xml:space="preserve"> </w:t>
+      </w:r>
+      <w:r>
+        <w:rPr>
+          <w:rStyle w:val="FloatTok"/>
+        </w:rPr>
+        <w:t xml:space="preserve">0.95</w:t>
+      </w:r>
+      <w:r>
+        <w:rPr>
+          <w:rStyle w:val="NormalTok"/>
+        </w:rPr>
+        <w:t xml:space="preserve">)),</w:t>
+      </w:r>
+      <w:r>
+        <w:br w:type="textWrapping"/>
+      </w:r>
+      <w:r>
+        <w:rPr>
+          <w:rStyle w:val="NormalTok"/>
+        </w:rPr>
+        <w:t xml:space="preserve">                            </w:t>
+      </w:r>
+      <w:r>
+        <w:rPr>
+          <w:rStyle w:val="DataTypeTok"/>
+        </w:rPr>
+        <w:t xml:space="preserve">func_name =</w:t>
+      </w:r>
+      <w:r>
+        <w:rPr>
+          <w:rStyle w:val="NormalTok"/>
+        </w:rPr>
+        <w:t xml:space="preserve"> </w:t>
+      </w:r>
+      <w:r>
+        <w:rPr>
+          <w:rStyle w:val="KeywordTok"/>
+        </w:rPr>
+        <w:t xml:space="preserve">c</w:t>
+      </w:r>
+      <w:r>
+        <w:rPr>
+          <w:rStyle w:val="NormalTok"/>
+        </w:rPr>
+        <w:t xml:space="preserve">(</w:t>
+      </w:r>
+      <w:r>
+        <w:rPr>
+          <w:rStyle w:val="StringTok"/>
+        </w:rPr>
+        <w:t xml:space="preserve">'median'</w:t>
+      </w:r>
+      <w:r>
+        <w:rPr>
+          <w:rStyle w:val="NormalTok"/>
+        </w:rPr>
+        <w:t xml:space="preserve">,</w:t>
+      </w:r>
+      <w:r>
+        <w:rPr>
+          <w:rStyle w:val="StringTok"/>
+        </w:rPr>
+        <w:t xml:space="preserve">'hdi_low'</w:t>
+      </w:r>
+      <w:r>
+        <w:rPr>
+          <w:rStyle w:val="NormalTok"/>
+        </w:rPr>
+        <w:t xml:space="preserve">,</w:t>
+      </w:r>
+      <w:r>
+        <w:rPr>
+          <w:rStyle w:val="StringTok"/>
+        </w:rPr>
+        <w:t xml:space="preserve">'hdi_high'</w:t>
+      </w:r>
+      <w:r>
+        <w:rPr>
+          <w:rStyle w:val="NormalTok"/>
+        </w:rPr>
+        <w:t xml:space="preserve">))</w:t>
+      </w:r>
+      <w:r>
+        <w:br w:type="textWrapping"/>
+      </w:r>
+      <w:r>
+        <w:br w:type="textWrapping"/>
+      </w:r>
+      <w:r>
+        <w:rPr>
+          <w:rStyle w:val="CommentTok"/>
+        </w:rPr>
+        <w:t xml:space="preserve"># View</w:t>
+      </w:r>
+      <w:r>
+        <w:br w:type="textWrapping"/>
+      </w:r>
+      <w:r>
+        <w:rPr>
+          <w:rStyle w:val="NormalTok"/>
+        </w:rPr>
+        <w:t xml:space="preserve">Post.Summary</w:t>
+      </w:r>
+    </w:p>
+    <w:p>
+      <w:pPr>
+        <w:pStyle w:val="SourceCode"/>
+      </w:pPr>
+      <w:r>
+        <w:rPr>
+          <w:rStyle w:val="VerbatimChar"/>
+        </w:rPr>
+        <w:t xml:space="preserve">##                   mean          sd         2.5%          50%       97.5%</w:t>
+      </w:r>
+      <w:r>
+        <w:br w:type="textWrapping"/>
+      </w:r>
+      <w:r>
+        <w:rPr>
+          <w:rStyle w:val="VerbatimChar"/>
+        </w:rPr>
+        <w:t xml:space="preserve">## PROBS[1,1] 0.468113507 0.050135112 0.3452597673 0.4734731573 0.550999899</w:t>
+      </w:r>
+      <w:r>
+        <w:br w:type="textWrapping"/>
+      </w:r>
+      <w:r>
+        <w:rPr>
+          <w:rStyle w:val="VerbatimChar"/>
+        </w:rPr>
+        <w:t xml:space="preserve">## PROBS[2,1] 0.412829706 0.056517746 0.2745183875 0.4184394258 0.508337790</w:t>
+      </w:r>
+      <w:r>
+        <w:br w:type="textWrapping"/>
+      </w:r>
+      <w:r>
+        <w:rPr>
+          <w:rStyle w:val="VerbatimChar"/>
+        </w:rPr>
+        <w:t xml:space="preserve">## PROBS[3,1] 0.457625815 0.055933091 0.3212907639 0.4643137082 0.549171356</w:t>
+      </w:r>
+      <w:r>
+        <w:br w:type="textWrapping"/>
+      </w:r>
+      <w:r>
+        <w:rPr>
+          <w:rStyle w:val="VerbatimChar"/>
+        </w:rPr>
+        <w:t xml:space="preserve">## PROBS[1,2] 0.216809019 0.085196304 0.0895645411 0.2020092299 0.432806209</w:t>
+      </w:r>
+      <w:r>
+        <w:br w:type="textWrapping"/>
+      </w:r>
+      <w:r>
+        <w:rPr>
+          <w:rStyle w:val="VerbatimChar"/>
+        </w:rPr>
+        <w:t xml:space="preserve">## PROBS[2,2] 0.266603657 0.095630551 0.1174171623 0.2521404296 0.501278263</w:t>
+      </w:r>
+      <w:r>
+        <w:br w:type="textWrapping"/>
+      </w:r>
+      <w:r>
+        <w:rPr>
+          <w:rStyle w:val="VerbatimChar"/>
+        </w:rPr>
+        <w:t xml:space="preserve">## PROBS[3,2] 0.275144186 0.098604799 0.1191237348 0.2603164587 0.514106643</w:t>
+      </w:r>
+      <w:r>
+        <w:br w:type="textWrapping"/>
+      </w:r>
+      <w:r>
+        <w:rPr>
+          <w:rStyle w:val="VerbatimChar"/>
+        </w:rPr>
+        <w:t xml:space="preserve">## PROBS[1,3] 0.018326837 0.024946374 0.0023479532 0.0129520502 0.061618395</w:t>
+      </w:r>
+      <w:r>
+        <w:br w:type="textWrapping"/>
+      </w:r>
+      <w:r>
+        <w:rPr>
+          <w:rStyle w:val="VerbatimChar"/>
+        </w:rPr>
+        <w:t xml:space="preserve">## PROBS[2,3] 0.035925363 0.042428739 0.0048273645 0.0262523740 0.118965229</w:t>
+      </w:r>
+      <w:r>
+        <w:br w:type="textWrapping"/>
+      </w:r>
+      <w:r>
+        <w:rPr>
+          <w:rStyle w:val="VerbatimChar"/>
+        </w:rPr>
+        <w:t xml:space="preserve">## PROBS[3,3] 0.001443507 0.002449803 0.0001620766 0.0009441542 0.005008333</w:t>
+      </w:r>
+      <w:r>
+        <w:br w:type="textWrapping"/>
+      </w:r>
+      <w:r>
+        <w:rPr>
+          <w:rStyle w:val="VerbatimChar"/>
+        </w:rPr>
+        <w:t xml:space="preserve">## PROBS[1,4] 0.051589352 0.007901954 0.0364024338 0.0512907991 0.068137846</w:t>
+      </w:r>
+      <w:r>
+        <w:br w:type="textWrapping"/>
+      </w:r>
+      <w:r>
+        <w:rPr>
+          <w:rStyle w:val="VerbatimChar"/>
+        </w:rPr>
+        <w:t xml:space="preserve">## PROBS[2,4] 0.077508261 0.013134097 0.0518954936 0.0772909189 0.103976892</w:t>
+      </w:r>
+      <w:r>
+        <w:br w:type="textWrapping"/>
+      </w:r>
+      <w:r>
+        <w:rPr>
+          <w:rStyle w:val="VerbatimChar"/>
+        </w:rPr>
+        <w:t xml:space="preserve">## PROBS[3,4] 0.027638896 0.004363375 0.0192060030 0.0275097856 0.036824139</w:t>
+      </w:r>
+      <w:r>
+        <w:br w:type="textWrapping"/>
+      </w:r>
+      <w:r>
+        <w:rPr>
+          <w:rStyle w:val="VerbatimChar"/>
+        </w:rPr>
+        <w:t xml:space="preserve">## PROBS[1,5] 0.141843650 0.032305607 0.0783893372 0.1414830557 0.207005914</w:t>
+      </w:r>
+      <w:r>
+        <w:br w:type="textWrapping"/>
+      </w:r>
+      <w:r>
+        <w:rPr>
+          <w:rStyle w:val="VerbatimChar"/>
+        </w:rPr>
+        <w:t xml:space="preserve">## PROBS[2,5] 0.166594943 0.042005857 0.0844023524 0.1660314484 0.251141983</w:t>
+      </w:r>
+      <w:r>
+        <w:br w:type="textWrapping"/>
+      </w:r>
+      <w:r>
+        <w:rPr>
+          <w:rStyle w:val="VerbatimChar"/>
+        </w:rPr>
+        <w:t xml:space="preserve">## PROBS[3,5] 0.198551854 0.046000670 0.1068223736 0.1988336212 0.289789908</w:t>
+      </w:r>
+      <w:r>
+        <w:br w:type="textWrapping"/>
+      </w:r>
+      <w:r>
+        <w:rPr>
+          <w:rStyle w:val="VerbatimChar"/>
+        </w:rPr>
+        <w:t xml:space="preserve">## PROBS[1,6] 0.103317636 0.024623812 0.0560820141 0.1022779477 0.157068763</w:t>
+      </w:r>
+      <w:r>
+        <w:br w:type="textWrapping"/>
+      </w:r>
+      <w:r>
+        <w:rPr>
+          <w:rStyle w:val="VerbatimChar"/>
+        </w:rPr>
+        <w:t xml:space="preserve">## PROBS[2,6] 0.040538070 0.011950662 0.0192955049 0.0396090680 0.066787881</w:t>
+      </w:r>
+      <w:r>
+        <w:br w:type="textWrapping"/>
+      </w:r>
+      <w:r>
+        <w:rPr>
+          <w:rStyle w:val="VerbatimChar"/>
+        </w:rPr>
+        <w:t xml:space="preserve">## PROBS[3,6] 0.039595742 0.010610692 0.0201969014 0.0390113913 0.063077288</w:t>
+      </w:r>
+      <w:r>
+        <w:br w:type="textWrapping"/>
+      </w:r>
+      <w:r>
+        <w:rPr>
+          <w:rStyle w:val="VerbatimChar"/>
+        </w:rPr>
+        <w:t xml:space="preserve">##            Rhat n.eff       median      hdi_low    hdi_high</w:t>
+      </w:r>
+      <w:r>
+        <w:br w:type="textWrapping"/>
+      </w:r>
+      <w:r>
+        <w:rPr>
+          <w:rStyle w:val="VerbatimChar"/>
+        </w:rPr>
+        <w:t xml:space="preserve">## PROBS[1,1] 1.01   350 0.4734731573 3.542915e-01 0.555413205</w:t>
+      </w:r>
+      <w:r>
+        <w:br w:type="textWrapping"/>
+      </w:r>
+      <w:r>
+        <w:rPr>
+          <w:rStyle w:val="VerbatimChar"/>
+        </w:rPr>
+        <w:t xml:space="preserve">## PROBS[2,1] 1.02   281 0.4184394258 2.952800e-01 0.521764882</w:t>
+      </w:r>
+      <w:r>
+        <w:br w:type="textWrapping"/>
+      </w:r>
+      <w:r>
+        <w:rPr>
+          <w:rStyle w:val="VerbatimChar"/>
+        </w:rPr>
+        <w:t xml:space="preserve">## PROBS[3,1] 1.01   280 0.4643137082 3.402847e-01 0.560328977</w:t>
+      </w:r>
+      <w:r>
+        <w:br w:type="textWrapping"/>
+      </w:r>
+      <w:r>
+        <w:rPr>
+          <w:rStyle w:val="VerbatimChar"/>
+        </w:rPr>
+        <w:t xml:space="preserve">## PROBS[1,2] 1.02   199 0.2020092299 6.536400e-02 0.383609795</w:t>
+      </w:r>
+      <w:r>
+        <w:br w:type="textWrapping"/>
+      </w:r>
+      <w:r>
+        <w:rPr>
+          <w:rStyle w:val="VerbatimChar"/>
+        </w:rPr>
+        <w:t xml:space="preserve">## PROBS[2,2] 1.02   198 0.2521404296 9.038427e-02 0.456527520</w:t>
+      </w:r>
+      <w:r>
+        <w:br w:type="textWrapping"/>
+      </w:r>
+      <w:r>
+        <w:rPr>
+          <w:rStyle w:val="VerbatimChar"/>
+        </w:rPr>
+        <w:t xml:space="preserve">## PROBS[3,2] 1.01   196 0.2603164587 9.965903e-02 0.477034804</w:t>
+      </w:r>
+      <w:r>
+        <w:br w:type="textWrapping"/>
+      </w:r>
+      <w:r>
+        <w:rPr>
+          <w:rStyle w:val="VerbatimChar"/>
+        </w:rPr>
+        <w:t xml:space="preserve">## PROBS[1,3] 1.25   206 0.0129520502 8.577084e-04 0.044343423</w:t>
+      </w:r>
+      <w:r>
+        <w:br w:type="textWrapping"/>
+      </w:r>
+      <w:r>
+        <w:rPr>
+          <w:rStyle w:val="VerbatimChar"/>
+        </w:rPr>
+        <w:t xml:space="preserve">## PROBS[2,3] 1.22   188 0.0262523740 1.957731e-03 0.088991221</w:t>
+      </w:r>
+      <w:r>
+        <w:br w:type="textWrapping"/>
+      </w:r>
+      <w:r>
+        <w:rPr>
+          <w:rStyle w:val="VerbatimChar"/>
+        </w:rPr>
+        <w:t xml:space="preserve">## PROBS[3,3] 1.26   235 0.0009441542 5.231638e-05 0.003625889</w:t>
+      </w:r>
+      <w:r>
+        <w:br w:type="textWrapping"/>
+      </w:r>
+      <w:r>
+        <w:rPr>
+          <w:rStyle w:val="VerbatimChar"/>
+        </w:rPr>
+        <w:t xml:space="preserve">## PROBS[1,4] 1.01  2045 0.0512907991 3.562382e-02 0.067180779</w:t>
+      </w:r>
+      <w:r>
+        <w:br w:type="textWrapping"/>
+      </w:r>
+      <w:r>
+        <w:rPr>
+          <w:rStyle w:val="VerbatimChar"/>
+        </w:rPr>
+        <w:t xml:space="preserve">## PROBS[2,4] 1.02  1255 0.0772909189 5.141142e-02 0.103370081</w:t>
+      </w:r>
+      <w:r>
+        <w:br w:type="textWrapping"/>
+      </w:r>
+      <w:r>
+        <w:rPr>
+          <w:rStyle w:val="VerbatimChar"/>
+        </w:rPr>
+        <w:t xml:space="preserve">## PROBS[3,4] 1.00  1566 0.0275097856 1.902358e-02 0.036545012</w:t>
+      </w:r>
+      <w:r>
+        <w:br w:type="textWrapping"/>
+      </w:r>
+      <w:r>
+        <w:rPr>
+          <w:rStyle w:val="VerbatimChar"/>
+        </w:rPr>
+        <w:t xml:space="preserve">## PROBS[1,5] 1.01   330 0.1414830557 7.404103e-02 0.201555545</w:t>
+      </w:r>
+      <w:r>
+        <w:br w:type="textWrapping"/>
+      </w:r>
+      <w:r>
+        <w:rPr>
+          <w:rStyle w:val="VerbatimChar"/>
+        </w:rPr>
+        <w:t xml:space="preserve">## PROBS[2,5] 1.01   270 0.1660314484 8.249655e-02 0.248447807</w:t>
+      </w:r>
+      <w:r>
+        <w:br w:type="textWrapping"/>
+      </w:r>
+      <w:r>
+        <w:rPr>
+          <w:rStyle w:val="VerbatimChar"/>
+        </w:rPr>
+        <w:t xml:space="preserve">## PROBS[3,5] 1.01   267 0.1988336212 1.027117e-01 0.284509023</w:t>
+      </w:r>
+      <w:r>
+        <w:br w:type="textWrapping"/>
+      </w:r>
+      <w:r>
+        <w:rPr>
+          <w:rStyle w:val="VerbatimChar"/>
+        </w:rPr>
+        <w:t xml:space="preserve">## PROBS[1,6] 1.01   428 0.1022779477 5.459032e-02 0.154456761</w:t>
+      </w:r>
+      <w:r>
+        <w:br w:type="textWrapping"/>
+      </w:r>
+      <w:r>
+        <w:rPr>
+          <w:rStyle w:val="VerbatimChar"/>
+        </w:rPr>
+        <w:t xml:space="preserve">## PROBS[2,6] 1.01   452 0.0396090680 1.752259e-02 0.064017782</w:t>
+      </w:r>
+      <w:r>
+        <w:br w:type="textWrapping"/>
+      </w:r>
+      <w:r>
+        <w:rPr>
+          <w:rStyle w:val="VerbatimChar"/>
+        </w:rPr>
+        <w:t xml:space="preserve">## PROBS[3,6] 1.01   368 0.0390113913 1.781983e-02 0.060169798</w:t>
+      </w:r>
+    </w:p>
+    <w:p>
+      <w:pPr>
+        <w:pStyle w:val="Heading3"/>
+      </w:pPr>
+      <w:bookmarkStart w:id="38" w:name="export-summary"/>
+      <w:r>
+        <w:t xml:space="preserve">Export Summary</w:t>
+      </w:r>
+      <w:bookmarkEnd w:id="38"/>
+    </w:p>
+    <w:p>
+      <w:pPr>
+        <w:pStyle w:val="FirstParagraph"/>
+      </w:pPr>
+      <w:r>
+        <w:t xml:space="preserve">Output</w:t>
+      </w:r>
+      <w:r>
+        <w:t xml:space="preserve"> </w:t>
+      </w:r>
+      <w:r>
+        <w:rPr>
+          <w:rStyle w:val="VerbatimChar"/>
+        </w:rPr>
+        <w:t xml:space="preserve">Post.Summary</w:t>
+      </w:r>
+      <w:r>
+        <w:t xml:space="preserve"> </w:t>
+      </w:r>
+      <w:r>
+        <w:t xml:space="preserve">to re-create Appendix A.</w:t>
+      </w:r>
+    </w:p>
+    <w:p>
+      <w:pPr>
+        <w:pStyle w:val="SourceCode"/>
+      </w:pPr>
+      <w:r>
+        <w:rPr>
+          <w:rStyle w:val="CommentTok"/>
+        </w:rPr>
+        <w:t xml:space="preserve"># Export file</w:t>
+      </w:r>
+      <w:r>
+        <w:br w:type="textWrapping"/>
+      </w:r>
+      <w:r>
+        <w:rPr>
+          <w:rStyle w:val="KeywordTok"/>
+        </w:rPr>
+        <w:t xml:space="preserve">write.csv</w:t>
+      </w:r>
+      <w:r>
+        <w:rPr>
+          <w:rStyle w:val="NormalTok"/>
+        </w:rPr>
+        <w:t xml:space="preserve">(Post.Summary, </w:t>
+      </w:r>
+      <w:r>
+        <w:rPr>
+          <w:rStyle w:val="StringTok"/>
+        </w:rPr>
+        <w:t xml:space="preserve">"./Output/jm2_Output_Summary.csv"</w:t>
+      </w:r>
+      <w:r>
+        <w:rPr>
+          <w:rStyle w:val="NormalTok"/>
+        </w:rPr>
+        <w:t xml:space="preserve">)</w:t>
+      </w:r>
+    </w:p>
+    <w:p>
+      <w:pPr>
+        <w:pStyle w:val="Heading3"/>
+      </w:pPr>
+      <w:bookmarkStart w:id="39" w:name="plot-results"/>
+      <w:r>
+        <w:t xml:space="preserve">Plot Results</w:t>
+      </w:r>
+      <w:bookmarkEnd w:id="39"/>
+    </w:p>
+    <w:p>
+      <w:pPr>
+        <w:pStyle w:val="FirstParagraph"/>
+      </w:pPr>
+      <w:r>
+        <w:t xml:space="preserve">Using the</w:t>
+      </w:r>
+      <w:r>
+        <w:t xml:space="preserve"> </w:t>
+      </w:r>
+      <w:r>
+        <w:rPr>
+          <w:rStyle w:val="VerbatimChar"/>
+        </w:rPr>
+        <w:t xml:space="preserve">MCMCplot</w:t>
+      </w:r>
+      <w:r>
+        <w:t xml:space="preserve"> </w:t>
+      </w:r>
+      <w:r>
+        <w:t xml:space="preserve">function, plot the probabilities of the behaviors with significant effects from the pre-treatment period. Again, here, it is important to keep track of the parameters output from the model. Note that the reference category (pre-treatment period) has been set to</w:t>
+      </w:r>
+      <w:r>
+        <w:t xml:space="preserve"> </w:t>
+      </w:r>
+      <w:r>
+        <w:t xml:space="preserve">‘</w:t>
+      </w:r>
+      <w:r>
+        <w:t xml:space="preserve">0</w:t>
+      </w:r>
+      <w:r>
+        <w:t xml:space="preserve">’</w:t>
+      </w:r>
+      <w:r>
+        <w:t xml:space="preserve">. Thus, treatment and post-treatment periods are the probability of behavior in reference to this pre-treatment period. This allowed us to evaluate the general effect of each behavior. The code could be easily modified to plot all variables estimated. To save this plot to a directory, the command</w:t>
+      </w:r>
+      <w:r>
+        <w:t xml:space="preserve"> </w:t>
+      </w:r>
+      <w:r>
+        <w:rPr>
+          <w:rStyle w:val="VerbatimChar"/>
+        </w:rPr>
+        <w:t xml:space="preserve">png()</w:t>
+      </w:r>
+      <w:r>
+        <w:t xml:space="preserve"> </w:t>
+      </w:r>
+      <w:r>
+        <w:t xml:space="preserve">and</w:t>
+      </w:r>
+      <w:r>
+        <w:t xml:space="preserve"> </w:t>
+      </w:r>
+      <w:r>
+        <w:rPr>
+          <w:rStyle w:val="VerbatimChar"/>
+        </w:rPr>
+        <w:t xml:space="preserve">dev.off()</w:t>
+      </w:r>
+      <w:r>
+        <w:t xml:space="preserve"> </w:t>
+      </w:r>
+      <w:r>
+        <w:t xml:space="preserve">can be activated in the code.</w:t>
+      </w:r>
+    </w:p>
+    <w:p>
+      <w:pPr>
+        <w:pStyle w:val="SourceCode"/>
+      </w:pPr>
+      <w:r>
+        <w:rPr>
+          <w:rStyle w:val="CommentTok"/>
+        </w:rPr>
+        <w:t xml:space="preserve"># Plot the caterpillar plots from the MCMC output</w:t>
+      </w:r>
+      <w:r>
+        <w:br w:type="textWrapping"/>
+      </w:r>
+      <w:r>
+        <w:rPr>
+          <w:rStyle w:val="CommentTok"/>
+        </w:rPr>
+        <w:t xml:space="preserve">#MCMCplot(jm2, params = 'PROBS')</w:t>
+      </w:r>
+      <w:r>
+        <w:br w:type="textWrapping"/>
+      </w:r>
+      <w:r>
+        <w:br w:type="textWrapping"/>
+      </w:r>
+      <w:r>
+        <w:rPr>
+          <w:rStyle w:val="CommentTok"/>
+        </w:rPr>
+        <w:t xml:space="preserve"># Set all the Labels</w:t>
+      </w:r>
+      <w:r>
+        <w:br w:type="textWrapping"/>
+      </w:r>
+      <w:r>
+        <w:rPr>
+          <w:rStyle w:val="NormalTok"/>
+        </w:rPr>
+        <w:t xml:space="preserve">main.label &lt;-</w:t>
+      </w:r>
+      <w:r>
+        <w:rPr>
+          <w:rStyle w:val="StringTok"/>
+        </w:rPr>
+        <w:t xml:space="preserve"> </w:t>
+      </w:r>
+      <w:r>
+        <w:rPr>
+          <w:rStyle w:val="KeywordTok"/>
+        </w:rPr>
+        <w:t xml:space="preserve">c</w:t>
+      </w:r>
+      <w:r>
+        <w:rPr>
+          <w:rStyle w:val="NormalTok"/>
+        </w:rPr>
+        <w:t xml:space="preserve">(</w:t>
+      </w:r>
+      <w:r>
+        <w:rPr>
+          <w:rStyle w:val="StringTok"/>
+        </w:rPr>
+        <w:t xml:space="preserve">"Head-Up"</w:t>
+      </w:r>
+      <w:r>
+        <w:rPr>
+          <w:rStyle w:val="NormalTok"/>
+        </w:rPr>
+        <w:t xml:space="preserve">, </w:t>
+      </w:r>
+      <w:r>
+        <w:rPr>
+          <w:rStyle w:val="StringTok"/>
+        </w:rPr>
+        <w:t xml:space="preserve">"Head-Down"</w:t>
+      </w:r>
+      <w:r>
+        <w:rPr>
+          <w:rStyle w:val="NormalTok"/>
+        </w:rPr>
+        <w:t xml:space="preserve">, </w:t>
+      </w:r>
+      <w:r>
+        <w:rPr>
+          <w:rStyle w:val="StringTok"/>
+        </w:rPr>
+        <w:t xml:space="preserve">"Laying"</w:t>
+      </w:r>
+      <w:r>
+        <w:rPr>
+          <w:rStyle w:val="NormalTok"/>
+        </w:rPr>
+        <w:t xml:space="preserve">, </w:t>
+      </w:r>
+      <w:r>
+        <w:rPr>
+          <w:rStyle w:val="StringTok"/>
+        </w:rPr>
+        <w:t xml:space="preserve">"Headshaking"</w:t>
+      </w:r>
+      <w:r>
+        <w:rPr>
+          <w:rStyle w:val="NormalTok"/>
+        </w:rPr>
+        <w:t xml:space="preserve">, </w:t>
+      </w:r>
+      <w:r>
+        <w:rPr>
+          <w:rStyle w:val="StringTok"/>
+        </w:rPr>
+        <w:t xml:space="preserve">"Locomotion"</w:t>
+      </w:r>
+      <w:r>
+        <w:rPr>
+          <w:rStyle w:val="NormalTok"/>
+        </w:rPr>
+        <w:t xml:space="preserve">, </w:t>
+      </w:r>
+      <w:r>
+        <w:rPr>
+          <w:rStyle w:val="StringTok"/>
+        </w:rPr>
+        <w:t xml:space="preserve">"Scratching"</w:t>
+      </w:r>
+      <w:r>
+        <w:rPr>
+          <w:rStyle w:val="NormalTok"/>
+        </w:rPr>
+        <w:t xml:space="preserve">)</w:t>
+      </w:r>
+      <w:r>
+        <w:br w:type="textWrapping"/>
+      </w:r>
+      <w:r>
+        <w:br w:type="textWrapping"/>
+      </w:r>
+      <w:r>
+        <w:rPr>
+          <w:rStyle w:val="CommentTok"/>
+        </w:rPr>
+        <w:t xml:space="preserve"># Display only the graphs where a significant change occurred</w:t>
+      </w:r>
+      <w:r>
+        <w:br w:type="textWrapping"/>
+      </w:r>
+      <w:r>
+        <w:rPr>
+          <w:rStyle w:val="CommentTok"/>
+        </w:rPr>
+        <w:t xml:space="preserve">#png(file = "./Output/PROBS_variables.png",width=15, height=5, units = 'in', res=500)</w:t>
+      </w:r>
+      <w:r>
+        <w:br w:type="textWrapping"/>
+      </w:r>
+      <w:r>
+        <w:rPr>
+          <w:rStyle w:val="KeywordTok"/>
+        </w:rPr>
+        <w:t xml:space="preserve">layout</w:t>
+      </w:r>
+      <w:r>
+        <w:rPr>
+          <w:rStyle w:val="NormalTok"/>
+        </w:rPr>
+        <w:t xml:space="preserve">(</w:t>
+      </w:r>
+      <w:r>
+        <w:rPr>
+          <w:rStyle w:val="KeywordTok"/>
+        </w:rPr>
+        <w:t xml:space="preserve">matrix</w:t>
+      </w:r>
+      <w:r>
+        <w:rPr>
+          <w:rStyle w:val="NormalTok"/>
+        </w:rPr>
+        <w:t xml:space="preserve">(</w:t>
+      </w:r>
+      <w:r>
+        <w:rPr>
+          <w:rStyle w:val="KeywordTok"/>
+        </w:rPr>
+        <w:t xml:space="preserve">c</w:t>
+      </w:r>
+      <w:r>
+        <w:rPr>
+          <w:rStyle w:val="NormalTok"/>
+        </w:rPr>
+        <w:t xml:space="preserve">(</w:t>
+      </w:r>
+      <w:r>
+        <w:rPr>
+          <w:rStyle w:val="DecValTok"/>
+        </w:rPr>
+        <w:t xml:space="preserve">1</w:t>
+      </w:r>
+      <w:r>
+        <w:rPr>
+          <w:rStyle w:val="NormalTok"/>
+        </w:rPr>
+        <w:t xml:space="preserve">,</w:t>
+      </w:r>
+      <w:r>
+        <w:rPr>
+          <w:rStyle w:val="DecValTok"/>
+        </w:rPr>
+        <w:t xml:space="preserve">2</w:t>
+      </w:r>
+      <w:r>
+        <w:rPr>
+          <w:rStyle w:val="NormalTok"/>
+        </w:rPr>
+        <w:t xml:space="preserve">,</w:t>
+      </w:r>
+      <w:r>
+        <w:rPr>
+          <w:rStyle w:val="DecValTok"/>
+        </w:rPr>
+        <w:t xml:space="preserve">3</w:t>
+      </w:r>
+      <w:r>
+        <w:rPr>
+          <w:rStyle w:val="NormalTok"/>
+        </w:rPr>
+        <w:t xml:space="preserve">), </w:t>
+      </w:r>
+      <w:r>
+        <w:rPr>
+          <w:rStyle w:val="DecValTok"/>
+        </w:rPr>
+        <w:t xml:space="preserve">1</w:t>
+      </w:r>
+      <w:r>
+        <w:rPr>
+          <w:rStyle w:val="NormalTok"/>
+        </w:rPr>
+        <w:t xml:space="preserve">, </w:t>
+      </w:r>
+      <w:r>
+        <w:rPr>
+          <w:rStyle w:val="DecValTok"/>
+        </w:rPr>
+        <w:t xml:space="preserve">3</w:t>
+      </w:r>
+      <w:r>
+        <w:rPr>
+          <w:rStyle w:val="NormalTok"/>
+        </w:rPr>
+        <w:t xml:space="preserve">, </w:t>
+      </w:r>
+      <w:r>
+        <w:rPr>
+          <w:rStyle w:val="DataTypeTok"/>
+        </w:rPr>
+        <w:t xml:space="preserve">byrow =</w:t>
+      </w:r>
+      <w:r>
+        <w:rPr>
+          <w:rStyle w:val="NormalTok"/>
+        </w:rPr>
+        <w:t xml:space="preserve"> </w:t>
+      </w:r>
+      <w:r>
+        <w:rPr>
+          <w:rStyle w:val="OtherTok"/>
+        </w:rPr>
+        <w:t xml:space="preserve">FALSE</w:t>
+      </w:r>
+      <w:r>
+        <w:rPr>
+          <w:rStyle w:val="NormalTok"/>
+        </w:rPr>
+        <w:t xml:space="preserve">), </w:t>
+      </w:r>
+      <w:r>
+        <w:rPr>
+          <w:rStyle w:val="DataTypeTok"/>
+        </w:rPr>
+        <w:t xml:space="preserve">widths=</w:t>
+      </w:r>
+      <w:r>
+        <w:rPr>
+          <w:rStyle w:val="DecValTok"/>
+        </w:rPr>
+        <w:t xml:space="preserve">1</w:t>
+      </w:r>
+      <w:r>
+        <w:rPr>
+          <w:rStyle w:val="NormalTok"/>
+        </w:rPr>
+        <w:t xml:space="preserve">, </w:t>
+      </w:r>
+      <w:r>
+        <w:rPr>
+          <w:rStyle w:val="DataTypeTok"/>
+        </w:rPr>
+        <w:t xml:space="preserve">heights=</w:t>
+      </w:r>
+      <w:r>
+        <w:rPr>
+          <w:rStyle w:val="DecValTok"/>
+        </w:rPr>
+        <w:t xml:space="preserve">1</w:t>
+      </w:r>
+      <w:r>
+        <w:rPr>
+          <w:rStyle w:val="NormalTok"/>
+        </w:rPr>
+        <w:t xml:space="preserve">)</w:t>
+      </w:r>
+      <w:r>
+        <w:br w:type="textWrapping"/>
+      </w:r>
+      <w:r>
+        <w:br w:type="textWrapping"/>
+      </w:r>
+      <w:r>
+        <w:rPr>
+          <w:rStyle w:val="KeywordTok"/>
+        </w:rPr>
+        <w:t xml:space="preserve">MCMCplot</w:t>
+      </w:r>
+      <w:r>
+        <w:rPr>
+          <w:rStyle w:val="NormalTok"/>
+        </w:rPr>
+        <w:t xml:space="preserve">(jm2, </w:t>
+      </w:r>
+      <w:r>
+        <w:rPr>
+          <w:rStyle w:val="DataTypeTok"/>
+        </w:rPr>
+        <w:t xml:space="preserve">params =</w:t>
+      </w:r>
+      <w:r>
+        <w:rPr>
+          <w:rStyle w:val="NormalTok"/>
+        </w:rPr>
+        <w:t xml:space="preserve"> </w:t>
+      </w:r>
+      <w:r>
+        <w:rPr>
+          <w:rStyle w:val="KeywordTok"/>
+        </w:rPr>
+        <w:t xml:space="preserve">c</w:t>
+      </w:r>
+      <w:r>
+        <w:rPr>
+          <w:rStyle w:val="NormalTok"/>
+        </w:rPr>
+        <w:t xml:space="preserve">(</w:t>
+      </w:r>
+      <w:r>
+        <w:rPr>
+          <w:rStyle w:val="StringTok"/>
+        </w:rPr>
+        <w:t xml:space="preserve">'PROBS</w:t>
+      </w:r>
+      <w:r>
+        <w:rPr>
+          <w:rStyle w:val="CharTok"/>
+        </w:rPr>
+        <w:t xml:space="preserve">\\</w:t>
+      </w:r>
+      <w:r>
+        <w:rPr>
+          <w:rStyle w:val="StringTok"/>
+        </w:rPr>
+        <w:t xml:space="preserve">[1,3</w:t>
+      </w:r>
+      <w:r>
+        <w:rPr>
+          <w:rStyle w:val="CharTok"/>
+        </w:rPr>
+        <w:t xml:space="preserve">\\</w:t>
+      </w:r>
+      <w:r>
+        <w:rPr>
+          <w:rStyle w:val="StringTok"/>
+        </w:rPr>
+        <w:t xml:space="preserve">]'</w:t>
+      </w:r>
+      <w:r>
+        <w:rPr>
+          <w:rStyle w:val="NormalTok"/>
+        </w:rPr>
+        <w:t xml:space="preserve">, </w:t>
+      </w:r>
+      <w:r>
+        <w:rPr>
+          <w:rStyle w:val="StringTok"/>
+        </w:rPr>
+        <w:t xml:space="preserve">'PROBS</w:t>
+      </w:r>
+      <w:r>
+        <w:rPr>
+          <w:rStyle w:val="CharTok"/>
+        </w:rPr>
+        <w:t xml:space="preserve">\\</w:t>
+      </w:r>
+      <w:r>
+        <w:rPr>
+          <w:rStyle w:val="StringTok"/>
+        </w:rPr>
+        <w:t xml:space="preserve">[2,3</w:t>
+      </w:r>
+      <w:r>
+        <w:rPr>
+          <w:rStyle w:val="CharTok"/>
+        </w:rPr>
+        <w:t xml:space="preserve">\\</w:t>
+      </w:r>
+      <w:r>
+        <w:rPr>
+          <w:rStyle w:val="StringTok"/>
+        </w:rPr>
+        <w:t xml:space="preserve">]'</w:t>
+      </w:r>
+      <w:r>
+        <w:rPr>
+          <w:rStyle w:val="NormalTok"/>
+        </w:rPr>
+        <w:t xml:space="preserve">, </w:t>
+      </w:r>
+      <w:r>
+        <w:rPr>
+          <w:rStyle w:val="StringTok"/>
+        </w:rPr>
+        <w:t xml:space="preserve">'PROBS</w:t>
+      </w:r>
+      <w:r>
+        <w:rPr>
+          <w:rStyle w:val="CharTok"/>
+        </w:rPr>
+        <w:t xml:space="preserve">\\</w:t>
+      </w:r>
+      <w:r>
+        <w:rPr>
+          <w:rStyle w:val="StringTok"/>
+        </w:rPr>
+        <w:t xml:space="preserve">[3,3</w:t>
+      </w:r>
+      <w:r>
+        <w:rPr>
+          <w:rStyle w:val="CharTok"/>
+        </w:rPr>
+        <w:t xml:space="preserve">\\</w:t>
+      </w:r>
+      <w:r>
+        <w:rPr>
+          <w:rStyle w:val="StringTok"/>
+        </w:rPr>
+        <w:t xml:space="preserve">]'</w:t>
+      </w:r>
+      <w:r>
+        <w:rPr>
+          <w:rStyle w:val="NormalTok"/>
+        </w:rPr>
+        <w:t xml:space="preserve">), </w:t>
+      </w:r>
+      <w:r>
+        <w:rPr>
+          <w:rStyle w:val="DataTypeTok"/>
+        </w:rPr>
+        <w:t xml:space="preserve">ref =</w:t>
+      </w:r>
+      <w:r>
+        <w:rPr>
+          <w:rStyle w:val="NormalTok"/>
+        </w:rPr>
+        <w:t xml:space="preserve"> Post.Summary[</w:t>
+      </w:r>
+      <w:r>
+        <w:rPr>
+          <w:rStyle w:val="DecValTok"/>
+        </w:rPr>
+        <w:t xml:space="preserve">7</w:t>
+      </w:r>
+      <w:r>
+        <w:rPr>
+          <w:rStyle w:val="NormalTok"/>
+        </w:rPr>
+        <w:t xml:space="preserve">,</w:t>
+      </w:r>
+      <w:r>
+        <w:rPr>
+          <w:rStyle w:val="DecValTok"/>
+        </w:rPr>
+        <w:t xml:space="preserve">8</w:t>
+      </w:r>
+      <w:r>
+        <w:rPr>
+          <w:rStyle w:val="NormalTok"/>
+        </w:rPr>
+        <w:t xml:space="preserve">], </w:t>
+      </w:r>
+      <w:r>
+        <w:br w:type="textWrapping"/>
+      </w:r>
+      <w:r>
+        <w:rPr>
+          <w:rStyle w:val="NormalTok"/>
+        </w:rPr>
+        <w:t xml:space="preserve">         </w:t>
+      </w:r>
+      <w:r>
+        <w:rPr>
+          <w:rStyle w:val="DataTypeTok"/>
+        </w:rPr>
+        <w:t xml:space="preserve">ref_ovl =</w:t>
+      </w:r>
+      <w:r>
+        <w:rPr>
+          <w:rStyle w:val="NormalTok"/>
+        </w:rPr>
+        <w:t xml:space="preserve"> </w:t>
+      </w:r>
+      <w:r>
+        <w:rPr>
+          <w:rStyle w:val="OtherTok"/>
+        </w:rPr>
+        <w:t xml:space="preserve">TRUE</w:t>
+      </w:r>
+      <w:r>
+        <w:rPr>
+          <w:rStyle w:val="NormalTok"/>
+        </w:rPr>
+        <w:t xml:space="preserve">, </w:t>
+      </w:r>
+      <w:r>
+        <w:rPr>
+          <w:rStyle w:val="DataTypeTok"/>
+        </w:rPr>
+        <w:t xml:space="preserve">ISB=</w:t>
+      </w:r>
+      <w:r>
+        <w:rPr>
+          <w:rStyle w:val="OtherTok"/>
+        </w:rPr>
+        <w:t xml:space="preserve">FALSE</w:t>
+      </w:r>
+      <w:r>
+        <w:rPr>
+          <w:rStyle w:val="NormalTok"/>
+        </w:rPr>
+        <w:t xml:space="preserve">, </w:t>
+      </w:r>
+      <w:r>
+        <w:br w:type="textWrapping"/>
+      </w:r>
+      <w:r>
+        <w:rPr>
+          <w:rStyle w:val="NormalTok"/>
+        </w:rPr>
+        <w:t xml:space="preserve">         </w:t>
+      </w:r>
+      <w:r>
+        <w:rPr>
+          <w:rStyle w:val="DataTypeTok"/>
+        </w:rPr>
+        <w:t xml:space="preserve">main=</w:t>
+      </w:r>
+      <w:r>
+        <w:rPr>
+          <w:rStyle w:val="NormalTok"/>
+        </w:rPr>
+        <w:t xml:space="preserve">main.label[</w:t>
+      </w:r>
+      <w:r>
+        <w:rPr>
+          <w:rStyle w:val="DecValTok"/>
+        </w:rPr>
+        <w:t xml:space="preserve">3</w:t>
+      </w:r>
+      <w:r>
+        <w:rPr>
+          <w:rStyle w:val="NormalTok"/>
+        </w:rPr>
+        <w:t xml:space="preserve">],</w:t>
+      </w:r>
+      <w:r>
+        <w:br w:type="textWrapping"/>
+      </w:r>
+      <w:r>
+        <w:rPr>
+          <w:rStyle w:val="NormalTok"/>
+        </w:rPr>
+        <w:t xml:space="preserve">         </w:t>
+      </w:r>
+      <w:r>
+        <w:rPr>
+          <w:rStyle w:val="DataTypeTok"/>
+        </w:rPr>
+        <w:t xml:space="preserve">med_sz=</w:t>
+      </w:r>
+      <w:r>
+        <w:rPr>
+          <w:rStyle w:val="FloatTok"/>
+        </w:rPr>
+        <w:t xml:space="preserve">1.5</w:t>
+      </w:r>
+      <w:r>
+        <w:rPr>
+          <w:rStyle w:val="NormalTok"/>
+        </w:rPr>
+        <w:t xml:space="preserve">, </w:t>
+      </w:r>
+      <w:r>
+        <w:rPr>
+          <w:rStyle w:val="DataTypeTok"/>
+        </w:rPr>
+        <w:t xml:space="preserve">thin_sz =</w:t>
+      </w:r>
+      <w:r>
+        <w:rPr>
+          <w:rStyle w:val="NormalTok"/>
+        </w:rPr>
+        <w:t xml:space="preserve"> </w:t>
+      </w:r>
+      <w:r>
+        <w:rPr>
+          <w:rStyle w:val="DecValTok"/>
+        </w:rPr>
+        <w:t xml:space="preserve">1</w:t>
+      </w:r>
+      <w:r>
+        <w:rPr>
+          <w:rStyle w:val="NormalTok"/>
+        </w:rPr>
+        <w:t xml:space="preserve">, </w:t>
+      </w:r>
+      <w:r>
+        <w:rPr>
+          <w:rStyle w:val="DataTypeTok"/>
+        </w:rPr>
+        <w:t xml:space="preserve">thick_sz =</w:t>
+      </w:r>
+      <w:r>
+        <w:rPr>
+          <w:rStyle w:val="NormalTok"/>
+        </w:rPr>
+        <w:t xml:space="preserve"> </w:t>
+      </w:r>
+      <w:r>
+        <w:rPr>
+          <w:rStyle w:val="DecValTok"/>
+        </w:rPr>
+        <w:t xml:space="preserve">3</w:t>
+      </w:r>
+      <w:r>
+        <w:rPr>
+          <w:rStyle w:val="NormalTok"/>
+        </w:rPr>
+        <w:t xml:space="preserve">, </w:t>
+      </w:r>
+      <w:r>
+        <w:rPr>
+          <w:rStyle w:val="DataTypeTok"/>
+        </w:rPr>
+        <w:t xml:space="preserve">ax_sz=</w:t>
+      </w:r>
+      <w:r>
+        <w:rPr>
+          <w:rStyle w:val="DecValTok"/>
+        </w:rPr>
+        <w:t xml:space="preserve">2</w:t>
+      </w:r>
+      <w:r>
+        <w:rPr>
+          <w:rStyle w:val="NormalTok"/>
+        </w:rPr>
+        <w:t xml:space="preserve">, </w:t>
+      </w:r>
+      <w:r>
+        <w:rPr>
+          <w:rStyle w:val="DataTypeTok"/>
+        </w:rPr>
+        <w:t xml:space="preserve">main_text_sz=</w:t>
+      </w:r>
+      <w:r>
+        <w:rPr>
+          <w:rStyle w:val="DecValTok"/>
+        </w:rPr>
+        <w:t xml:space="preserve">2</w:t>
+      </w:r>
+      <w:r>
+        <w:rPr>
+          <w:rStyle w:val="NormalTok"/>
+        </w:rPr>
+        <w:t xml:space="preserve">,</w:t>
+      </w:r>
+      <w:r>
+        <w:rPr>
+          <w:rStyle w:val="DataTypeTok"/>
+        </w:rPr>
+        <w:t xml:space="preserve">axis_text_sz=</w:t>
+      </w:r>
+      <w:r>
+        <w:rPr>
+          <w:rStyle w:val="FloatTok"/>
+        </w:rPr>
+        <w:t xml:space="preserve">1.5</w:t>
+      </w:r>
+      <w:r>
+        <w:rPr>
+          <w:rStyle w:val="NormalTok"/>
+        </w:rPr>
+        <w:t xml:space="preserve">,</w:t>
+      </w:r>
+      <w:r>
+        <w:rPr>
+          <w:rStyle w:val="DataTypeTok"/>
+        </w:rPr>
+        <w:t xml:space="preserve">tick_text_sz =</w:t>
+      </w:r>
+      <w:r>
+        <w:rPr>
+          <w:rStyle w:val="NormalTok"/>
+        </w:rPr>
+        <w:t xml:space="preserve"> </w:t>
+      </w:r>
+      <w:r>
+        <w:rPr>
+          <w:rStyle w:val="FloatTok"/>
+        </w:rPr>
+        <w:t xml:space="preserve">1.5</w:t>
+      </w:r>
+      <w:r>
+        <w:rPr>
+          <w:rStyle w:val="NormalTok"/>
+        </w:rPr>
+        <w:t xml:space="preserve">, </w:t>
+      </w:r>
+      <w:r>
+        <w:br w:type="textWrapping"/>
+      </w:r>
+      <w:r>
+        <w:rPr>
+          <w:rStyle w:val="NormalTok"/>
+        </w:rPr>
+        <w:t xml:space="preserve">         </w:t>
+      </w:r>
+      <w:r>
+        <w:rPr>
+          <w:rStyle w:val="DataTypeTok"/>
+        </w:rPr>
+        <w:t xml:space="preserve">labels_sz =</w:t>
+      </w:r>
+      <w:r>
+        <w:rPr>
+          <w:rStyle w:val="NormalTok"/>
+        </w:rPr>
+        <w:t xml:space="preserve"> </w:t>
+      </w:r>
+      <w:r>
+        <w:rPr>
+          <w:rStyle w:val="DecValTok"/>
+        </w:rPr>
+        <w:t xml:space="preserve">2</w:t>
+      </w:r>
+      <w:r>
+        <w:rPr>
+          <w:rStyle w:val="NormalTok"/>
+        </w:rPr>
+        <w:t xml:space="preserve">,</w:t>
+      </w:r>
+      <w:r>
+        <w:br w:type="textWrapping"/>
+      </w:r>
+      <w:r>
+        <w:rPr>
+          <w:rStyle w:val="NormalTok"/>
+        </w:rPr>
+        <w:t xml:space="preserve">         </w:t>
+      </w:r>
+      <w:r>
+        <w:rPr>
+          <w:rStyle w:val="DataTypeTok"/>
+        </w:rPr>
+        <w:t xml:space="preserve">labels=</w:t>
+      </w:r>
+      <w:r>
+        <w:rPr>
+          <w:rStyle w:val="KeywordTok"/>
+        </w:rPr>
+        <w:t xml:space="preserve">c</w:t>
+      </w:r>
+      <w:r>
+        <w:rPr>
+          <w:rStyle w:val="NormalTok"/>
+        </w:rPr>
+        <w:t xml:space="preserve">(</w:t>
+      </w:r>
+      <w:r>
+        <w:rPr>
+          <w:rStyle w:val="StringTok"/>
+        </w:rPr>
+        <w:t xml:space="preserve">'Pre-Trmt'</w:t>
+      </w:r>
+      <w:r>
+        <w:rPr>
+          <w:rStyle w:val="NormalTok"/>
+        </w:rPr>
+        <w:t xml:space="preserve">,</w:t>
+      </w:r>
+      <w:r>
+        <w:rPr>
+          <w:rStyle w:val="StringTok"/>
+        </w:rPr>
+        <w:t xml:space="preserve">'Trmt'</w:t>
+      </w:r>
+      <w:r>
+        <w:rPr>
+          <w:rStyle w:val="NormalTok"/>
+        </w:rPr>
+        <w:t xml:space="preserve">,</w:t>
+      </w:r>
+      <w:r>
+        <w:rPr>
+          <w:rStyle w:val="StringTok"/>
+        </w:rPr>
+        <w:t xml:space="preserve">'Post-Trmt'</w:t>
+      </w:r>
+      <w:r>
+        <w:rPr>
+          <w:rStyle w:val="NormalTok"/>
+        </w:rPr>
+        <w:t xml:space="preserve">), </w:t>
+      </w:r>
+      <w:r>
+        <w:rPr>
+          <w:rStyle w:val="DataTypeTok"/>
+        </w:rPr>
+        <w:t xml:space="preserve">xlab=</w:t>
+      </w:r>
+      <w:r>
+        <w:rPr>
+          <w:rStyle w:val="StringTok"/>
+        </w:rPr>
+        <w:t xml:space="preserve">"Probability"</w:t>
+      </w:r>
+      <w:r>
+        <w:rPr>
+          <w:rStyle w:val="NormalTok"/>
+        </w:rPr>
+        <w:t xml:space="preserve">,</w:t>
+      </w:r>
+      <w:r>
+        <w:br w:type="textWrapping"/>
+      </w:r>
+      <w:r>
+        <w:rPr>
+          <w:rStyle w:val="NormalTok"/>
+        </w:rPr>
+        <w:t xml:space="preserve">         </w:t>
+      </w:r>
+      <w:r>
+        <w:rPr>
+          <w:rStyle w:val="DataTypeTok"/>
+        </w:rPr>
+        <w:t xml:space="preserve">mar =</w:t>
+      </w:r>
+      <w:r>
+        <w:rPr>
+          <w:rStyle w:val="NormalTok"/>
+        </w:rPr>
+        <w:t xml:space="preserve"> </w:t>
+      </w:r>
+      <w:r>
+        <w:rPr>
+          <w:rStyle w:val="KeywordTok"/>
+        </w:rPr>
+        <w:t xml:space="preserve">c</w:t>
+      </w:r>
+      <w:r>
+        <w:rPr>
+          <w:rStyle w:val="NormalTok"/>
+        </w:rPr>
+        <w:t xml:space="preserve">(</w:t>
+      </w:r>
+      <w:r>
+        <w:rPr>
+          <w:rStyle w:val="FloatTok"/>
+        </w:rPr>
+        <w:t xml:space="preserve">5.1</w:t>
+      </w:r>
+      <w:r>
+        <w:rPr>
+          <w:rStyle w:val="NormalTok"/>
+        </w:rPr>
+        <w:t xml:space="preserve">, </w:t>
+      </w:r>
+      <w:r>
+        <w:rPr>
+          <w:rStyle w:val="FloatTok"/>
+        </w:rPr>
+        <w:t xml:space="preserve">6.1</w:t>
+      </w:r>
+      <w:r>
+        <w:rPr>
+          <w:rStyle w:val="NormalTok"/>
+        </w:rPr>
+        <w:t xml:space="preserve">, </w:t>
+      </w:r>
+      <w:r>
+        <w:rPr>
+          <w:rStyle w:val="FloatTok"/>
+        </w:rPr>
+        <w:t xml:space="preserve">4.1</w:t>
+      </w:r>
+      <w:r>
+        <w:rPr>
+          <w:rStyle w:val="NormalTok"/>
+        </w:rPr>
+        <w:t xml:space="preserve">, </w:t>
+      </w:r>
+      <w:r>
+        <w:rPr>
+          <w:rStyle w:val="FloatTok"/>
+        </w:rPr>
+        <w:t xml:space="preserve">2.1</w:t>
+      </w:r>
+      <w:r>
+        <w:rPr>
+          <w:rStyle w:val="NormalTok"/>
+        </w:rPr>
+        <w:t xml:space="preserve">))</w:t>
+      </w:r>
+      <w:r>
+        <w:br w:type="textWrapping"/>
+      </w:r>
+      <w:r>
+        <w:rPr>
+          <w:rStyle w:val="KeywordTok"/>
+        </w:rPr>
+        <w:t xml:space="preserve">MCMCplot</w:t>
+      </w:r>
+      <w:r>
+        <w:rPr>
+          <w:rStyle w:val="NormalTok"/>
+        </w:rPr>
+        <w:t xml:space="preserve">(jm2, </w:t>
+      </w:r>
+      <w:r>
+        <w:rPr>
+          <w:rStyle w:val="DataTypeTok"/>
+        </w:rPr>
+        <w:t xml:space="preserve">params =</w:t>
+      </w:r>
+      <w:r>
+        <w:rPr>
+          <w:rStyle w:val="NormalTok"/>
+        </w:rPr>
+        <w:t xml:space="preserve"> </w:t>
+      </w:r>
+      <w:r>
+        <w:rPr>
+          <w:rStyle w:val="KeywordTok"/>
+        </w:rPr>
+        <w:t xml:space="preserve">c</w:t>
+      </w:r>
+      <w:r>
+        <w:rPr>
+          <w:rStyle w:val="NormalTok"/>
+        </w:rPr>
+        <w:t xml:space="preserve">(</w:t>
+      </w:r>
+      <w:r>
+        <w:rPr>
+          <w:rStyle w:val="StringTok"/>
+        </w:rPr>
+        <w:t xml:space="preserve">'PROBS</w:t>
+      </w:r>
+      <w:r>
+        <w:rPr>
+          <w:rStyle w:val="CharTok"/>
+        </w:rPr>
+        <w:t xml:space="preserve">\\</w:t>
+      </w:r>
+      <w:r>
+        <w:rPr>
+          <w:rStyle w:val="StringTok"/>
+        </w:rPr>
+        <w:t xml:space="preserve">[1,4</w:t>
+      </w:r>
+      <w:r>
+        <w:rPr>
+          <w:rStyle w:val="CharTok"/>
+        </w:rPr>
+        <w:t xml:space="preserve">\\</w:t>
+      </w:r>
+      <w:r>
+        <w:rPr>
+          <w:rStyle w:val="StringTok"/>
+        </w:rPr>
+        <w:t xml:space="preserve">]'</w:t>
+      </w:r>
+      <w:r>
+        <w:rPr>
+          <w:rStyle w:val="NormalTok"/>
+        </w:rPr>
+        <w:t xml:space="preserve">, </w:t>
+      </w:r>
+      <w:r>
+        <w:rPr>
+          <w:rStyle w:val="StringTok"/>
+        </w:rPr>
+        <w:t xml:space="preserve">'PROBS</w:t>
+      </w:r>
+      <w:r>
+        <w:rPr>
+          <w:rStyle w:val="CharTok"/>
+        </w:rPr>
+        <w:t xml:space="preserve">\\</w:t>
+      </w:r>
+      <w:r>
+        <w:rPr>
+          <w:rStyle w:val="StringTok"/>
+        </w:rPr>
+        <w:t xml:space="preserve">[2,4</w:t>
+      </w:r>
+      <w:r>
+        <w:rPr>
+          <w:rStyle w:val="CharTok"/>
+        </w:rPr>
+        <w:t xml:space="preserve">\\</w:t>
+      </w:r>
+      <w:r>
+        <w:rPr>
+          <w:rStyle w:val="StringTok"/>
+        </w:rPr>
+        <w:t xml:space="preserve">]'</w:t>
+      </w:r>
+      <w:r>
+        <w:rPr>
+          <w:rStyle w:val="NormalTok"/>
+        </w:rPr>
+        <w:t xml:space="preserve">, </w:t>
+      </w:r>
+      <w:r>
+        <w:rPr>
+          <w:rStyle w:val="StringTok"/>
+        </w:rPr>
+        <w:t xml:space="preserve">'PROBS</w:t>
+      </w:r>
+      <w:r>
+        <w:rPr>
+          <w:rStyle w:val="CharTok"/>
+        </w:rPr>
+        <w:t xml:space="preserve">\\</w:t>
+      </w:r>
+      <w:r>
+        <w:rPr>
+          <w:rStyle w:val="StringTok"/>
+        </w:rPr>
+        <w:t xml:space="preserve">[3,4</w:t>
+      </w:r>
+      <w:r>
+        <w:rPr>
+          <w:rStyle w:val="CharTok"/>
+        </w:rPr>
+        <w:t xml:space="preserve">\\</w:t>
+      </w:r>
+      <w:r>
+        <w:rPr>
+          <w:rStyle w:val="StringTok"/>
+        </w:rPr>
+        <w:t xml:space="preserve">]'</w:t>
+      </w:r>
+      <w:r>
+        <w:rPr>
+          <w:rStyle w:val="NormalTok"/>
+        </w:rPr>
+        <w:t xml:space="preserve">), </w:t>
+      </w:r>
+      <w:r>
+        <w:rPr>
+          <w:rStyle w:val="DataTypeTok"/>
+        </w:rPr>
+        <w:t xml:space="preserve">ref =</w:t>
+      </w:r>
+      <w:r>
+        <w:rPr>
+          <w:rStyle w:val="NormalTok"/>
+        </w:rPr>
+        <w:t xml:space="preserve"> Post.Summary[</w:t>
+      </w:r>
+      <w:r>
+        <w:rPr>
+          <w:rStyle w:val="DecValTok"/>
+        </w:rPr>
+        <w:t xml:space="preserve">10</w:t>
+      </w:r>
+      <w:r>
+        <w:rPr>
+          <w:rStyle w:val="NormalTok"/>
+        </w:rPr>
+        <w:t xml:space="preserve">,</w:t>
+      </w:r>
+      <w:r>
+        <w:rPr>
+          <w:rStyle w:val="DecValTok"/>
+        </w:rPr>
+        <w:t xml:space="preserve">8</w:t>
+      </w:r>
+      <w:r>
+        <w:rPr>
+          <w:rStyle w:val="NormalTok"/>
+        </w:rPr>
+        <w:t xml:space="preserve">], </w:t>
+      </w:r>
+      <w:r>
+        <w:br w:type="textWrapping"/>
+      </w:r>
+      <w:r>
+        <w:rPr>
+          <w:rStyle w:val="NormalTok"/>
+        </w:rPr>
+        <w:t xml:space="preserve">         </w:t>
+      </w:r>
+      <w:r>
+        <w:rPr>
+          <w:rStyle w:val="DataTypeTok"/>
+        </w:rPr>
+        <w:t xml:space="preserve">ref_ovl =</w:t>
+      </w:r>
+      <w:r>
+        <w:rPr>
+          <w:rStyle w:val="NormalTok"/>
+        </w:rPr>
+        <w:t xml:space="preserve"> </w:t>
+      </w:r>
+      <w:r>
+        <w:rPr>
+          <w:rStyle w:val="OtherTok"/>
+        </w:rPr>
+        <w:t xml:space="preserve">TRUE</w:t>
+      </w:r>
+      <w:r>
+        <w:rPr>
+          <w:rStyle w:val="NormalTok"/>
+        </w:rPr>
+        <w:t xml:space="preserve">, </w:t>
+      </w:r>
+      <w:r>
+        <w:rPr>
+          <w:rStyle w:val="DataTypeTok"/>
+        </w:rPr>
+        <w:t xml:space="preserve">ISB=</w:t>
+      </w:r>
+      <w:r>
+        <w:rPr>
+          <w:rStyle w:val="OtherTok"/>
+        </w:rPr>
+        <w:t xml:space="preserve">FALSE</w:t>
+      </w:r>
+      <w:r>
+        <w:rPr>
+          <w:rStyle w:val="NormalTok"/>
+        </w:rPr>
+        <w:t xml:space="preserve">, </w:t>
+      </w:r>
+      <w:r>
+        <w:br w:type="textWrapping"/>
+      </w:r>
+      <w:r>
+        <w:rPr>
+          <w:rStyle w:val="NormalTok"/>
+        </w:rPr>
+        <w:t xml:space="preserve">         </w:t>
+      </w:r>
+      <w:r>
+        <w:rPr>
+          <w:rStyle w:val="DataTypeTok"/>
+        </w:rPr>
+        <w:t xml:space="preserve">main=</w:t>
+      </w:r>
+      <w:r>
+        <w:rPr>
+          <w:rStyle w:val="NormalTok"/>
+        </w:rPr>
+        <w:t xml:space="preserve">main.label[</w:t>
+      </w:r>
+      <w:r>
+        <w:rPr>
+          <w:rStyle w:val="DecValTok"/>
+        </w:rPr>
+        <w:t xml:space="preserve">4</w:t>
+      </w:r>
+      <w:r>
+        <w:rPr>
+          <w:rStyle w:val="NormalTok"/>
+        </w:rPr>
+        <w:t xml:space="preserve">],</w:t>
+      </w:r>
+      <w:r>
+        <w:br w:type="textWrapping"/>
+      </w:r>
+      <w:r>
+        <w:rPr>
+          <w:rStyle w:val="NormalTok"/>
+        </w:rPr>
+        <w:t xml:space="preserve">         </w:t>
+      </w:r>
+      <w:r>
+        <w:rPr>
+          <w:rStyle w:val="DataTypeTok"/>
+        </w:rPr>
+        <w:t xml:space="preserve">med_sz=</w:t>
+      </w:r>
+      <w:r>
+        <w:rPr>
+          <w:rStyle w:val="FloatTok"/>
+        </w:rPr>
+        <w:t xml:space="preserve">1.5</w:t>
+      </w:r>
+      <w:r>
+        <w:rPr>
+          <w:rStyle w:val="NormalTok"/>
+        </w:rPr>
+        <w:t xml:space="preserve">, </w:t>
+      </w:r>
+      <w:r>
+        <w:rPr>
+          <w:rStyle w:val="DataTypeTok"/>
+        </w:rPr>
+        <w:t xml:space="preserve">thin_sz =</w:t>
+      </w:r>
+      <w:r>
+        <w:rPr>
+          <w:rStyle w:val="NormalTok"/>
+        </w:rPr>
+        <w:t xml:space="preserve"> </w:t>
+      </w:r>
+      <w:r>
+        <w:rPr>
+          <w:rStyle w:val="DecValTok"/>
+        </w:rPr>
+        <w:t xml:space="preserve">1</w:t>
+      </w:r>
+      <w:r>
+        <w:rPr>
+          <w:rStyle w:val="NormalTok"/>
+        </w:rPr>
+        <w:t xml:space="preserve">, </w:t>
+      </w:r>
+      <w:r>
+        <w:rPr>
+          <w:rStyle w:val="DataTypeTok"/>
+        </w:rPr>
+        <w:t xml:space="preserve">thick_sz =</w:t>
+      </w:r>
+      <w:r>
+        <w:rPr>
+          <w:rStyle w:val="NormalTok"/>
+        </w:rPr>
+        <w:t xml:space="preserve"> </w:t>
+      </w:r>
+      <w:r>
+        <w:rPr>
+          <w:rStyle w:val="DecValTok"/>
+        </w:rPr>
+        <w:t xml:space="preserve">3</w:t>
+      </w:r>
+      <w:r>
+        <w:rPr>
+          <w:rStyle w:val="NormalTok"/>
+        </w:rPr>
+        <w:t xml:space="preserve">, </w:t>
+      </w:r>
+      <w:r>
+        <w:rPr>
+          <w:rStyle w:val="DataTypeTok"/>
+        </w:rPr>
+        <w:t xml:space="preserve">ax_sz=</w:t>
+      </w:r>
+      <w:r>
+        <w:rPr>
+          <w:rStyle w:val="DecValTok"/>
+        </w:rPr>
+        <w:t xml:space="preserve">2</w:t>
+      </w:r>
+      <w:r>
+        <w:rPr>
+          <w:rStyle w:val="NormalTok"/>
+        </w:rPr>
+        <w:t xml:space="preserve">, </w:t>
+      </w:r>
+      <w:r>
+        <w:rPr>
+          <w:rStyle w:val="DataTypeTok"/>
+        </w:rPr>
+        <w:t xml:space="preserve">main_text_sz=</w:t>
+      </w:r>
+      <w:r>
+        <w:rPr>
+          <w:rStyle w:val="DecValTok"/>
+        </w:rPr>
+        <w:t xml:space="preserve">2</w:t>
+      </w:r>
+      <w:r>
+        <w:rPr>
+          <w:rStyle w:val="NormalTok"/>
+        </w:rPr>
+        <w:t xml:space="preserve">,</w:t>
+      </w:r>
+      <w:r>
+        <w:rPr>
+          <w:rStyle w:val="DataTypeTok"/>
+        </w:rPr>
+        <w:t xml:space="preserve">axis_text_sz=</w:t>
+      </w:r>
+      <w:r>
+        <w:rPr>
+          <w:rStyle w:val="FloatTok"/>
+        </w:rPr>
+        <w:t xml:space="preserve">1.5</w:t>
+      </w:r>
+      <w:r>
+        <w:rPr>
+          <w:rStyle w:val="NormalTok"/>
+        </w:rPr>
+        <w:t xml:space="preserve">,</w:t>
+      </w:r>
+      <w:r>
+        <w:rPr>
+          <w:rStyle w:val="DataTypeTok"/>
+        </w:rPr>
+        <w:t xml:space="preserve">tick_text_sz =</w:t>
+      </w:r>
+      <w:r>
+        <w:rPr>
+          <w:rStyle w:val="NormalTok"/>
+        </w:rPr>
+        <w:t xml:space="preserve"> </w:t>
+      </w:r>
+      <w:r>
+        <w:rPr>
+          <w:rStyle w:val="FloatTok"/>
+        </w:rPr>
+        <w:t xml:space="preserve">1.5</w:t>
+      </w:r>
+      <w:r>
+        <w:rPr>
+          <w:rStyle w:val="NormalTok"/>
+        </w:rPr>
+        <w:t xml:space="preserve">, </w:t>
+      </w:r>
+      <w:r>
+        <w:br w:type="textWrapping"/>
+      </w:r>
+      <w:r>
+        <w:rPr>
+          <w:rStyle w:val="NormalTok"/>
+        </w:rPr>
+        <w:t xml:space="preserve">         </w:t>
+      </w:r>
+      <w:r>
+        <w:rPr>
+          <w:rStyle w:val="DataTypeTok"/>
+        </w:rPr>
+        <w:t xml:space="preserve">labels=</w:t>
+      </w:r>
+      <w:r>
+        <w:rPr>
+          <w:rStyle w:val="OtherTok"/>
+        </w:rPr>
+        <w:t xml:space="preserve">NULL</w:t>
+      </w:r>
+      <w:r>
+        <w:rPr>
+          <w:rStyle w:val="NormalTok"/>
+        </w:rPr>
+        <w:t xml:space="preserve">, </w:t>
+      </w:r>
+      <w:r>
+        <w:rPr>
+          <w:rStyle w:val="DataTypeTok"/>
+        </w:rPr>
+        <w:t xml:space="preserve">xlab=</w:t>
+      </w:r>
+      <w:r>
+        <w:rPr>
+          <w:rStyle w:val="StringTok"/>
+        </w:rPr>
+        <w:t xml:space="preserve">"Probability"</w:t>
+      </w:r>
+      <w:r>
+        <w:rPr>
+          <w:rStyle w:val="NormalTok"/>
+        </w:rPr>
+        <w:t xml:space="preserve">,</w:t>
+      </w:r>
+      <w:r>
+        <w:br w:type="textWrapping"/>
+      </w:r>
+      <w:r>
+        <w:rPr>
+          <w:rStyle w:val="NormalTok"/>
+        </w:rPr>
+        <w:t xml:space="preserve">         </w:t>
+      </w:r>
+      <w:r>
+        <w:rPr>
+          <w:rStyle w:val="DataTypeTok"/>
+        </w:rPr>
+        <w:t xml:space="preserve">mar =</w:t>
+      </w:r>
+      <w:r>
+        <w:rPr>
+          <w:rStyle w:val="NormalTok"/>
+        </w:rPr>
+        <w:t xml:space="preserve"> </w:t>
+      </w:r>
+      <w:r>
+        <w:rPr>
+          <w:rStyle w:val="KeywordTok"/>
+        </w:rPr>
+        <w:t xml:space="preserve">c</w:t>
+      </w:r>
+      <w:r>
+        <w:rPr>
+          <w:rStyle w:val="NormalTok"/>
+        </w:rPr>
+        <w:t xml:space="preserve">(</w:t>
+      </w:r>
+      <w:r>
+        <w:rPr>
+          <w:rStyle w:val="FloatTok"/>
+        </w:rPr>
+        <w:t xml:space="preserve">5.1</w:t>
+      </w:r>
+      <w:r>
+        <w:rPr>
+          <w:rStyle w:val="NormalTok"/>
+        </w:rPr>
+        <w:t xml:space="preserve">, </w:t>
+      </w:r>
+      <w:r>
+        <w:rPr>
+          <w:rStyle w:val="FloatTok"/>
+        </w:rPr>
+        <w:t xml:space="preserve">6.1</w:t>
+      </w:r>
+      <w:r>
+        <w:rPr>
+          <w:rStyle w:val="NormalTok"/>
+        </w:rPr>
+        <w:t xml:space="preserve">, </w:t>
+      </w:r>
+      <w:r>
+        <w:rPr>
+          <w:rStyle w:val="FloatTok"/>
+        </w:rPr>
+        <w:t xml:space="preserve">4.1</w:t>
+      </w:r>
+      <w:r>
+        <w:rPr>
+          <w:rStyle w:val="NormalTok"/>
+        </w:rPr>
+        <w:t xml:space="preserve">, </w:t>
+      </w:r>
+      <w:r>
+        <w:rPr>
+          <w:rStyle w:val="FloatTok"/>
+        </w:rPr>
+        <w:t xml:space="preserve">2.1</w:t>
+      </w:r>
+      <w:r>
+        <w:rPr>
+          <w:rStyle w:val="NormalTok"/>
+        </w:rPr>
+        <w:t xml:space="preserve">))</w:t>
+      </w:r>
+      <w:r>
+        <w:br w:type="textWrapping"/>
+      </w:r>
+      <w:r>
+        <w:rPr>
+          <w:rStyle w:val="KeywordTok"/>
+        </w:rPr>
+        <w:t xml:space="preserve">MCMCplot</w:t>
+      </w:r>
+      <w:r>
+        <w:rPr>
+          <w:rStyle w:val="NormalTok"/>
+        </w:rPr>
+        <w:t xml:space="preserve">(jm2, </w:t>
+      </w:r>
+      <w:r>
+        <w:rPr>
+          <w:rStyle w:val="DataTypeTok"/>
+        </w:rPr>
+        <w:t xml:space="preserve">params =</w:t>
+      </w:r>
+      <w:r>
+        <w:rPr>
+          <w:rStyle w:val="NormalTok"/>
+        </w:rPr>
+        <w:t xml:space="preserve"> </w:t>
+      </w:r>
+      <w:r>
+        <w:rPr>
+          <w:rStyle w:val="KeywordTok"/>
+        </w:rPr>
+        <w:t xml:space="preserve">c</w:t>
+      </w:r>
+      <w:r>
+        <w:rPr>
+          <w:rStyle w:val="NormalTok"/>
+        </w:rPr>
+        <w:t xml:space="preserve">(</w:t>
+      </w:r>
+      <w:r>
+        <w:rPr>
+          <w:rStyle w:val="StringTok"/>
+        </w:rPr>
+        <w:t xml:space="preserve">'PROBS</w:t>
+      </w:r>
+      <w:r>
+        <w:rPr>
+          <w:rStyle w:val="CharTok"/>
+        </w:rPr>
+        <w:t xml:space="preserve">\\</w:t>
+      </w:r>
+      <w:r>
+        <w:rPr>
+          <w:rStyle w:val="StringTok"/>
+        </w:rPr>
+        <w:t xml:space="preserve">[1,6</w:t>
+      </w:r>
+      <w:r>
+        <w:rPr>
+          <w:rStyle w:val="CharTok"/>
+        </w:rPr>
+        <w:t xml:space="preserve">\\</w:t>
+      </w:r>
+      <w:r>
+        <w:rPr>
+          <w:rStyle w:val="StringTok"/>
+        </w:rPr>
+        <w:t xml:space="preserve">]'</w:t>
+      </w:r>
+      <w:r>
+        <w:rPr>
+          <w:rStyle w:val="NormalTok"/>
+        </w:rPr>
+        <w:t xml:space="preserve">, </w:t>
+      </w:r>
+      <w:r>
+        <w:rPr>
+          <w:rStyle w:val="StringTok"/>
+        </w:rPr>
+        <w:t xml:space="preserve">'PROBS</w:t>
+      </w:r>
+      <w:r>
+        <w:rPr>
+          <w:rStyle w:val="CharTok"/>
+        </w:rPr>
+        <w:t xml:space="preserve">\\</w:t>
+      </w:r>
+      <w:r>
+        <w:rPr>
+          <w:rStyle w:val="StringTok"/>
+        </w:rPr>
+        <w:t xml:space="preserve">[2,6</w:t>
+      </w:r>
+      <w:r>
+        <w:rPr>
+          <w:rStyle w:val="CharTok"/>
+        </w:rPr>
+        <w:t xml:space="preserve">\\</w:t>
+      </w:r>
+      <w:r>
+        <w:rPr>
+          <w:rStyle w:val="StringTok"/>
+        </w:rPr>
+        <w:t xml:space="preserve">]'</w:t>
+      </w:r>
+      <w:r>
+        <w:rPr>
+          <w:rStyle w:val="NormalTok"/>
+        </w:rPr>
+        <w:t xml:space="preserve">, </w:t>
+      </w:r>
+      <w:r>
+        <w:rPr>
+          <w:rStyle w:val="StringTok"/>
+        </w:rPr>
+        <w:t xml:space="preserve">'PROBS</w:t>
+      </w:r>
+      <w:r>
+        <w:rPr>
+          <w:rStyle w:val="CharTok"/>
+        </w:rPr>
+        <w:t xml:space="preserve">\\</w:t>
+      </w:r>
+      <w:r>
+        <w:rPr>
+          <w:rStyle w:val="StringTok"/>
+        </w:rPr>
+        <w:t xml:space="preserve">[3,6</w:t>
+      </w:r>
+      <w:r>
+        <w:rPr>
+          <w:rStyle w:val="CharTok"/>
+        </w:rPr>
+        <w:t xml:space="preserve">\\</w:t>
+      </w:r>
+      <w:r>
+        <w:rPr>
+          <w:rStyle w:val="StringTok"/>
+        </w:rPr>
+        <w:t xml:space="preserve">]'</w:t>
+      </w:r>
+      <w:r>
+        <w:rPr>
+          <w:rStyle w:val="NormalTok"/>
+        </w:rPr>
+        <w:t xml:space="preserve">), </w:t>
+      </w:r>
+      <w:r>
+        <w:rPr>
+          <w:rStyle w:val="DataTypeTok"/>
+        </w:rPr>
+        <w:t xml:space="preserve">ref =</w:t>
+      </w:r>
+      <w:r>
+        <w:rPr>
+          <w:rStyle w:val="NormalTok"/>
+        </w:rPr>
+        <w:t xml:space="preserve"> Post.Summary[</w:t>
+      </w:r>
+      <w:r>
+        <w:rPr>
+          <w:rStyle w:val="DecValTok"/>
+        </w:rPr>
+        <w:t xml:space="preserve">16</w:t>
+      </w:r>
+      <w:r>
+        <w:rPr>
+          <w:rStyle w:val="NormalTok"/>
+        </w:rPr>
+        <w:t xml:space="preserve">,</w:t>
+      </w:r>
+      <w:r>
+        <w:rPr>
+          <w:rStyle w:val="DecValTok"/>
+        </w:rPr>
+        <w:t xml:space="preserve">8</w:t>
+      </w:r>
+      <w:r>
+        <w:rPr>
+          <w:rStyle w:val="NormalTok"/>
+        </w:rPr>
+        <w:t xml:space="preserve">], </w:t>
+      </w:r>
+      <w:r>
+        <w:br w:type="textWrapping"/>
+      </w:r>
+      <w:r>
+        <w:rPr>
+          <w:rStyle w:val="NormalTok"/>
+        </w:rPr>
+        <w:t xml:space="preserve">         </w:t>
+      </w:r>
+      <w:r>
+        <w:rPr>
+          <w:rStyle w:val="DataTypeTok"/>
+        </w:rPr>
+        <w:t xml:space="preserve">ref_ovl =</w:t>
+      </w:r>
+      <w:r>
+        <w:rPr>
+          <w:rStyle w:val="NormalTok"/>
+        </w:rPr>
+        <w:t xml:space="preserve"> </w:t>
+      </w:r>
+      <w:r>
+        <w:rPr>
+          <w:rStyle w:val="OtherTok"/>
+        </w:rPr>
+        <w:t xml:space="preserve">TRUE</w:t>
+      </w:r>
+      <w:r>
+        <w:rPr>
+          <w:rStyle w:val="NormalTok"/>
+        </w:rPr>
+        <w:t xml:space="preserve">, </w:t>
+      </w:r>
+      <w:r>
+        <w:rPr>
+          <w:rStyle w:val="DataTypeTok"/>
+        </w:rPr>
+        <w:t xml:space="preserve">ISB=</w:t>
+      </w:r>
+      <w:r>
+        <w:rPr>
+          <w:rStyle w:val="OtherTok"/>
+        </w:rPr>
+        <w:t xml:space="preserve">FALSE</w:t>
+      </w:r>
+      <w:r>
+        <w:rPr>
+          <w:rStyle w:val="NormalTok"/>
+        </w:rPr>
+        <w:t xml:space="preserve">, </w:t>
+      </w:r>
+      <w:r>
+        <w:br w:type="textWrapping"/>
+      </w:r>
+      <w:r>
+        <w:rPr>
+          <w:rStyle w:val="NormalTok"/>
+        </w:rPr>
+        <w:t xml:space="preserve">         </w:t>
+      </w:r>
+      <w:r>
+        <w:rPr>
+          <w:rStyle w:val="DataTypeTok"/>
+        </w:rPr>
+        <w:t xml:space="preserve">main=</w:t>
+      </w:r>
+      <w:r>
+        <w:rPr>
+          <w:rStyle w:val="NormalTok"/>
+        </w:rPr>
+        <w:t xml:space="preserve">main.label[</w:t>
+      </w:r>
+      <w:r>
+        <w:rPr>
+          <w:rStyle w:val="DecValTok"/>
+        </w:rPr>
+        <w:t xml:space="preserve">6</w:t>
+      </w:r>
+      <w:r>
+        <w:rPr>
+          <w:rStyle w:val="NormalTok"/>
+        </w:rPr>
+        <w:t xml:space="preserve">],</w:t>
+      </w:r>
+      <w:r>
+        <w:br w:type="textWrapping"/>
+      </w:r>
+      <w:r>
+        <w:rPr>
+          <w:rStyle w:val="NormalTok"/>
+        </w:rPr>
+        <w:t xml:space="preserve">         </w:t>
+      </w:r>
+      <w:r>
+        <w:rPr>
+          <w:rStyle w:val="DataTypeTok"/>
+        </w:rPr>
+        <w:t xml:space="preserve">med_sz=</w:t>
+      </w:r>
+      <w:r>
+        <w:rPr>
+          <w:rStyle w:val="FloatTok"/>
+        </w:rPr>
+        <w:t xml:space="preserve">1.5</w:t>
+      </w:r>
+      <w:r>
+        <w:rPr>
+          <w:rStyle w:val="NormalTok"/>
+        </w:rPr>
+        <w:t xml:space="preserve">, </w:t>
+      </w:r>
+      <w:r>
+        <w:rPr>
+          <w:rStyle w:val="DataTypeTok"/>
+        </w:rPr>
+        <w:t xml:space="preserve">thin_sz =</w:t>
+      </w:r>
+      <w:r>
+        <w:rPr>
+          <w:rStyle w:val="NormalTok"/>
+        </w:rPr>
+        <w:t xml:space="preserve"> </w:t>
+      </w:r>
+      <w:r>
+        <w:rPr>
+          <w:rStyle w:val="DecValTok"/>
+        </w:rPr>
+        <w:t xml:space="preserve">1</w:t>
+      </w:r>
+      <w:r>
+        <w:rPr>
+          <w:rStyle w:val="NormalTok"/>
+        </w:rPr>
+        <w:t xml:space="preserve">, </w:t>
+      </w:r>
+      <w:r>
+        <w:rPr>
+          <w:rStyle w:val="DataTypeTok"/>
+        </w:rPr>
+        <w:t xml:space="preserve">thick_sz =</w:t>
+      </w:r>
+      <w:r>
+        <w:rPr>
+          <w:rStyle w:val="NormalTok"/>
+        </w:rPr>
+        <w:t xml:space="preserve"> </w:t>
+      </w:r>
+      <w:r>
+        <w:rPr>
+          <w:rStyle w:val="DecValTok"/>
+        </w:rPr>
+        <w:t xml:space="preserve">3</w:t>
+      </w:r>
+      <w:r>
+        <w:rPr>
+          <w:rStyle w:val="NormalTok"/>
+        </w:rPr>
+        <w:t xml:space="preserve">, </w:t>
+      </w:r>
+      <w:r>
+        <w:rPr>
+          <w:rStyle w:val="DataTypeTok"/>
+        </w:rPr>
+        <w:t xml:space="preserve">ax_sz=</w:t>
+      </w:r>
+      <w:r>
+        <w:rPr>
+          <w:rStyle w:val="DecValTok"/>
+        </w:rPr>
+        <w:t xml:space="preserve">2</w:t>
+      </w:r>
+      <w:r>
+        <w:rPr>
+          <w:rStyle w:val="NormalTok"/>
+        </w:rPr>
+        <w:t xml:space="preserve">, </w:t>
+      </w:r>
+      <w:r>
+        <w:rPr>
+          <w:rStyle w:val="DataTypeTok"/>
+        </w:rPr>
+        <w:t xml:space="preserve">main_text_sz=</w:t>
+      </w:r>
+      <w:r>
+        <w:rPr>
+          <w:rStyle w:val="DecValTok"/>
+        </w:rPr>
+        <w:t xml:space="preserve">2</w:t>
+      </w:r>
+      <w:r>
+        <w:rPr>
+          <w:rStyle w:val="NormalTok"/>
+        </w:rPr>
+        <w:t xml:space="preserve">,</w:t>
+      </w:r>
+      <w:r>
+        <w:rPr>
+          <w:rStyle w:val="DataTypeTok"/>
+        </w:rPr>
+        <w:t xml:space="preserve">axis_text_sz=</w:t>
+      </w:r>
+      <w:r>
+        <w:rPr>
+          <w:rStyle w:val="FloatTok"/>
+        </w:rPr>
+        <w:t xml:space="preserve">1.5</w:t>
+      </w:r>
+      <w:r>
+        <w:rPr>
+          <w:rStyle w:val="NormalTok"/>
+        </w:rPr>
+        <w:t xml:space="preserve">,</w:t>
+      </w:r>
+      <w:r>
+        <w:rPr>
+          <w:rStyle w:val="DataTypeTok"/>
+        </w:rPr>
+        <w:t xml:space="preserve">tick_text_sz =</w:t>
+      </w:r>
+      <w:r>
+        <w:rPr>
+          <w:rStyle w:val="NormalTok"/>
+        </w:rPr>
+        <w:t xml:space="preserve"> </w:t>
+      </w:r>
+      <w:r>
+        <w:rPr>
+          <w:rStyle w:val="FloatTok"/>
+        </w:rPr>
+        <w:t xml:space="preserve">1.5</w:t>
+      </w:r>
+      <w:r>
+        <w:rPr>
+          <w:rStyle w:val="NormalTok"/>
+        </w:rPr>
+        <w:t xml:space="preserve">, </w:t>
+      </w:r>
+      <w:r>
+        <w:br w:type="textWrapping"/>
+      </w:r>
+      <w:r>
+        <w:rPr>
+          <w:rStyle w:val="NormalTok"/>
+        </w:rPr>
+        <w:t xml:space="preserve">         </w:t>
+      </w:r>
+      <w:r>
+        <w:rPr>
+          <w:rStyle w:val="DataTypeTok"/>
+        </w:rPr>
+        <w:t xml:space="preserve">labels=</w:t>
+      </w:r>
+      <w:r>
+        <w:rPr>
+          <w:rStyle w:val="OtherTok"/>
+        </w:rPr>
+        <w:t xml:space="preserve">NULL</w:t>
+      </w:r>
+      <w:r>
+        <w:rPr>
+          <w:rStyle w:val="NormalTok"/>
+        </w:rPr>
+        <w:t xml:space="preserve">, </w:t>
+      </w:r>
+      <w:r>
+        <w:rPr>
+          <w:rStyle w:val="DataTypeTok"/>
+        </w:rPr>
+        <w:t xml:space="preserve">xlab=</w:t>
+      </w:r>
+      <w:r>
+        <w:rPr>
+          <w:rStyle w:val="StringTok"/>
+        </w:rPr>
+        <w:t xml:space="preserve">"Probability"</w:t>
+      </w:r>
+      <w:r>
+        <w:rPr>
+          <w:rStyle w:val="NormalTok"/>
+        </w:rPr>
+        <w:t xml:space="preserve">)</w:t>
+      </w:r>
+    </w:p>
+    <w:p>
+      <w:pPr>
+        <w:pStyle w:val="FirstParagraph"/>
+      </w:pPr>
       <w:r>
         <w:drawing>
           <wp:inline>
@@ -8284,13 +11385,13 @@
               <a:graphicData uri="http://schemas.openxmlformats.org/drawingml/2006/picture">
                 <pic:pic>
                   <pic:nvPicPr>
-                    <pic:cNvPr descr="BehaviorComparison_MultinomialRegression_files/figure-docx/Summary-6.png" id="0" name="Picture"/>
+                    <pic:cNvPr descr="BehaviorComparison_MultinomialRegression_files/figure-docx/Plot-1.png" id="0" name="Picture"/>
                     <pic:cNvPicPr>
                       <a:picLocks noChangeArrowheads="1" noChangeAspect="1"/>
                     </pic:cNvPicPr>
                   </pic:nvPicPr>
                   <pic:blipFill>
-                    <a:blip r:embed="rId38"/>
+                    <a:blip r:embed="rId40"/>
                     <a:stretch>
                       <a:fillRect/>
                     </a:stretch>
@@ -8325,2812 +11426,16 @@
         <w:rPr>
           <w:rStyle w:val="CommentTok"/>
         </w:rPr>
-        <w:t xml:space="preserve"># Summarize values from the output, include median and highest posterior density intervals</w:t>
-      </w:r>
-      <w:r>
-        <w:br w:type="textWrapping"/>
-      </w:r>
-      <w:r>
-        <w:rPr>
-          <w:rStyle w:val="NormalTok"/>
-        </w:rPr>
-        <w:t xml:space="preserve">Post.Summary &lt;-</w:t>
-      </w:r>
-      <w:r>
-        <w:rPr>
-          <w:rStyle w:val="StringTok"/>
-        </w:rPr>
-        <w:t xml:space="preserve"> </w:t>
-      </w:r>
-      <w:r>
-        <w:rPr>
-          <w:rStyle w:val="KeywordTok"/>
-        </w:rPr>
-        <w:t xml:space="preserve">MCMCsummary</w:t>
-      </w:r>
-      <w:r>
-        <w:rPr>
-          <w:rStyle w:val="NormalTok"/>
-        </w:rPr>
-        <w:t xml:space="preserve">(jm2, </w:t>
-      </w:r>
-      <w:r>
-        <w:br w:type="textWrapping"/>
-      </w:r>
-      <w:r>
-        <w:rPr>
-          <w:rStyle w:val="NormalTok"/>
-        </w:rPr>
-        <w:t xml:space="preserve">                            </w:t>
-      </w:r>
-      <w:r>
-        <w:rPr>
-          <w:rStyle w:val="DataTypeTok"/>
-        </w:rPr>
-        <w:t xml:space="preserve">params =</w:t>
-      </w:r>
-      <w:r>
-        <w:rPr>
-          <w:rStyle w:val="NormalTok"/>
-        </w:rPr>
-        <w:t xml:space="preserve"> </w:t>
-      </w:r>
-      <w:r>
-        <w:rPr>
-          <w:rStyle w:val="StringTok"/>
-        </w:rPr>
-        <w:t xml:space="preserve">'PROBS'</w:t>
-      </w:r>
-      <w:r>
-        <w:rPr>
-          <w:rStyle w:val="NormalTok"/>
-        </w:rPr>
-        <w:t xml:space="preserve">,</w:t>
-      </w:r>
-      <w:r>
-        <w:br w:type="textWrapping"/>
-      </w:r>
-      <w:r>
-        <w:rPr>
-          <w:rStyle w:val="NormalTok"/>
-        </w:rPr>
-        <w:t xml:space="preserve">                            </w:t>
-      </w:r>
-      <w:r>
-        <w:rPr>
-          <w:rStyle w:val="DataTypeTok"/>
-        </w:rPr>
-        <w:t xml:space="preserve">Rhat =</w:t>
-      </w:r>
-      <w:r>
-        <w:rPr>
-          <w:rStyle w:val="NormalTok"/>
-        </w:rPr>
-        <w:t xml:space="preserve"> </w:t>
-      </w:r>
-      <w:r>
-        <w:rPr>
-          <w:rStyle w:val="OtherTok"/>
-        </w:rPr>
-        <w:t xml:space="preserve">TRUE</w:t>
-      </w:r>
-      <w:r>
-        <w:rPr>
-          <w:rStyle w:val="NormalTok"/>
-        </w:rPr>
-        <w:t xml:space="preserve">,</w:t>
-      </w:r>
-      <w:r>
-        <w:br w:type="textWrapping"/>
-      </w:r>
-      <w:r>
-        <w:rPr>
-          <w:rStyle w:val="NormalTok"/>
-        </w:rPr>
-        <w:t xml:space="preserve">                            </w:t>
-      </w:r>
-      <w:r>
-        <w:rPr>
-          <w:rStyle w:val="DataTypeTok"/>
-        </w:rPr>
-        <w:t xml:space="preserve">n.eff =</w:t>
-      </w:r>
-      <w:r>
-        <w:rPr>
-          <w:rStyle w:val="NormalTok"/>
-        </w:rPr>
-        <w:t xml:space="preserve"> </w:t>
-      </w:r>
-      <w:r>
-        <w:rPr>
-          <w:rStyle w:val="OtherTok"/>
-        </w:rPr>
-        <w:t xml:space="preserve">TRUE</w:t>
-      </w:r>
-      <w:r>
-        <w:rPr>
-          <w:rStyle w:val="NormalTok"/>
-        </w:rPr>
-        <w:t xml:space="preserve">,</w:t>
-      </w:r>
-      <w:r>
-        <w:br w:type="textWrapping"/>
-      </w:r>
-      <w:r>
-        <w:rPr>
-          <w:rStyle w:val="NormalTok"/>
-        </w:rPr>
-        <w:t xml:space="preserve">                            </w:t>
-      </w:r>
-      <w:r>
-        <w:rPr>
-          <w:rStyle w:val="DataTypeTok"/>
-        </w:rPr>
-        <w:t xml:space="preserve">func =</w:t>
-      </w:r>
-      <w:r>
-        <w:rPr>
-          <w:rStyle w:val="NormalTok"/>
-        </w:rPr>
-        <w:t xml:space="preserve"> </w:t>
-      </w:r>
-      <w:r>
-        <w:rPr>
-          <w:rStyle w:val="ControlFlowTok"/>
-        </w:rPr>
-        <w:t xml:space="preserve">function</w:t>
-      </w:r>
-      <w:r>
-        <w:rPr>
-          <w:rStyle w:val="NormalTok"/>
-        </w:rPr>
-        <w:t xml:space="preserve">(x) </w:t>
-      </w:r>
-      <w:r>
-        <w:rPr>
-          <w:rStyle w:val="KeywordTok"/>
-        </w:rPr>
-        <w:t xml:space="preserve">c</w:t>
-      </w:r>
-      <w:r>
-        <w:rPr>
-          <w:rStyle w:val="NormalTok"/>
-        </w:rPr>
-        <w:t xml:space="preserve">(</w:t>
-      </w:r>
-      <w:r>
-        <w:rPr>
-          <w:rStyle w:val="KeywordTok"/>
-        </w:rPr>
-        <w:t xml:space="preserve">median</w:t>
-      </w:r>
-      <w:r>
-        <w:rPr>
-          <w:rStyle w:val="NormalTok"/>
-        </w:rPr>
-        <w:t xml:space="preserve">(x), </w:t>
-      </w:r>
-      <w:r>
-        <w:rPr>
-          <w:rStyle w:val="KeywordTok"/>
-        </w:rPr>
-        <w:t xml:space="preserve">hdi</w:t>
-      </w:r>
-      <w:r>
-        <w:rPr>
-          <w:rStyle w:val="NormalTok"/>
-        </w:rPr>
-        <w:t xml:space="preserve">(x,</w:t>
-      </w:r>
-      <w:r>
-        <w:rPr>
-          <w:rStyle w:val="DataTypeTok"/>
-        </w:rPr>
-        <w:t xml:space="preserve">credMass =</w:t>
-      </w:r>
-      <w:r>
-        <w:rPr>
-          <w:rStyle w:val="NormalTok"/>
-        </w:rPr>
-        <w:t xml:space="preserve"> </w:t>
-      </w:r>
-      <w:r>
-        <w:rPr>
-          <w:rStyle w:val="FloatTok"/>
-        </w:rPr>
-        <w:t xml:space="preserve">0.95</w:t>
-      </w:r>
-      <w:r>
-        <w:rPr>
-          <w:rStyle w:val="NormalTok"/>
-        </w:rPr>
-        <w:t xml:space="preserve">)),</w:t>
-      </w:r>
-      <w:r>
-        <w:br w:type="textWrapping"/>
-      </w:r>
-      <w:r>
-        <w:rPr>
-          <w:rStyle w:val="NormalTok"/>
-        </w:rPr>
-        <w:t xml:space="preserve">                            </w:t>
-      </w:r>
-      <w:r>
-        <w:rPr>
-          <w:rStyle w:val="DataTypeTok"/>
-        </w:rPr>
-        <w:t xml:space="preserve">func_name =</w:t>
-      </w:r>
-      <w:r>
-        <w:rPr>
-          <w:rStyle w:val="NormalTok"/>
-        </w:rPr>
-        <w:t xml:space="preserve"> </w:t>
-      </w:r>
-      <w:r>
-        <w:rPr>
-          <w:rStyle w:val="KeywordTok"/>
-        </w:rPr>
-        <w:t xml:space="preserve">c</w:t>
-      </w:r>
-      <w:r>
-        <w:rPr>
-          <w:rStyle w:val="NormalTok"/>
-        </w:rPr>
-        <w:t xml:space="preserve">(</w:t>
-      </w:r>
-      <w:r>
-        <w:rPr>
-          <w:rStyle w:val="StringTok"/>
-        </w:rPr>
-        <w:t xml:space="preserve">'median'</w:t>
-      </w:r>
-      <w:r>
-        <w:rPr>
-          <w:rStyle w:val="NormalTok"/>
-        </w:rPr>
-        <w:t xml:space="preserve">,</w:t>
-      </w:r>
-      <w:r>
-        <w:rPr>
-          <w:rStyle w:val="StringTok"/>
-        </w:rPr>
-        <w:t xml:space="preserve">'hdi_low'</w:t>
-      </w:r>
-      <w:r>
-        <w:rPr>
-          <w:rStyle w:val="NormalTok"/>
-        </w:rPr>
-        <w:t xml:space="preserve">,</w:t>
-      </w:r>
-      <w:r>
-        <w:rPr>
-          <w:rStyle w:val="StringTok"/>
-        </w:rPr>
-        <w:t xml:space="preserve">'hdi_high'</w:t>
-      </w:r>
-      <w:r>
-        <w:rPr>
-          <w:rStyle w:val="NormalTok"/>
-        </w:rPr>
-        <w:t xml:space="preserve">))</w:t>
-      </w:r>
-      <w:r>
-        <w:br w:type="textWrapping"/>
-      </w:r>
-      <w:r>
-        <w:br w:type="textWrapping"/>
-      </w:r>
-      <w:r>
-        <w:rPr>
-          <w:rStyle w:val="CommentTok"/>
-        </w:rPr>
-        <w:t xml:space="preserve"># View</w:t>
-      </w:r>
-      <w:r>
-        <w:br w:type="textWrapping"/>
-      </w:r>
-      <w:r>
-        <w:rPr>
-          <w:rStyle w:val="NormalTok"/>
-        </w:rPr>
-        <w:t xml:space="preserve">Post.Summary</w:t>
-      </w:r>
-    </w:p>
-    <w:p>
-      <w:pPr>
-        <w:pStyle w:val="SourceCode"/>
-      </w:pPr>
-      <w:r>
-        <w:rPr>
-          <w:rStyle w:val="VerbatimChar"/>
-        </w:rPr>
-        <w:t xml:space="preserve">##                   mean          sd         2.5%          50%       97.5%</w:t>
-      </w:r>
-      <w:r>
-        <w:br w:type="textWrapping"/>
-      </w:r>
-      <w:r>
-        <w:rPr>
-          <w:rStyle w:val="VerbatimChar"/>
-        </w:rPr>
-        <w:t xml:space="preserve">## PROBS[1,1] 0.468113507 0.050135112 0.3452597673 0.4734731573 0.550999899</w:t>
-      </w:r>
-      <w:r>
-        <w:br w:type="textWrapping"/>
-      </w:r>
-      <w:r>
-        <w:rPr>
-          <w:rStyle w:val="VerbatimChar"/>
-        </w:rPr>
-        <w:t xml:space="preserve">## PROBS[2,1] 0.412829706 0.056517746 0.2745183875 0.4184394258 0.508337790</w:t>
-      </w:r>
-      <w:r>
-        <w:br w:type="textWrapping"/>
-      </w:r>
-      <w:r>
-        <w:rPr>
-          <w:rStyle w:val="VerbatimChar"/>
-        </w:rPr>
-        <w:t xml:space="preserve">## PROBS[3,1] 0.457625815 0.055933091 0.3212907639 0.4643137082 0.549171356</w:t>
-      </w:r>
-      <w:r>
-        <w:br w:type="textWrapping"/>
-      </w:r>
-      <w:r>
-        <w:rPr>
-          <w:rStyle w:val="VerbatimChar"/>
-        </w:rPr>
-        <w:t xml:space="preserve">## PROBS[1,2] 0.216809019 0.085196304 0.0895645411 0.2020092299 0.432806209</w:t>
-      </w:r>
-      <w:r>
-        <w:br w:type="textWrapping"/>
-      </w:r>
-      <w:r>
-        <w:rPr>
-          <w:rStyle w:val="VerbatimChar"/>
-        </w:rPr>
-        <w:t xml:space="preserve">## PROBS[2,2] 0.266603657 0.095630551 0.1174171623 0.2521404296 0.501278263</w:t>
-      </w:r>
-      <w:r>
-        <w:br w:type="textWrapping"/>
-      </w:r>
-      <w:r>
-        <w:rPr>
-          <w:rStyle w:val="VerbatimChar"/>
-        </w:rPr>
-        <w:t xml:space="preserve">## PROBS[3,2] 0.275144186 0.098604799 0.1191237348 0.2603164587 0.514106643</w:t>
-      </w:r>
-      <w:r>
-        <w:br w:type="textWrapping"/>
-      </w:r>
-      <w:r>
-        <w:rPr>
-          <w:rStyle w:val="VerbatimChar"/>
-        </w:rPr>
-        <w:t xml:space="preserve">## PROBS[1,3] 0.018326837 0.024946374 0.0023479532 0.0129520502 0.061618395</w:t>
-      </w:r>
-      <w:r>
-        <w:br w:type="textWrapping"/>
-      </w:r>
-      <w:r>
-        <w:rPr>
-          <w:rStyle w:val="VerbatimChar"/>
-        </w:rPr>
-        <w:t xml:space="preserve">## PROBS[2,3] 0.035925363 0.042428739 0.0048273645 0.0262523740 0.118965229</w:t>
-      </w:r>
-      <w:r>
-        <w:br w:type="textWrapping"/>
-      </w:r>
-      <w:r>
-        <w:rPr>
-          <w:rStyle w:val="VerbatimChar"/>
-        </w:rPr>
-        <w:t xml:space="preserve">## PROBS[3,3] 0.001443507 0.002449803 0.0001620766 0.0009441542 0.005008333</w:t>
-      </w:r>
-      <w:r>
-        <w:br w:type="textWrapping"/>
-      </w:r>
-      <w:r>
-        <w:rPr>
-          <w:rStyle w:val="VerbatimChar"/>
-        </w:rPr>
-        <w:t xml:space="preserve">## PROBS[1,4] 0.051589352 0.007901954 0.0364024338 0.0512907991 0.068137846</w:t>
-      </w:r>
-      <w:r>
-        <w:br w:type="textWrapping"/>
-      </w:r>
-      <w:r>
-        <w:rPr>
-          <w:rStyle w:val="VerbatimChar"/>
-        </w:rPr>
-        <w:t xml:space="preserve">## PROBS[2,4] 0.077508261 0.013134097 0.0518954936 0.0772909189 0.103976892</w:t>
-      </w:r>
-      <w:r>
-        <w:br w:type="textWrapping"/>
-      </w:r>
-      <w:r>
-        <w:rPr>
-          <w:rStyle w:val="VerbatimChar"/>
-        </w:rPr>
-        <w:t xml:space="preserve">## PROBS[3,4] 0.027638896 0.004363375 0.0192060030 0.0275097856 0.036824139</w:t>
-      </w:r>
-      <w:r>
-        <w:br w:type="textWrapping"/>
-      </w:r>
-      <w:r>
-        <w:rPr>
-          <w:rStyle w:val="VerbatimChar"/>
-        </w:rPr>
-        <w:t xml:space="preserve">## PROBS[1,5] 0.141843650 0.032305607 0.0783893372 0.1414830557 0.207005914</w:t>
-      </w:r>
-      <w:r>
-        <w:br w:type="textWrapping"/>
-      </w:r>
-      <w:r>
-        <w:rPr>
-          <w:rStyle w:val="VerbatimChar"/>
-        </w:rPr>
-        <w:t xml:space="preserve">## PROBS[2,5] 0.166594943 0.042005857 0.0844023524 0.1660314484 0.251141983</w:t>
-      </w:r>
-      <w:r>
-        <w:br w:type="textWrapping"/>
-      </w:r>
-      <w:r>
-        <w:rPr>
-          <w:rStyle w:val="VerbatimChar"/>
-        </w:rPr>
-        <w:t xml:space="preserve">## PROBS[3,5] 0.198551854 0.046000670 0.1068223736 0.1988336212 0.289789908</w:t>
-      </w:r>
-      <w:r>
-        <w:br w:type="textWrapping"/>
-      </w:r>
-      <w:r>
-        <w:rPr>
-          <w:rStyle w:val="VerbatimChar"/>
-        </w:rPr>
-        <w:t xml:space="preserve">## PROBS[1,6] 0.103317636 0.024623812 0.0560820141 0.1022779477 0.157068763</w:t>
-      </w:r>
-      <w:r>
-        <w:br w:type="textWrapping"/>
-      </w:r>
-      <w:r>
-        <w:rPr>
-          <w:rStyle w:val="VerbatimChar"/>
-        </w:rPr>
-        <w:t xml:space="preserve">## PROBS[2,6] 0.040538070 0.011950662 0.0192955049 0.0396090680 0.066787881</w:t>
-      </w:r>
-      <w:r>
-        <w:br w:type="textWrapping"/>
-      </w:r>
-      <w:r>
-        <w:rPr>
-          <w:rStyle w:val="VerbatimChar"/>
-        </w:rPr>
-        <w:t xml:space="preserve">## PROBS[3,6] 0.039595742 0.010610692 0.0201969014 0.0390113913 0.063077288</w:t>
-      </w:r>
-      <w:r>
-        <w:br w:type="textWrapping"/>
-      </w:r>
-      <w:r>
-        <w:rPr>
-          <w:rStyle w:val="VerbatimChar"/>
-        </w:rPr>
-        <w:t xml:space="preserve">##            Rhat n.eff       median      hdi_low    hdi_high</w:t>
-      </w:r>
-      <w:r>
-        <w:br w:type="textWrapping"/>
-      </w:r>
-      <w:r>
-        <w:rPr>
-          <w:rStyle w:val="VerbatimChar"/>
-        </w:rPr>
-        <w:t xml:space="preserve">## PROBS[1,1] 1.01   350 0.4734731573 3.542915e-01 0.555413205</w:t>
-      </w:r>
-      <w:r>
-        <w:br w:type="textWrapping"/>
-      </w:r>
-      <w:r>
-        <w:rPr>
-          <w:rStyle w:val="VerbatimChar"/>
-        </w:rPr>
-        <w:t xml:space="preserve">## PROBS[2,1] 1.02   281 0.4184394258 2.952800e-01 0.521764882</w:t>
-      </w:r>
-      <w:r>
-        <w:br w:type="textWrapping"/>
-      </w:r>
-      <w:r>
-        <w:rPr>
-          <w:rStyle w:val="VerbatimChar"/>
-        </w:rPr>
-        <w:t xml:space="preserve">## PROBS[3,1] 1.01   280 0.4643137082 3.402847e-01 0.560328977</w:t>
-      </w:r>
-      <w:r>
-        <w:br w:type="textWrapping"/>
-      </w:r>
-      <w:r>
-        <w:rPr>
-          <w:rStyle w:val="VerbatimChar"/>
-        </w:rPr>
-        <w:t xml:space="preserve">## PROBS[1,2] 1.02   199 0.2020092299 6.536400e-02 0.383609795</w:t>
-      </w:r>
-      <w:r>
-        <w:br w:type="textWrapping"/>
-      </w:r>
-      <w:r>
-        <w:rPr>
-          <w:rStyle w:val="VerbatimChar"/>
-        </w:rPr>
-        <w:t xml:space="preserve">## PROBS[2,2] 1.02   198 0.2521404296 9.038427e-02 0.456527520</w:t>
-      </w:r>
-      <w:r>
-        <w:br w:type="textWrapping"/>
-      </w:r>
-      <w:r>
-        <w:rPr>
-          <w:rStyle w:val="VerbatimChar"/>
-        </w:rPr>
-        <w:t xml:space="preserve">## PROBS[3,2] 1.01   196 0.2603164587 9.965903e-02 0.477034804</w:t>
-      </w:r>
-      <w:r>
-        <w:br w:type="textWrapping"/>
-      </w:r>
-      <w:r>
-        <w:rPr>
-          <w:rStyle w:val="VerbatimChar"/>
-        </w:rPr>
-        <w:t xml:space="preserve">## PROBS[1,3] 1.25   206 0.0129520502 8.577084e-04 0.044343423</w:t>
-      </w:r>
-      <w:r>
-        <w:br w:type="textWrapping"/>
-      </w:r>
-      <w:r>
-        <w:rPr>
-          <w:rStyle w:val="VerbatimChar"/>
-        </w:rPr>
-        <w:t xml:space="preserve">## PROBS[2,3] 1.22   188 0.0262523740 1.957731e-03 0.088991221</w:t>
-      </w:r>
-      <w:r>
-        <w:br w:type="textWrapping"/>
-      </w:r>
-      <w:r>
-        <w:rPr>
-          <w:rStyle w:val="VerbatimChar"/>
-        </w:rPr>
-        <w:t xml:space="preserve">## PROBS[3,3] 1.26   235 0.0009441542 5.231638e-05 0.003625889</w:t>
-      </w:r>
-      <w:r>
-        <w:br w:type="textWrapping"/>
-      </w:r>
-      <w:r>
-        <w:rPr>
-          <w:rStyle w:val="VerbatimChar"/>
-        </w:rPr>
-        <w:t xml:space="preserve">## PROBS[1,4] 1.01  2045 0.0512907991 3.562382e-02 0.067180779</w:t>
-      </w:r>
-      <w:r>
-        <w:br w:type="textWrapping"/>
-      </w:r>
-      <w:r>
-        <w:rPr>
-          <w:rStyle w:val="VerbatimChar"/>
-        </w:rPr>
-        <w:t xml:space="preserve">## PROBS[2,4] 1.02  1255 0.0772909189 5.141142e-02 0.103370081</w:t>
-      </w:r>
-      <w:r>
-        <w:br w:type="textWrapping"/>
-      </w:r>
-      <w:r>
-        <w:rPr>
-          <w:rStyle w:val="VerbatimChar"/>
-        </w:rPr>
-        <w:t xml:space="preserve">## PROBS[3,4] 1.00  1566 0.0275097856 1.902358e-02 0.036545012</w:t>
-      </w:r>
-      <w:r>
-        <w:br w:type="textWrapping"/>
-      </w:r>
-      <w:r>
-        <w:rPr>
-          <w:rStyle w:val="VerbatimChar"/>
-        </w:rPr>
-        <w:t xml:space="preserve">## PROBS[1,5] 1.01   330 0.1414830557 7.404103e-02 0.201555545</w:t>
-      </w:r>
-      <w:r>
-        <w:br w:type="textWrapping"/>
-      </w:r>
-      <w:r>
-        <w:rPr>
-          <w:rStyle w:val="VerbatimChar"/>
-        </w:rPr>
-        <w:t xml:space="preserve">## PROBS[2,5] 1.01   270 0.1660314484 8.249655e-02 0.248447807</w:t>
-      </w:r>
-      <w:r>
-        <w:br w:type="textWrapping"/>
-      </w:r>
-      <w:r>
-        <w:rPr>
-          <w:rStyle w:val="VerbatimChar"/>
-        </w:rPr>
-        <w:t xml:space="preserve">## PROBS[3,5] 1.01   267 0.1988336212 1.027117e-01 0.284509023</w:t>
-      </w:r>
-      <w:r>
-        <w:br w:type="textWrapping"/>
-      </w:r>
-      <w:r>
-        <w:rPr>
-          <w:rStyle w:val="VerbatimChar"/>
-        </w:rPr>
-        <w:t xml:space="preserve">## PROBS[1,6] 1.01   428 0.1022779477 5.459032e-02 0.154456761</w:t>
-      </w:r>
-      <w:r>
-        <w:br w:type="textWrapping"/>
-      </w:r>
-      <w:r>
-        <w:rPr>
-          <w:rStyle w:val="VerbatimChar"/>
-        </w:rPr>
-        <w:t xml:space="preserve">## PROBS[2,6] 1.01   452 0.0396090680 1.752259e-02 0.064017782</w:t>
-      </w:r>
-      <w:r>
-        <w:br w:type="textWrapping"/>
-      </w:r>
-      <w:r>
-        <w:rPr>
-          <w:rStyle w:val="VerbatimChar"/>
-        </w:rPr>
-        <w:t xml:space="preserve">## PROBS[3,6] 1.01   368 0.0390113913 1.781983e-02 0.060169798</w:t>
-      </w:r>
-    </w:p>
-    <w:p>
-      <w:pPr>
-        <w:pStyle w:val="Heading3"/>
-      </w:pPr>
-      <w:bookmarkStart w:id="39" w:name="export-summary"/>
-      <w:bookmarkEnd w:id="39"/>
-      <w:r>
-        <w:t xml:space="preserve">Export Summary</w:t>
-      </w:r>
-    </w:p>
-    <w:p>
-      <w:pPr>
-        <w:pStyle w:val="FirstParagraph"/>
-      </w:pPr>
-      <w:r>
-        <w:t xml:space="preserve">Output</w:t>
-      </w:r>
-      <w:r>
-        <w:t xml:space="preserve"> </w:t>
-      </w:r>
-      <w:r>
-        <w:rPr>
-          <w:rStyle w:val="VerbatimChar"/>
-        </w:rPr>
-        <w:t xml:space="preserve">Post.Summary</w:t>
-      </w:r>
-      <w:r>
-        <w:t xml:space="preserve"> </w:t>
-      </w:r>
-      <w:r>
-        <w:t xml:space="preserve">to re-create Appendix A.</w:t>
-      </w:r>
-    </w:p>
-    <w:p>
-      <w:pPr>
-        <w:pStyle w:val="SourceCode"/>
-      </w:pPr>
-      <w:r>
-        <w:rPr>
-          <w:rStyle w:val="CommentTok"/>
-        </w:rPr>
-        <w:t xml:space="preserve"># Export file</w:t>
-      </w:r>
-      <w:r>
-        <w:br w:type="textWrapping"/>
-      </w:r>
-      <w:r>
-        <w:rPr>
-          <w:rStyle w:val="KeywordTok"/>
-        </w:rPr>
-        <w:t xml:space="preserve">write.csv</w:t>
-      </w:r>
-      <w:r>
-        <w:rPr>
-          <w:rStyle w:val="NormalTok"/>
-        </w:rPr>
-        <w:t xml:space="preserve">(Post.Summary, </w:t>
-      </w:r>
-      <w:r>
-        <w:rPr>
-          <w:rStyle w:val="StringTok"/>
-        </w:rPr>
-        <w:t xml:space="preserve">"./Output/jm2_Output_Summary.csv"</w:t>
-      </w:r>
-      <w:r>
-        <w:rPr>
-          <w:rStyle w:val="NormalTok"/>
-        </w:rPr>
-        <w:t xml:space="preserve">)</w:t>
-      </w:r>
-    </w:p>
-    <w:p>
-      <w:pPr>
-        <w:pStyle w:val="Heading3"/>
-      </w:pPr>
-      <w:bookmarkStart w:id="40" w:name="plot-results"/>
-      <w:bookmarkEnd w:id="40"/>
-      <w:r>
-        <w:t xml:space="preserve">Plot Results</w:t>
-      </w:r>
-    </w:p>
-    <w:p>
-      <w:pPr>
-        <w:pStyle w:val="FirstParagraph"/>
-      </w:pPr>
-      <w:r>
-        <w:t xml:space="preserve">Using the</w:t>
-      </w:r>
-      <w:r>
-        <w:t xml:space="preserve"> </w:t>
-      </w:r>
-      <w:r>
-        <w:rPr>
-          <w:rStyle w:val="VerbatimChar"/>
-        </w:rPr>
-        <w:t xml:space="preserve">MCMCplot</w:t>
-      </w:r>
-      <w:r>
-        <w:t xml:space="preserve"> </w:t>
-      </w:r>
-      <w:r>
-        <w:t xml:space="preserve">function, plot the probabilities of the behaviors with significant effects from the pre-treatment period. Again, here, it is important to keep track of the parameters output from the model. Note that the reference category (pre-treatment period) has been set to</w:t>
-      </w:r>
-      <w:r>
-        <w:t xml:space="preserve"> </w:t>
-      </w:r>
-      <w:r>
-        <w:t xml:space="preserve">‘</w:t>
-      </w:r>
-      <w:r>
-        <w:t xml:space="preserve">0</w:t>
-      </w:r>
-      <w:r>
-        <w:t xml:space="preserve">’</w:t>
-      </w:r>
-      <w:r>
-        <w:t xml:space="preserve">. Thus, treatment and post-treatment periods are the probability of behavior in reference to this pre-treatment period. This allowed us to evaluate the general effect of each behavior. The code could be easily modified to plot all variables estimated. To save this plot to a directory, the command</w:t>
-      </w:r>
-      <w:r>
-        <w:t xml:space="preserve"> </w:t>
-      </w:r>
-      <w:r>
-        <w:rPr>
-          <w:rStyle w:val="VerbatimChar"/>
-        </w:rPr>
-        <w:t xml:space="preserve">png()</w:t>
-      </w:r>
-      <w:r>
-        <w:t xml:space="preserve"> </w:t>
-      </w:r>
-      <w:r>
-        <w:t xml:space="preserve">and</w:t>
-      </w:r>
-      <w:r>
-        <w:t xml:space="preserve"> </w:t>
-      </w:r>
-      <w:r>
-        <w:rPr>
-          <w:rStyle w:val="VerbatimChar"/>
-        </w:rPr>
-        <w:t xml:space="preserve">dev.off()</w:t>
-      </w:r>
-      <w:r>
-        <w:t xml:space="preserve"> </w:t>
-      </w:r>
-      <w:r>
-        <w:t xml:space="preserve">can be activated in the code.</w:t>
-      </w:r>
-    </w:p>
-    <w:p>
-      <w:pPr>
-        <w:pStyle w:val="SourceCode"/>
-      </w:pPr>
-      <w:r>
-        <w:rPr>
-          <w:rStyle w:val="CommentTok"/>
-        </w:rPr>
-        <w:t xml:space="preserve"># Plot the caterpillar plots from the MCMC output</w:t>
-      </w:r>
-      <w:r>
-        <w:br w:type="textWrapping"/>
-      </w:r>
-      <w:r>
-        <w:rPr>
-          <w:rStyle w:val="CommentTok"/>
-        </w:rPr>
-        <w:t xml:space="preserve">#MCMCplot(jm2, params = 'PROBS')</w:t>
-      </w:r>
-      <w:r>
-        <w:br w:type="textWrapping"/>
-      </w:r>
-      <w:r>
-        <w:br w:type="textWrapping"/>
-      </w:r>
-      <w:r>
-        <w:rPr>
-          <w:rStyle w:val="CommentTok"/>
-        </w:rPr>
-        <w:t xml:space="preserve"># Set all the Labels</w:t>
-      </w:r>
-      <w:r>
-        <w:br w:type="textWrapping"/>
-      </w:r>
-      <w:r>
-        <w:rPr>
-          <w:rStyle w:val="NormalTok"/>
-        </w:rPr>
-        <w:t xml:space="preserve">main.label &lt;-</w:t>
-      </w:r>
-      <w:r>
-        <w:rPr>
-          <w:rStyle w:val="StringTok"/>
-        </w:rPr>
-        <w:t xml:space="preserve"> </w:t>
-      </w:r>
-      <w:r>
-        <w:rPr>
-          <w:rStyle w:val="KeywordTok"/>
-        </w:rPr>
-        <w:t xml:space="preserve">c</w:t>
-      </w:r>
-      <w:r>
-        <w:rPr>
-          <w:rStyle w:val="NormalTok"/>
-        </w:rPr>
-        <w:t xml:space="preserve">(</w:t>
-      </w:r>
-      <w:r>
-        <w:rPr>
-          <w:rStyle w:val="StringTok"/>
-        </w:rPr>
-        <w:t xml:space="preserve">"Head-Up"</w:t>
-      </w:r>
-      <w:r>
-        <w:rPr>
-          <w:rStyle w:val="NormalTok"/>
-        </w:rPr>
-        <w:t xml:space="preserve">, </w:t>
-      </w:r>
-      <w:r>
-        <w:rPr>
-          <w:rStyle w:val="StringTok"/>
-        </w:rPr>
-        <w:t xml:space="preserve">"Head-Down"</w:t>
-      </w:r>
-      <w:r>
-        <w:rPr>
-          <w:rStyle w:val="NormalTok"/>
-        </w:rPr>
-        <w:t xml:space="preserve">, </w:t>
-      </w:r>
-      <w:r>
-        <w:rPr>
-          <w:rStyle w:val="StringTok"/>
-        </w:rPr>
-        <w:t xml:space="preserve">"Laying"</w:t>
-      </w:r>
-      <w:r>
-        <w:rPr>
-          <w:rStyle w:val="NormalTok"/>
-        </w:rPr>
-        <w:t xml:space="preserve">, </w:t>
-      </w:r>
-      <w:r>
-        <w:rPr>
-          <w:rStyle w:val="StringTok"/>
-        </w:rPr>
-        <w:t xml:space="preserve">"Headshaking"</w:t>
-      </w:r>
-      <w:r>
-        <w:rPr>
-          <w:rStyle w:val="NormalTok"/>
-        </w:rPr>
-        <w:t xml:space="preserve">, </w:t>
-      </w:r>
-      <w:r>
-        <w:rPr>
-          <w:rStyle w:val="StringTok"/>
-        </w:rPr>
-        <w:t xml:space="preserve">"Locomotion"</w:t>
-      </w:r>
-      <w:r>
-        <w:rPr>
-          <w:rStyle w:val="NormalTok"/>
-        </w:rPr>
-        <w:t xml:space="preserve">, </w:t>
-      </w:r>
-      <w:r>
-        <w:rPr>
-          <w:rStyle w:val="StringTok"/>
-        </w:rPr>
-        <w:t xml:space="preserve">"Scratching"</w:t>
-      </w:r>
-      <w:r>
-        <w:rPr>
-          <w:rStyle w:val="NormalTok"/>
-        </w:rPr>
-        <w:t xml:space="preserve">)</w:t>
-      </w:r>
-      <w:r>
-        <w:br w:type="textWrapping"/>
-      </w:r>
-      <w:r>
-        <w:br w:type="textWrapping"/>
-      </w:r>
-      <w:r>
-        <w:rPr>
-          <w:rStyle w:val="CommentTok"/>
-        </w:rPr>
-        <w:t xml:space="preserve"># Display only the graphs where a significant change occurred</w:t>
-      </w:r>
-      <w:r>
-        <w:br w:type="textWrapping"/>
-      </w:r>
-      <w:r>
-        <w:rPr>
-          <w:rStyle w:val="CommentTok"/>
-        </w:rPr>
-        <w:t xml:space="preserve">#png(file = "./Output/PROBS_variables.png",width=15, height=5, units = 'in', res=500)</w:t>
-      </w:r>
-      <w:r>
-        <w:br w:type="textWrapping"/>
-      </w:r>
-      <w:r>
-        <w:rPr>
-          <w:rStyle w:val="KeywordTok"/>
-        </w:rPr>
-        <w:t xml:space="preserve">layout</w:t>
-      </w:r>
-      <w:r>
-        <w:rPr>
-          <w:rStyle w:val="NormalTok"/>
-        </w:rPr>
-        <w:t xml:space="preserve">(</w:t>
-      </w:r>
-      <w:r>
-        <w:rPr>
-          <w:rStyle w:val="KeywordTok"/>
-        </w:rPr>
-        <w:t xml:space="preserve">matrix</w:t>
-      </w:r>
-      <w:r>
-        <w:rPr>
-          <w:rStyle w:val="NormalTok"/>
-        </w:rPr>
-        <w:t xml:space="preserve">(</w:t>
-      </w:r>
-      <w:r>
-        <w:rPr>
-          <w:rStyle w:val="KeywordTok"/>
-        </w:rPr>
-        <w:t xml:space="preserve">c</w:t>
-      </w:r>
-      <w:r>
-        <w:rPr>
-          <w:rStyle w:val="NormalTok"/>
-        </w:rPr>
-        <w:t xml:space="preserve">(</w:t>
-      </w:r>
-      <w:r>
-        <w:rPr>
-          <w:rStyle w:val="DecValTok"/>
-        </w:rPr>
-        <w:t xml:space="preserve">1</w:t>
-      </w:r>
-      <w:r>
-        <w:rPr>
-          <w:rStyle w:val="NormalTok"/>
-        </w:rPr>
-        <w:t xml:space="preserve">,</w:t>
-      </w:r>
-      <w:r>
-        <w:rPr>
-          <w:rStyle w:val="DecValTok"/>
-        </w:rPr>
-        <w:t xml:space="preserve">2</w:t>
-      </w:r>
-      <w:r>
-        <w:rPr>
-          <w:rStyle w:val="NormalTok"/>
-        </w:rPr>
-        <w:t xml:space="preserve">,</w:t>
-      </w:r>
-      <w:r>
-        <w:rPr>
-          <w:rStyle w:val="DecValTok"/>
-        </w:rPr>
-        <w:t xml:space="preserve">3</w:t>
-      </w:r>
-      <w:r>
-        <w:rPr>
-          <w:rStyle w:val="NormalTok"/>
-        </w:rPr>
-        <w:t xml:space="preserve">), </w:t>
-      </w:r>
-      <w:r>
-        <w:rPr>
-          <w:rStyle w:val="DecValTok"/>
-        </w:rPr>
-        <w:t xml:space="preserve">1</w:t>
-      </w:r>
-      <w:r>
-        <w:rPr>
-          <w:rStyle w:val="NormalTok"/>
-        </w:rPr>
-        <w:t xml:space="preserve">, </w:t>
-      </w:r>
-      <w:r>
-        <w:rPr>
-          <w:rStyle w:val="DecValTok"/>
-        </w:rPr>
-        <w:t xml:space="preserve">3</w:t>
-      </w:r>
-      <w:r>
-        <w:rPr>
-          <w:rStyle w:val="NormalTok"/>
-        </w:rPr>
-        <w:t xml:space="preserve">, </w:t>
-      </w:r>
-      <w:r>
-        <w:rPr>
-          <w:rStyle w:val="DataTypeTok"/>
-        </w:rPr>
-        <w:t xml:space="preserve">byrow =</w:t>
-      </w:r>
-      <w:r>
-        <w:rPr>
-          <w:rStyle w:val="NormalTok"/>
-        </w:rPr>
-        <w:t xml:space="preserve"> </w:t>
-      </w:r>
-      <w:r>
-        <w:rPr>
-          <w:rStyle w:val="OtherTok"/>
-        </w:rPr>
-        <w:t xml:space="preserve">FALSE</w:t>
-      </w:r>
-      <w:r>
-        <w:rPr>
-          <w:rStyle w:val="NormalTok"/>
-        </w:rPr>
-        <w:t xml:space="preserve">), </w:t>
-      </w:r>
-      <w:r>
-        <w:rPr>
-          <w:rStyle w:val="DataTypeTok"/>
-        </w:rPr>
-        <w:t xml:space="preserve">widths=</w:t>
-      </w:r>
-      <w:r>
-        <w:rPr>
-          <w:rStyle w:val="DecValTok"/>
-        </w:rPr>
-        <w:t xml:space="preserve">1</w:t>
-      </w:r>
-      <w:r>
-        <w:rPr>
-          <w:rStyle w:val="NormalTok"/>
-        </w:rPr>
-        <w:t xml:space="preserve">, </w:t>
-      </w:r>
-      <w:r>
-        <w:rPr>
-          <w:rStyle w:val="DataTypeTok"/>
-        </w:rPr>
-        <w:t xml:space="preserve">heights=</w:t>
-      </w:r>
-      <w:r>
-        <w:rPr>
-          <w:rStyle w:val="DecValTok"/>
-        </w:rPr>
-        <w:t xml:space="preserve">1</w:t>
-      </w:r>
-      <w:r>
-        <w:rPr>
-          <w:rStyle w:val="NormalTok"/>
-        </w:rPr>
-        <w:t xml:space="preserve">)</w:t>
-      </w:r>
-      <w:r>
-        <w:br w:type="textWrapping"/>
-      </w:r>
-      <w:r>
-        <w:br w:type="textWrapping"/>
-      </w:r>
-      <w:r>
-        <w:rPr>
-          <w:rStyle w:val="KeywordTok"/>
-        </w:rPr>
-        <w:t xml:space="preserve">MCMCplot</w:t>
-      </w:r>
-      <w:r>
-        <w:rPr>
-          <w:rStyle w:val="NormalTok"/>
-        </w:rPr>
-        <w:t xml:space="preserve">(jm2, </w:t>
-      </w:r>
-      <w:r>
-        <w:rPr>
-          <w:rStyle w:val="DataTypeTok"/>
-        </w:rPr>
-        <w:t xml:space="preserve">params =</w:t>
-      </w:r>
-      <w:r>
-        <w:rPr>
-          <w:rStyle w:val="NormalTok"/>
-        </w:rPr>
-        <w:t xml:space="preserve"> </w:t>
-      </w:r>
-      <w:r>
-        <w:rPr>
-          <w:rStyle w:val="KeywordTok"/>
-        </w:rPr>
-        <w:t xml:space="preserve">c</w:t>
-      </w:r>
-      <w:r>
-        <w:rPr>
-          <w:rStyle w:val="NormalTok"/>
-        </w:rPr>
-        <w:t xml:space="preserve">(</w:t>
-      </w:r>
-      <w:r>
-        <w:rPr>
-          <w:rStyle w:val="StringTok"/>
-        </w:rPr>
-        <w:t xml:space="preserve">'PROBS</w:t>
-      </w:r>
-      <w:r>
-        <w:rPr>
-          <w:rStyle w:val="CharTok"/>
-        </w:rPr>
-        <w:t xml:space="preserve">\\</w:t>
-      </w:r>
-      <w:r>
-        <w:rPr>
-          <w:rStyle w:val="StringTok"/>
-        </w:rPr>
-        <w:t xml:space="preserve">[1,3</w:t>
-      </w:r>
-      <w:r>
-        <w:rPr>
-          <w:rStyle w:val="CharTok"/>
-        </w:rPr>
-        <w:t xml:space="preserve">\\</w:t>
-      </w:r>
-      <w:r>
-        <w:rPr>
-          <w:rStyle w:val="StringTok"/>
-        </w:rPr>
-        <w:t xml:space="preserve">]'</w:t>
-      </w:r>
-      <w:r>
-        <w:rPr>
-          <w:rStyle w:val="NormalTok"/>
-        </w:rPr>
-        <w:t xml:space="preserve">, </w:t>
-      </w:r>
-      <w:r>
-        <w:rPr>
-          <w:rStyle w:val="StringTok"/>
-        </w:rPr>
-        <w:t xml:space="preserve">'PROBS</w:t>
-      </w:r>
-      <w:r>
-        <w:rPr>
-          <w:rStyle w:val="CharTok"/>
-        </w:rPr>
-        <w:t xml:space="preserve">\\</w:t>
-      </w:r>
-      <w:r>
-        <w:rPr>
-          <w:rStyle w:val="StringTok"/>
-        </w:rPr>
-        <w:t xml:space="preserve">[2,3</w:t>
-      </w:r>
-      <w:r>
-        <w:rPr>
-          <w:rStyle w:val="CharTok"/>
-        </w:rPr>
-        <w:t xml:space="preserve">\\</w:t>
-      </w:r>
-      <w:r>
-        <w:rPr>
-          <w:rStyle w:val="StringTok"/>
-        </w:rPr>
-        <w:t xml:space="preserve">]'</w:t>
-      </w:r>
-      <w:r>
-        <w:rPr>
-          <w:rStyle w:val="NormalTok"/>
-        </w:rPr>
-        <w:t xml:space="preserve">, </w:t>
-      </w:r>
-      <w:r>
-        <w:rPr>
-          <w:rStyle w:val="StringTok"/>
-        </w:rPr>
-        <w:t xml:space="preserve">'PROBS</w:t>
-      </w:r>
-      <w:r>
-        <w:rPr>
-          <w:rStyle w:val="CharTok"/>
-        </w:rPr>
-        <w:t xml:space="preserve">\\</w:t>
-      </w:r>
-      <w:r>
-        <w:rPr>
-          <w:rStyle w:val="StringTok"/>
-        </w:rPr>
-        <w:t xml:space="preserve">[3,3</w:t>
-      </w:r>
-      <w:r>
-        <w:rPr>
-          <w:rStyle w:val="CharTok"/>
-        </w:rPr>
-        <w:t xml:space="preserve">\\</w:t>
-      </w:r>
-      <w:r>
-        <w:rPr>
-          <w:rStyle w:val="StringTok"/>
-        </w:rPr>
-        <w:t xml:space="preserve">]'</w:t>
-      </w:r>
-      <w:r>
-        <w:rPr>
-          <w:rStyle w:val="NormalTok"/>
-        </w:rPr>
-        <w:t xml:space="preserve">), </w:t>
-      </w:r>
-      <w:r>
-        <w:rPr>
-          <w:rStyle w:val="DataTypeTok"/>
-        </w:rPr>
-        <w:t xml:space="preserve">ref =</w:t>
-      </w:r>
-      <w:r>
-        <w:rPr>
-          <w:rStyle w:val="NormalTok"/>
-        </w:rPr>
-        <w:t xml:space="preserve"> Post.Summary[</w:t>
-      </w:r>
-      <w:r>
-        <w:rPr>
-          <w:rStyle w:val="DecValTok"/>
-        </w:rPr>
-        <w:t xml:space="preserve">7</w:t>
-      </w:r>
-      <w:r>
-        <w:rPr>
-          <w:rStyle w:val="NormalTok"/>
-        </w:rPr>
-        <w:t xml:space="preserve">,</w:t>
-      </w:r>
-      <w:r>
-        <w:rPr>
-          <w:rStyle w:val="DecValTok"/>
-        </w:rPr>
-        <w:t xml:space="preserve">8</w:t>
-      </w:r>
-      <w:r>
-        <w:rPr>
-          <w:rStyle w:val="NormalTok"/>
-        </w:rPr>
-        <w:t xml:space="preserve">], </w:t>
-      </w:r>
-      <w:r>
-        <w:br w:type="textWrapping"/>
-      </w:r>
-      <w:r>
-        <w:rPr>
-          <w:rStyle w:val="NormalTok"/>
-        </w:rPr>
-        <w:t xml:space="preserve">         </w:t>
-      </w:r>
-      <w:r>
-        <w:rPr>
-          <w:rStyle w:val="DataTypeTok"/>
-        </w:rPr>
-        <w:t xml:space="preserve">ref_ovl =</w:t>
-      </w:r>
-      <w:r>
-        <w:rPr>
-          <w:rStyle w:val="NormalTok"/>
-        </w:rPr>
-        <w:t xml:space="preserve"> </w:t>
-      </w:r>
-      <w:r>
-        <w:rPr>
-          <w:rStyle w:val="OtherTok"/>
-        </w:rPr>
-        <w:t xml:space="preserve">TRUE</w:t>
-      </w:r>
-      <w:r>
-        <w:rPr>
-          <w:rStyle w:val="NormalTok"/>
-        </w:rPr>
-        <w:t xml:space="preserve">, </w:t>
-      </w:r>
-      <w:r>
-        <w:rPr>
-          <w:rStyle w:val="DataTypeTok"/>
-        </w:rPr>
-        <w:t xml:space="preserve">ISB=</w:t>
-      </w:r>
-      <w:r>
-        <w:rPr>
-          <w:rStyle w:val="OtherTok"/>
-        </w:rPr>
-        <w:t xml:space="preserve">FALSE</w:t>
-      </w:r>
-      <w:r>
-        <w:rPr>
-          <w:rStyle w:val="NormalTok"/>
-        </w:rPr>
-        <w:t xml:space="preserve">, </w:t>
-      </w:r>
-      <w:r>
-        <w:br w:type="textWrapping"/>
-      </w:r>
-      <w:r>
-        <w:rPr>
-          <w:rStyle w:val="NormalTok"/>
-        </w:rPr>
-        <w:t xml:space="preserve">         </w:t>
-      </w:r>
-      <w:r>
-        <w:rPr>
-          <w:rStyle w:val="DataTypeTok"/>
-        </w:rPr>
-        <w:t xml:space="preserve">main=</w:t>
-      </w:r>
-      <w:r>
-        <w:rPr>
-          <w:rStyle w:val="NormalTok"/>
-        </w:rPr>
-        <w:t xml:space="preserve">main.label[</w:t>
-      </w:r>
-      <w:r>
-        <w:rPr>
-          <w:rStyle w:val="DecValTok"/>
-        </w:rPr>
-        <w:t xml:space="preserve">3</w:t>
-      </w:r>
-      <w:r>
-        <w:rPr>
-          <w:rStyle w:val="NormalTok"/>
-        </w:rPr>
-        <w:t xml:space="preserve">],</w:t>
-      </w:r>
-      <w:r>
-        <w:br w:type="textWrapping"/>
-      </w:r>
-      <w:r>
-        <w:rPr>
-          <w:rStyle w:val="NormalTok"/>
-        </w:rPr>
-        <w:t xml:space="preserve">         </w:t>
-      </w:r>
-      <w:r>
-        <w:rPr>
-          <w:rStyle w:val="DataTypeTok"/>
-        </w:rPr>
-        <w:t xml:space="preserve">med_sz=</w:t>
-      </w:r>
-      <w:r>
-        <w:rPr>
-          <w:rStyle w:val="FloatTok"/>
-        </w:rPr>
-        <w:t xml:space="preserve">1.5</w:t>
-      </w:r>
-      <w:r>
-        <w:rPr>
-          <w:rStyle w:val="NormalTok"/>
-        </w:rPr>
-        <w:t xml:space="preserve">, </w:t>
-      </w:r>
-      <w:r>
-        <w:rPr>
-          <w:rStyle w:val="DataTypeTok"/>
-        </w:rPr>
-        <w:t xml:space="preserve">thin_sz =</w:t>
-      </w:r>
-      <w:r>
-        <w:rPr>
-          <w:rStyle w:val="NormalTok"/>
-        </w:rPr>
-        <w:t xml:space="preserve"> </w:t>
-      </w:r>
-      <w:r>
-        <w:rPr>
-          <w:rStyle w:val="DecValTok"/>
-        </w:rPr>
-        <w:t xml:space="preserve">1</w:t>
-      </w:r>
-      <w:r>
-        <w:rPr>
-          <w:rStyle w:val="NormalTok"/>
-        </w:rPr>
-        <w:t xml:space="preserve">, </w:t>
-      </w:r>
-      <w:r>
-        <w:rPr>
-          <w:rStyle w:val="DataTypeTok"/>
-        </w:rPr>
-        <w:t xml:space="preserve">thick_sz =</w:t>
-      </w:r>
-      <w:r>
-        <w:rPr>
-          <w:rStyle w:val="NormalTok"/>
-        </w:rPr>
-        <w:t xml:space="preserve"> </w:t>
-      </w:r>
-      <w:r>
-        <w:rPr>
-          <w:rStyle w:val="DecValTok"/>
-        </w:rPr>
-        <w:t xml:space="preserve">3</w:t>
-      </w:r>
-      <w:r>
-        <w:rPr>
-          <w:rStyle w:val="NormalTok"/>
-        </w:rPr>
-        <w:t xml:space="preserve">, </w:t>
-      </w:r>
-      <w:r>
-        <w:rPr>
-          <w:rStyle w:val="DataTypeTok"/>
-        </w:rPr>
-        <w:t xml:space="preserve">ax_sz=</w:t>
-      </w:r>
-      <w:r>
-        <w:rPr>
-          <w:rStyle w:val="DecValTok"/>
-        </w:rPr>
-        <w:t xml:space="preserve">2</w:t>
-      </w:r>
-      <w:r>
-        <w:rPr>
-          <w:rStyle w:val="NormalTok"/>
-        </w:rPr>
-        <w:t xml:space="preserve">, </w:t>
-      </w:r>
-      <w:r>
-        <w:rPr>
-          <w:rStyle w:val="DataTypeTok"/>
-        </w:rPr>
-        <w:t xml:space="preserve">main_text_sz=</w:t>
-      </w:r>
-      <w:r>
-        <w:rPr>
-          <w:rStyle w:val="DecValTok"/>
-        </w:rPr>
-        <w:t xml:space="preserve">2</w:t>
-      </w:r>
-      <w:r>
-        <w:rPr>
-          <w:rStyle w:val="NormalTok"/>
-        </w:rPr>
-        <w:t xml:space="preserve">,</w:t>
-      </w:r>
-      <w:r>
-        <w:rPr>
-          <w:rStyle w:val="DataTypeTok"/>
-        </w:rPr>
-        <w:t xml:space="preserve">axis_text_sz=</w:t>
-      </w:r>
-      <w:r>
-        <w:rPr>
-          <w:rStyle w:val="FloatTok"/>
-        </w:rPr>
-        <w:t xml:space="preserve">1.5</w:t>
-      </w:r>
-      <w:r>
-        <w:rPr>
-          <w:rStyle w:val="NormalTok"/>
-        </w:rPr>
-        <w:t xml:space="preserve">,</w:t>
-      </w:r>
-      <w:r>
-        <w:rPr>
-          <w:rStyle w:val="DataTypeTok"/>
-        </w:rPr>
-        <w:t xml:space="preserve">tick_text_sz =</w:t>
-      </w:r>
-      <w:r>
-        <w:rPr>
-          <w:rStyle w:val="NormalTok"/>
-        </w:rPr>
-        <w:t xml:space="preserve"> </w:t>
-      </w:r>
-      <w:r>
-        <w:rPr>
-          <w:rStyle w:val="FloatTok"/>
-        </w:rPr>
-        <w:t xml:space="preserve">1.5</w:t>
-      </w:r>
-      <w:r>
-        <w:rPr>
-          <w:rStyle w:val="NormalTok"/>
-        </w:rPr>
-        <w:t xml:space="preserve">, </w:t>
-      </w:r>
-      <w:r>
-        <w:br w:type="textWrapping"/>
-      </w:r>
-      <w:r>
-        <w:rPr>
-          <w:rStyle w:val="NormalTok"/>
-        </w:rPr>
-        <w:t xml:space="preserve">         </w:t>
-      </w:r>
-      <w:r>
-        <w:rPr>
-          <w:rStyle w:val="DataTypeTok"/>
-        </w:rPr>
-        <w:t xml:space="preserve">labels_sz =</w:t>
-      </w:r>
-      <w:r>
-        <w:rPr>
-          <w:rStyle w:val="NormalTok"/>
-        </w:rPr>
-        <w:t xml:space="preserve"> </w:t>
-      </w:r>
-      <w:r>
-        <w:rPr>
-          <w:rStyle w:val="DecValTok"/>
-        </w:rPr>
-        <w:t xml:space="preserve">2</w:t>
-      </w:r>
-      <w:r>
-        <w:rPr>
-          <w:rStyle w:val="NormalTok"/>
-        </w:rPr>
-        <w:t xml:space="preserve">,</w:t>
-      </w:r>
-      <w:r>
-        <w:br w:type="textWrapping"/>
-      </w:r>
-      <w:r>
-        <w:rPr>
-          <w:rStyle w:val="NormalTok"/>
-        </w:rPr>
-        <w:t xml:space="preserve">         </w:t>
-      </w:r>
-      <w:r>
-        <w:rPr>
-          <w:rStyle w:val="DataTypeTok"/>
-        </w:rPr>
-        <w:t xml:space="preserve">labels=</w:t>
-      </w:r>
-      <w:r>
-        <w:rPr>
-          <w:rStyle w:val="KeywordTok"/>
-        </w:rPr>
-        <w:t xml:space="preserve">c</w:t>
-      </w:r>
-      <w:r>
-        <w:rPr>
-          <w:rStyle w:val="NormalTok"/>
-        </w:rPr>
-        <w:t xml:space="preserve">(</w:t>
-      </w:r>
-      <w:r>
-        <w:rPr>
-          <w:rStyle w:val="StringTok"/>
-        </w:rPr>
-        <w:t xml:space="preserve">'Pre-Trmt'</w:t>
-      </w:r>
-      <w:r>
-        <w:rPr>
-          <w:rStyle w:val="NormalTok"/>
-        </w:rPr>
-        <w:t xml:space="preserve">,</w:t>
-      </w:r>
-      <w:r>
-        <w:rPr>
-          <w:rStyle w:val="StringTok"/>
-        </w:rPr>
-        <w:t xml:space="preserve">'Trmt'</w:t>
-      </w:r>
-      <w:r>
-        <w:rPr>
-          <w:rStyle w:val="NormalTok"/>
-        </w:rPr>
-        <w:t xml:space="preserve">,</w:t>
-      </w:r>
-      <w:r>
-        <w:rPr>
-          <w:rStyle w:val="StringTok"/>
-        </w:rPr>
-        <w:t xml:space="preserve">'Post-Trmt'</w:t>
-      </w:r>
-      <w:r>
-        <w:rPr>
-          <w:rStyle w:val="NormalTok"/>
-        </w:rPr>
-        <w:t xml:space="preserve">), </w:t>
-      </w:r>
-      <w:r>
-        <w:rPr>
-          <w:rStyle w:val="DataTypeTok"/>
-        </w:rPr>
-        <w:t xml:space="preserve">xlab=</w:t>
-      </w:r>
-      <w:r>
-        <w:rPr>
-          <w:rStyle w:val="StringTok"/>
-        </w:rPr>
-        <w:t xml:space="preserve">"Probability"</w:t>
-      </w:r>
-      <w:r>
-        <w:rPr>
-          <w:rStyle w:val="NormalTok"/>
-        </w:rPr>
-        <w:t xml:space="preserve">,</w:t>
-      </w:r>
-      <w:r>
-        <w:br w:type="textWrapping"/>
-      </w:r>
-      <w:r>
-        <w:rPr>
-          <w:rStyle w:val="NormalTok"/>
-        </w:rPr>
-        <w:t xml:space="preserve">         </w:t>
-      </w:r>
-      <w:r>
-        <w:rPr>
-          <w:rStyle w:val="DataTypeTok"/>
-        </w:rPr>
-        <w:t xml:space="preserve">mar =</w:t>
-      </w:r>
-      <w:r>
-        <w:rPr>
-          <w:rStyle w:val="NormalTok"/>
-        </w:rPr>
-        <w:t xml:space="preserve"> </w:t>
-      </w:r>
-      <w:r>
-        <w:rPr>
-          <w:rStyle w:val="KeywordTok"/>
-        </w:rPr>
-        <w:t xml:space="preserve">c</w:t>
-      </w:r>
-      <w:r>
-        <w:rPr>
-          <w:rStyle w:val="NormalTok"/>
-        </w:rPr>
-        <w:t xml:space="preserve">(</w:t>
-      </w:r>
-      <w:r>
-        <w:rPr>
-          <w:rStyle w:val="FloatTok"/>
-        </w:rPr>
-        <w:t xml:space="preserve">5.1</w:t>
-      </w:r>
-      <w:r>
-        <w:rPr>
-          <w:rStyle w:val="NormalTok"/>
-        </w:rPr>
-        <w:t xml:space="preserve">, </w:t>
-      </w:r>
-      <w:r>
-        <w:rPr>
-          <w:rStyle w:val="FloatTok"/>
-        </w:rPr>
-        <w:t xml:space="preserve">6.1</w:t>
-      </w:r>
-      <w:r>
-        <w:rPr>
-          <w:rStyle w:val="NormalTok"/>
-        </w:rPr>
-        <w:t xml:space="preserve">, </w:t>
-      </w:r>
-      <w:r>
-        <w:rPr>
-          <w:rStyle w:val="FloatTok"/>
-        </w:rPr>
-        <w:t xml:space="preserve">4.1</w:t>
-      </w:r>
-      <w:r>
-        <w:rPr>
-          <w:rStyle w:val="NormalTok"/>
-        </w:rPr>
-        <w:t xml:space="preserve">, </w:t>
-      </w:r>
-      <w:r>
-        <w:rPr>
-          <w:rStyle w:val="FloatTok"/>
-        </w:rPr>
-        <w:t xml:space="preserve">2.1</w:t>
-      </w:r>
-      <w:r>
-        <w:rPr>
-          <w:rStyle w:val="NormalTok"/>
-        </w:rPr>
-        <w:t xml:space="preserve">))</w:t>
-      </w:r>
-      <w:r>
-        <w:br w:type="textWrapping"/>
-      </w:r>
-      <w:r>
-        <w:rPr>
-          <w:rStyle w:val="KeywordTok"/>
-        </w:rPr>
-        <w:t xml:space="preserve">MCMCplot</w:t>
-      </w:r>
-      <w:r>
-        <w:rPr>
-          <w:rStyle w:val="NormalTok"/>
-        </w:rPr>
-        <w:t xml:space="preserve">(jm2, </w:t>
-      </w:r>
-      <w:r>
-        <w:rPr>
-          <w:rStyle w:val="DataTypeTok"/>
-        </w:rPr>
-        <w:t xml:space="preserve">params =</w:t>
-      </w:r>
-      <w:r>
-        <w:rPr>
-          <w:rStyle w:val="NormalTok"/>
-        </w:rPr>
-        <w:t xml:space="preserve"> </w:t>
-      </w:r>
-      <w:r>
-        <w:rPr>
-          <w:rStyle w:val="KeywordTok"/>
-        </w:rPr>
-        <w:t xml:space="preserve">c</w:t>
-      </w:r>
-      <w:r>
-        <w:rPr>
-          <w:rStyle w:val="NormalTok"/>
-        </w:rPr>
-        <w:t xml:space="preserve">(</w:t>
-      </w:r>
-      <w:r>
-        <w:rPr>
-          <w:rStyle w:val="StringTok"/>
-        </w:rPr>
-        <w:t xml:space="preserve">'PROBS</w:t>
-      </w:r>
-      <w:r>
-        <w:rPr>
-          <w:rStyle w:val="CharTok"/>
-        </w:rPr>
-        <w:t xml:space="preserve">\\</w:t>
-      </w:r>
-      <w:r>
-        <w:rPr>
-          <w:rStyle w:val="StringTok"/>
-        </w:rPr>
-        <w:t xml:space="preserve">[1,4</w:t>
-      </w:r>
-      <w:r>
-        <w:rPr>
-          <w:rStyle w:val="CharTok"/>
-        </w:rPr>
-        <w:t xml:space="preserve">\\</w:t>
-      </w:r>
-      <w:r>
-        <w:rPr>
-          <w:rStyle w:val="StringTok"/>
-        </w:rPr>
-        <w:t xml:space="preserve">]'</w:t>
-      </w:r>
-      <w:r>
-        <w:rPr>
-          <w:rStyle w:val="NormalTok"/>
-        </w:rPr>
-        <w:t xml:space="preserve">, </w:t>
-      </w:r>
-      <w:r>
-        <w:rPr>
-          <w:rStyle w:val="StringTok"/>
-        </w:rPr>
-        <w:t xml:space="preserve">'PROBS</w:t>
-      </w:r>
-      <w:r>
-        <w:rPr>
-          <w:rStyle w:val="CharTok"/>
-        </w:rPr>
-        <w:t xml:space="preserve">\\</w:t>
-      </w:r>
-      <w:r>
-        <w:rPr>
-          <w:rStyle w:val="StringTok"/>
-        </w:rPr>
-        <w:t xml:space="preserve">[2,4</w:t>
-      </w:r>
-      <w:r>
-        <w:rPr>
-          <w:rStyle w:val="CharTok"/>
-        </w:rPr>
-        <w:t xml:space="preserve">\\</w:t>
-      </w:r>
-      <w:r>
-        <w:rPr>
-          <w:rStyle w:val="StringTok"/>
-        </w:rPr>
-        <w:t xml:space="preserve">]'</w:t>
-      </w:r>
-      <w:r>
-        <w:rPr>
-          <w:rStyle w:val="NormalTok"/>
-        </w:rPr>
-        <w:t xml:space="preserve">, </w:t>
-      </w:r>
-      <w:r>
-        <w:rPr>
-          <w:rStyle w:val="StringTok"/>
-        </w:rPr>
-        <w:t xml:space="preserve">'PROBS</w:t>
-      </w:r>
-      <w:r>
-        <w:rPr>
-          <w:rStyle w:val="CharTok"/>
-        </w:rPr>
-        <w:t xml:space="preserve">\\</w:t>
-      </w:r>
-      <w:r>
-        <w:rPr>
-          <w:rStyle w:val="StringTok"/>
-        </w:rPr>
-        <w:t xml:space="preserve">[3,4</w:t>
-      </w:r>
-      <w:r>
-        <w:rPr>
-          <w:rStyle w:val="CharTok"/>
-        </w:rPr>
-        <w:t xml:space="preserve">\\</w:t>
-      </w:r>
-      <w:r>
-        <w:rPr>
-          <w:rStyle w:val="StringTok"/>
-        </w:rPr>
-        <w:t xml:space="preserve">]'</w:t>
-      </w:r>
-      <w:r>
-        <w:rPr>
-          <w:rStyle w:val="NormalTok"/>
-        </w:rPr>
-        <w:t xml:space="preserve">), </w:t>
-      </w:r>
-      <w:r>
-        <w:rPr>
-          <w:rStyle w:val="DataTypeTok"/>
-        </w:rPr>
-        <w:t xml:space="preserve">ref =</w:t>
-      </w:r>
-      <w:r>
-        <w:rPr>
-          <w:rStyle w:val="NormalTok"/>
-        </w:rPr>
-        <w:t xml:space="preserve"> Post.Summary[</w:t>
-      </w:r>
-      <w:r>
-        <w:rPr>
-          <w:rStyle w:val="DecValTok"/>
-        </w:rPr>
-        <w:t xml:space="preserve">10</w:t>
-      </w:r>
-      <w:r>
-        <w:rPr>
-          <w:rStyle w:val="NormalTok"/>
-        </w:rPr>
-        <w:t xml:space="preserve">,</w:t>
-      </w:r>
-      <w:r>
-        <w:rPr>
-          <w:rStyle w:val="DecValTok"/>
-        </w:rPr>
-        <w:t xml:space="preserve">8</w:t>
-      </w:r>
-      <w:r>
-        <w:rPr>
-          <w:rStyle w:val="NormalTok"/>
-        </w:rPr>
-        <w:t xml:space="preserve">], </w:t>
-      </w:r>
-      <w:r>
-        <w:br w:type="textWrapping"/>
-      </w:r>
-      <w:r>
-        <w:rPr>
-          <w:rStyle w:val="NormalTok"/>
-        </w:rPr>
-        <w:t xml:space="preserve">         </w:t>
-      </w:r>
-      <w:r>
-        <w:rPr>
-          <w:rStyle w:val="DataTypeTok"/>
-        </w:rPr>
-        <w:t xml:space="preserve">ref_ovl =</w:t>
-      </w:r>
-      <w:r>
-        <w:rPr>
-          <w:rStyle w:val="NormalTok"/>
-        </w:rPr>
-        <w:t xml:space="preserve"> </w:t>
-      </w:r>
-      <w:r>
-        <w:rPr>
-          <w:rStyle w:val="OtherTok"/>
-        </w:rPr>
-        <w:t xml:space="preserve">TRUE</w:t>
-      </w:r>
-      <w:r>
-        <w:rPr>
-          <w:rStyle w:val="NormalTok"/>
-        </w:rPr>
-        <w:t xml:space="preserve">, </w:t>
-      </w:r>
-      <w:r>
-        <w:rPr>
-          <w:rStyle w:val="DataTypeTok"/>
-        </w:rPr>
-        <w:t xml:space="preserve">ISB=</w:t>
-      </w:r>
-      <w:r>
-        <w:rPr>
-          <w:rStyle w:val="OtherTok"/>
-        </w:rPr>
-        <w:t xml:space="preserve">FALSE</w:t>
-      </w:r>
-      <w:r>
-        <w:rPr>
-          <w:rStyle w:val="NormalTok"/>
-        </w:rPr>
-        <w:t xml:space="preserve">, </w:t>
-      </w:r>
-      <w:r>
-        <w:br w:type="textWrapping"/>
-      </w:r>
-      <w:r>
-        <w:rPr>
-          <w:rStyle w:val="NormalTok"/>
-        </w:rPr>
-        <w:t xml:space="preserve">         </w:t>
-      </w:r>
-      <w:r>
-        <w:rPr>
-          <w:rStyle w:val="DataTypeTok"/>
-        </w:rPr>
-        <w:t xml:space="preserve">main=</w:t>
-      </w:r>
-      <w:r>
-        <w:rPr>
-          <w:rStyle w:val="NormalTok"/>
-        </w:rPr>
-        <w:t xml:space="preserve">main.label[</w:t>
-      </w:r>
-      <w:r>
-        <w:rPr>
-          <w:rStyle w:val="DecValTok"/>
-        </w:rPr>
-        <w:t xml:space="preserve">4</w:t>
-      </w:r>
-      <w:r>
-        <w:rPr>
-          <w:rStyle w:val="NormalTok"/>
-        </w:rPr>
-        <w:t xml:space="preserve">],</w:t>
-      </w:r>
-      <w:r>
-        <w:br w:type="textWrapping"/>
-      </w:r>
-      <w:r>
-        <w:rPr>
-          <w:rStyle w:val="NormalTok"/>
-        </w:rPr>
-        <w:t xml:space="preserve">         </w:t>
-      </w:r>
-      <w:r>
-        <w:rPr>
-          <w:rStyle w:val="DataTypeTok"/>
-        </w:rPr>
-        <w:t xml:space="preserve">med_sz=</w:t>
-      </w:r>
-      <w:r>
-        <w:rPr>
-          <w:rStyle w:val="FloatTok"/>
-        </w:rPr>
-        <w:t xml:space="preserve">1.5</w:t>
-      </w:r>
-      <w:r>
-        <w:rPr>
-          <w:rStyle w:val="NormalTok"/>
-        </w:rPr>
-        <w:t xml:space="preserve">, </w:t>
-      </w:r>
-      <w:r>
-        <w:rPr>
-          <w:rStyle w:val="DataTypeTok"/>
-        </w:rPr>
-        <w:t xml:space="preserve">thin_sz =</w:t>
-      </w:r>
-      <w:r>
-        <w:rPr>
-          <w:rStyle w:val="NormalTok"/>
-        </w:rPr>
-        <w:t xml:space="preserve"> </w:t>
-      </w:r>
-      <w:r>
-        <w:rPr>
-          <w:rStyle w:val="DecValTok"/>
-        </w:rPr>
-        <w:t xml:space="preserve">1</w:t>
-      </w:r>
-      <w:r>
-        <w:rPr>
-          <w:rStyle w:val="NormalTok"/>
-        </w:rPr>
-        <w:t xml:space="preserve">, </w:t>
-      </w:r>
-      <w:r>
-        <w:rPr>
-          <w:rStyle w:val="DataTypeTok"/>
-        </w:rPr>
-        <w:t xml:space="preserve">thick_sz =</w:t>
-      </w:r>
-      <w:r>
-        <w:rPr>
-          <w:rStyle w:val="NormalTok"/>
-        </w:rPr>
-        <w:t xml:space="preserve"> </w:t>
-      </w:r>
-      <w:r>
-        <w:rPr>
-          <w:rStyle w:val="DecValTok"/>
-        </w:rPr>
-        <w:t xml:space="preserve">3</w:t>
-      </w:r>
-      <w:r>
-        <w:rPr>
-          <w:rStyle w:val="NormalTok"/>
-        </w:rPr>
-        <w:t xml:space="preserve">, </w:t>
-      </w:r>
-      <w:r>
-        <w:rPr>
-          <w:rStyle w:val="DataTypeTok"/>
-        </w:rPr>
-        <w:t xml:space="preserve">ax_sz=</w:t>
-      </w:r>
-      <w:r>
-        <w:rPr>
-          <w:rStyle w:val="DecValTok"/>
-        </w:rPr>
-        <w:t xml:space="preserve">2</w:t>
-      </w:r>
-      <w:r>
-        <w:rPr>
-          <w:rStyle w:val="NormalTok"/>
-        </w:rPr>
-        <w:t xml:space="preserve">, </w:t>
-      </w:r>
-      <w:r>
-        <w:rPr>
-          <w:rStyle w:val="DataTypeTok"/>
-        </w:rPr>
-        <w:t xml:space="preserve">main_text_sz=</w:t>
-      </w:r>
-      <w:r>
-        <w:rPr>
-          <w:rStyle w:val="DecValTok"/>
-        </w:rPr>
-        <w:t xml:space="preserve">2</w:t>
-      </w:r>
-      <w:r>
-        <w:rPr>
-          <w:rStyle w:val="NormalTok"/>
-        </w:rPr>
-        <w:t xml:space="preserve">,</w:t>
-      </w:r>
-      <w:r>
-        <w:rPr>
-          <w:rStyle w:val="DataTypeTok"/>
-        </w:rPr>
-        <w:t xml:space="preserve">axis_text_sz=</w:t>
-      </w:r>
-      <w:r>
-        <w:rPr>
-          <w:rStyle w:val="FloatTok"/>
-        </w:rPr>
-        <w:t xml:space="preserve">1.5</w:t>
-      </w:r>
-      <w:r>
-        <w:rPr>
-          <w:rStyle w:val="NormalTok"/>
-        </w:rPr>
-        <w:t xml:space="preserve">,</w:t>
-      </w:r>
-      <w:r>
-        <w:rPr>
-          <w:rStyle w:val="DataTypeTok"/>
-        </w:rPr>
-        <w:t xml:space="preserve">tick_text_sz =</w:t>
-      </w:r>
-      <w:r>
-        <w:rPr>
-          <w:rStyle w:val="NormalTok"/>
-        </w:rPr>
-        <w:t xml:space="preserve"> </w:t>
-      </w:r>
-      <w:r>
-        <w:rPr>
-          <w:rStyle w:val="FloatTok"/>
-        </w:rPr>
-        <w:t xml:space="preserve">1.5</w:t>
-      </w:r>
-      <w:r>
-        <w:rPr>
-          <w:rStyle w:val="NormalTok"/>
-        </w:rPr>
-        <w:t xml:space="preserve">, </w:t>
-      </w:r>
-      <w:r>
-        <w:br w:type="textWrapping"/>
-      </w:r>
-      <w:r>
-        <w:rPr>
-          <w:rStyle w:val="NormalTok"/>
-        </w:rPr>
-        <w:t xml:space="preserve">         </w:t>
-      </w:r>
-      <w:r>
-        <w:rPr>
-          <w:rStyle w:val="DataTypeTok"/>
-        </w:rPr>
-        <w:t xml:space="preserve">labels=</w:t>
-      </w:r>
-      <w:r>
-        <w:rPr>
-          <w:rStyle w:val="OtherTok"/>
-        </w:rPr>
-        <w:t xml:space="preserve">NULL</w:t>
-      </w:r>
-      <w:r>
-        <w:rPr>
-          <w:rStyle w:val="NormalTok"/>
-        </w:rPr>
-        <w:t xml:space="preserve">, </w:t>
-      </w:r>
-      <w:r>
-        <w:rPr>
-          <w:rStyle w:val="DataTypeTok"/>
-        </w:rPr>
-        <w:t xml:space="preserve">xlab=</w:t>
-      </w:r>
-      <w:r>
-        <w:rPr>
-          <w:rStyle w:val="StringTok"/>
-        </w:rPr>
-        <w:t xml:space="preserve">"Probability"</w:t>
-      </w:r>
-      <w:r>
-        <w:rPr>
-          <w:rStyle w:val="NormalTok"/>
-        </w:rPr>
-        <w:t xml:space="preserve">,</w:t>
-      </w:r>
-      <w:r>
-        <w:br w:type="textWrapping"/>
-      </w:r>
-      <w:r>
-        <w:rPr>
-          <w:rStyle w:val="NormalTok"/>
-        </w:rPr>
-        <w:t xml:space="preserve">         </w:t>
-      </w:r>
-      <w:r>
-        <w:rPr>
-          <w:rStyle w:val="DataTypeTok"/>
-        </w:rPr>
-        <w:t xml:space="preserve">mar =</w:t>
-      </w:r>
-      <w:r>
-        <w:rPr>
-          <w:rStyle w:val="NormalTok"/>
-        </w:rPr>
-        <w:t xml:space="preserve"> </w:t>
-      </w:r>
-      <w:r>
-        <w:rPr>
-          <w:rStyle w:val="KeywordTok"/>
-        </w:rPr>
-        <w:t xml:space="preserve">c</w:t>
-      </w:r>
-      <w:r>
-        <w:rPr>
-          <w:rStyle w:val="NormalTok"/>
-        </w:rPr>
-        <w:t xml:space="preserve">(</w:t>
-      </w:r>
-      <w:r>
-        <w:rPr>
-          <w:rStyle w:val="FloatTok"/>
-        </w:rPr>
-        <w:t xml:space="preserve">5.1</w:t>
-      </w:r>
-      <w:r>
-        <w:rPr>
-          <w:rStyle w:val="NormalTok"/>
-        </w:rPr>
-        <w:t xml:space="preserve">, </w:t>
-      </w:r>
-      <w:r>
-        <w:rPr>
-          <w:rStyle w:val="FloatTok"/>
-        </w:rPr>
-        <w:t xml:space="preserve">6.1</w:t>
-      </w:r>
-      <w:r>
-        <w:rPr>
-          <w:rStyle w:val="NormalTok"/>
-        </w:rPr>
-        <w:t xml:space="preserve">, </w:t>
-      </w:r>
-      <w:r>
-        <w:rPr>
-          <w:rStyle w:val="FloatTok"/>
-        </w:rPr>
-        <w:t xml:space="preserve">4.1</w:t>
-      </w:r>
-      <w:r>
-        <w:rPr>
-          <w:rStyle w:val="NormalTok"/>
-        </w:rPr>
-        <w:t xml:space="preserve">, </w:t>
-      </w:r>
-      <w:r>
-        <w:rPr>
-          <w:rStyle w:val="FloatTok"/>
-        </w:rPr>
-        <w:t xml:space="preserve">2.1</w:t>
-      </w:r>
-      <w:r>
-        <w:rPr>
-          <w:rStyle w:val="NormalTok"/>
-        </w:rPr>
-        <w:t xml:space="preserve">))</w:t>
-      </w:r>
-      <w:r>
-        <w:br w:type="textWrapping"/>
-      </w:r>
-      <w:r>
-        <w:rPr>
-          <w:rStyle w:val="KeywordTok"/>
-        </w:rPr>
-        <w:t xml:space="preserve">MCMCplot</w:t>
-      </w:r>
-      <w:r>
-        <w:rPr>
-          <w:rStyle w:val="NormalTok"/>
-        </w:rPr>
-        <w:t xml:space="preserve">(jm2, </w:t>
-      </w:r>
-      <w:r>
-        <w:rPr>
-          <w:rStyle w:val="DataTypeTok"/>
-        </w:rPr>
-        <w:t xml:space="preserve">params =</w:t>
-      </w:r>
-      <w:r>
-        <w:rPr>
-          <w:rStyle w:val="NormalTok"/>
-        </w:rPr>
-        <w:t xml:space="preserve"> </w:t>
-      </w:r>
-      <w:r>
-        <w:rPr>
-          <w:rStyle w:val="KeywordTok"/>
-        </w:rPr>
-        <w:t xml:space="preserve">c</w:t>
-      </w:r>
-      <w:r>
-        <w:rPr>
-          <w:rStyle w:val="NormalTok"/>
-        </w:rPr>
-        <w:t xml:space="preserve">(</w:t>
-      </w:r>
-      <w:r>
-        <w:rPr>
-          <w:rStyle w:val="StringTok"/>
-        </w:rPr>
-        <w:t xml:space="preserve">'PROBS</w:t>
-      </w:r>
-      <w:r>
-        <w:rPr>
-          <w:rStyle w:val="CharTok"/>
-        </w:rPr>
-        <w:t xml:space="preserve">\\</w:t>
-      </w:r>
-      <w:r>
-        <w:rPr>
-          <w:rStyle w:val="StringTok"/>
-        </w:rPr>
-        <w:t xml:space="preserve">[1,6</w:t>
-      </w:r>
-      <w:r>
-        <w:rPr>
-          <w:rStyle w:val="CharTok"/>
-        </w:rPr>
-        <w:t xml:space="preserve">\\</w:t>
-      </w:r>
-      <w:r>
-        <w:rPr>
-          <w:rStyle w:val="StringTok"/>
-        </w:rPr>
-        <w:t xml:space="preserve">]'</w:t>
-      </w:r>
-      <w:r>
-        <w:rPr>
-          <w:rStyle w:val="NormalTok"/>
-        </w:rPr>
-        <w:t xml:space="preserve">, </w:t>
-      </w:r>
-      <w:r>
-        <w:rPr>
-          <w:rStyle w:val="StringTok"/>
-        </w:rPr>
-        <w:t xml:space="preserve">'PROBS</w:t>
-      </w:r>
-      <w:r>
-        <w:rPr>
-          <w:rStyle w:val="CharTok"/>
-        </w:rPr>
-        <w:t xml:space="preserve">\\</w:t>
-      </w:r>
-      <w:r>
-        <w:rPr>
-          <w:rStyle w:val="StringTok"/>
-        </w:rPr>
-        <w:t xml:space="preserve">[2,6</w:t>
-      </w:r>
-      <w:r>
-        <w:rPr>
-          <w:rStyle w:val="CharTok"/>
-        </w:rPr>
-        <w:t xml:space="preserve">\\</w:t>
-      </w:r>
-      <w:r>
-        <w:rPr>
-          <w:rStyle w:val="StringTok"/>
-        </w:rPr>
-        <w:t xml:space="preserve">]'</w:t>
-      </w:r>
-      <w:r>
-        <w:rPr>
-          <w:rStyle w:val="NormalTok"/>
-        </w:rPr>
-        <w:t xml:space="preserve">, </w:t>
-      </w:r>
-      <w:r>
-        <w:rPr>
-          <w:rStyle w:val="StringTok"/>
-        </w:rPr>
-        <w:t xml:space="preserve">'PROBS</w:t>
-      </w:r>
-      <w:r>
-        <w:rPr>
-          <w:rStyle w:val="CharTok"/>
-        </w:rPr>
-        <w:t xml:space="preserve">\\</w:t>
-      </w:r>
-      <w:r>
-        <w:rPr>
-          <w:rStyle w:val="StringTok"/>
-        </w:rPr>
-        <w:t xml:space="preserve">[3,6</w:t>
-      </w:r>
-      <w:r>
-        <w:rPr>
-          <w:rStyle w:val="CharTok"/>
-        </w:rPr>
-        <w:t xml:space="preserve">\\</w:t>
-      </w:r>
-      <w:r>
-        <w:rPr>
-          <w:rStyle w:val="StringTok"/>
-        </w:rPr>
-        <w:t xml:space="preserve">]'</w:t>
-      </w:r>
-      <w:r>
-        <w:rPr>
-          <w:rStyle w:val="NormalTok"/>
-        </w:rPr>
-        <w:t xml:space="preserve">), </w:t>
-      </w:r>
-      <w:r>
-        <w:rPr>
-          <w:rStyle w:val="DataTypeTok"/>
-        </w:rPr>
-        <w:t xml:space="preserve">ref =</w:t>
-      </w:r>
-      <w:r>
-        <w:rPr>
-          <w:rStyle w:val="NormalTok"/>
-        </w:rPr>
-        <w:t xml:space="preserve"> Post.Summary[</w:t>
-      </w:r>
-      <w:r>
-        <w:rPr>
-          <w:rStyle w:val="DecValTok"/>
-        </w:rPr>
-        <w:t xml:space="preserve">16</w:t>
-      </w:r>
-      <w:r>
-        <w:rPr>
-          <w:rStyle w:val="NormalTok"/>
-        </w:rPr>
-        <w:t xml:space="preserve">,</w:t>
-      </w:r>
-      <w:r>
-        <w:rPr>
-          <w:rStyle w:val="DecValTok"/>
-        </w:rPr>
-        <w:t xml:space="preserve">8</w:t>
-      </w:r>
-      <w:r>
-        <w:rPr>
-          <w:rStyle w:val="NormalTok"/>
-        </w:rPr>
-        <w:t xml:space="preserve">], </w:t>
-      </w:r>
-      <w:r>
-        <w:br w:type="textWrapping"/>
-      </w:r>
-      <w:r>
-        <w:rPr>
-          <w:rStyle w:val="NormalTok"/>
-        </w:rPr>
-        <w:t xml:space="preserve">         </w:t>
-      </w:r>
-      <w:r>
-        <w:rPr>
-          <w:rStyle w:val="DataTypeTok"/>
-        </w:rPr>
-        <w:t xml:space="preserve">ref_ovl =</w:t>
-      </w:r>
-      <w:r>
-        <w:rPr>
-          <w:rStyle w:val="NormalTok"/>
-        </w:rPr>
-        <w:t xml:space="preserve"> </w:t>
-      </w:r>
-      <w:r>
-        <w:rPr>
-          <w:rStyle w:val="OtherTok"/>
-        </w:rPr>
-        <w:t xml:space="preserve">TRUE</w:t>
-      </w:r>
-      <w:r>
-        <w:rPr>
-          <w:rStyle w:val="NormalTok"/>
-        </w:rPr>
-        <w:t xml:space="preserve">, </w:t>
-      </w:r>
-      <w:r>
-        <w:rPr>
-          <w:rStyle w:val="DataTypeTok"/>
-        </w:rPr>
-        <w:t xml:space="preserve">ISB=</w:t>
-      </w:r>
-      <w:r>
-        <w:rPr>
-          <w:rStyle w:val="OtherTok"/>
-        </w:rPr>
-        <w:t xml:space="preserve">FALSE</w:t>
-      </w:r>
-      <w:r>
-        <w:rPr>
-          <w:rStyle w:val="NormalTok"/>
-        </w:rPr>
-        <w:t xml:space="preserve">, </w:t>
-      </w:r>
-      <w:r>
-        <w:br w:type="textWrapping"/>
-      </w:r>
-      <w:r>
-        <w:rPr>
-          <w:rStyle w:val="NormalTok"/>
-        </w:rPr>
-        <w:t xml:space="preserve">         </w:t>
-      </w:r>
-      <w:r>
-        <w:rPr>
-          <w:rStyle w:val="DataTypeTok"/>
-        </w:rPr>
-        <w:t xml:space="preserve">main=</w:t>
-      </w:r>
-      <w:r>
-        <w:rPr>
-          <w:rStyle w:val="NormalTok"/>
-        </w:rPr>
-        <w:t xml:space="preserve">main.label[</w:t>
-      </w:r>
-      <w:r>
-        <w:rPr>
-          <w:rStyle w:val="DecValTok"/>
-        </w:rPr>
-        <w:t xml:space="preserve">6</w:t>
-      </w:r>
-      <w:r>
-        <w:rPr>
-          <w:rStyle w:val="NormalTok"/>
-        </w:rPr>
-        <w:t xml:space="preserve">],</w:t>
-      </w:r>
-      <w:r>
-        <w:br w:type="textWrapping"/>
-      </w:r>
-      <w:r>
-        <w:rPr>
-          <w:rStyle w:val="NormalTok"/>
-        </w:rPr>
-        <w:t xml:space="preserve">         </w:t>
-      </w:r>
-      <w:r>
-        <w:rPr>
-          <w:rStyle w:val="DataTypeTok"/>
-        </w:rPr>
-        <w:t xml:space="preserve">med_sz=</w:t>
-      </w:r>
-      <w:r>
-        <w:rPr>
-          <w:rStyle w:val="FloatTok"/>
-        </w:rPr>
-        <w:t xml:space="preserve">1.5</w:t>
-      </w:r>
-      <w:r>
-        <w:rPr>
-          <w:rStyle w:val="NormalTok"/>
-        </w:rPr>
-        <w:t xml:space="preserve">, </w:t>
-      </w:r>
-      <w:r>
-        <w:rPr>
-          <w:rStyle w:val="DataTypeTok"/>
-        </w:rPr>
-        <w:t xml:space="preserve">thin_sz =</w:t>
-      </w:r>
-      <w:r>
-        <w:rPr>
-          <w:rStyle w:val="NormalTok"/>
-        </w:rPr>
-        <w:t xml:space="preserve"> </w:t>
-      </w:r>
-      <w:r>
-        <w:rPr>
-          <w:rStyle w:val="DecValTok"/>
-        </w:rPr>
-        <w:t xml:space="preserve">1</w:t>
-      </w:r>
-      <w:r>
-        <w:rPr>
-          <w:rStyle w:val="NormalTok"/>
-        </w:rPr>
-        <w:t xml:space="preserve">, </w:t>
-      </w:r>
-      <w:r>
-        <w:rPr>
-          <w:rStyle w:val="DataTypeTok"/>
-        </w:rPr>
-        <w:t xml:space="preserve">thick_sz =</w:t>
-      </w:r>
-      <w:r>
-        <w:rPr>
-          <w:rStyle w:val="NormalTok"/>
-        </w:rPr>
-        <w:t xml:space="preserve"> </w:t>
-      </w:r>
-      <w:r>
-        <w:rPr>
-          <w:rStyle w:val="DecValTok"/>
-        </w:rPr>
-        <w:t xml:space="preserve">3</w:t>
-      </w:r>
-      <w:r>
-        <w:rPr>
-          <w:rStyle w:val="NormalTok"/>
-        </w:rPr>
-        <w:t xml:space="preserve">, </w:t>
-      </w:r>
-      <w:r>
-        <w:rPr>
-          <w:rStyle w:val="DataTypeTok"/>
-        </w:rPr>
-        <w:t xml:space="preserve">ax_sz=</w:t>
-      </w:r>
-      <w:r>
-        <w:rPr>
-          <w:rStyle w:val="DecValTok"/>
-        </w:rPr>
-        <w:t xml:space="preserve">2</w:t>
-      </w:r>
-      <w:r>
-        <w:rPr>
-          <w:rStyle w:val="NormalTok"/>
-        </w:rPr>
-        <w:t xml:space="preserve">, </w:t>
-      </w:r>
-      <w:r>
-        <w:rPr>
-          <w:rStyle w:val="DataTypeTok"/>
-        </w:rPr>
-        <w:t xml:space="preserve">main_text_sz=</w:t>
-      </w:r>
-      <w:r>
-        <w:rPr>
-          <w:rStyle w:val="DecValTok"/>
-        </w:rPr>
-        <w:t xml:space="preserve">2</w:t>
-      </w:r>
-      <w:r>
-        <w:rPr>
-          <w:rStyle w:val="NormalTok"/>
-        </w:rPr>
-        <w:t xml:space="preserve">,</w:t>
-      </w:r>
-      <w:r>
-        <w:rPr>
-          <w:rStyle w:val="DataTypeTok"/>
-        </w:rPr>
-        <w:t xml:space="preserve">axis_text_sz=</w:t>
-      </w:r>
-      <w:r>
-        <w:rPr>
-          <w:rStyle w:val="FloatTok"/>
-        </w:rPr>
-        <w:t xml:space="preserve">1.5</w:t>
-      </w:r>
-      <w:r>
-        <w:rPr>
-          <w:rStyle w:val="NormalTok"/>
-        </w:rPr>
-        <w:t xml:space="preserve">,</w:t>
-      </w:r>
-      <w:r>
-        <w:rPr>
-          <w:rStyle w:val="DataTypeTok"/>
-        </w:rPr>
-        <w:t xml:space="preserve">tick_text_sz =</w:t>
-      </w:r>
-      <w:r>
-        <w:rPr>
-          <w:rStyle w:val="NormalTok"/>
-        </w:rPr>
-        <w:t xml:space="preserve"> </w:t>
-      </w:r>
-      <w:r>
-        <w:rPr>
-          <w:rStyle w:val="FloatTok"/>
-        </w:rPr>
-        <w:t xml:space="preserve">1.5</w:t>
-      </w:r>
-      <w:r>
-        <w:rPr>
-          <w:rStyle w:val="NormalTok"/>
-        </w:rPr>
-        <w:t xml:space="preserve">, </w:t>
-      </w:r>
-      <w:r>
-        <w:br w:type="textWrapping"/>
-      </w:r>
-      <w:r>
-        <w:rPr>
-          <w:rStyle w:val="NormalTok"/>
-        </w:rPr>
-        <w:t xml:space="preserve">         </w:t>
-      </w:r>
-      <w:r>
-        <w:rPr>
-          <w:rStyle w:val="DataTypeTok"/>
-        </w:rPr>
-        <w:t xml:space="preserve">labels=</w:t>
-      </w:r>
-      <w:r>
-        <w:rPr>
-          <w:rStyle w:val="OtherTok"/>
-        </w:rPr>
-        <w:t xml:space="preserve">NULL</w:t>
-      </w:r>
-      <w:r>
-        <w:rPr>
-          <w:rStyle w:val="NormalTok"/>
-        </w:rPr>
-        <w:t xml:space="preserve">, </w:t>
-      </w:r>
-      <w:r>
-        <w:rPr>
-          <w:rStyle w:val="DataTypeTok"/>
-        </w:rPr>
-        <w:t xml:space="preserve">xlab=</w:t>
-      </w:r>
-      <w:r>
-        <w:rPr>
-          <w:rStyle w:val="StringTok"/>
-        </w:rPr>
-        <w:t xml:space="preserve">"Probability"</w:t>
-      </w:r>
-      <w:r>
-        <w:rPr>
-          <w:rStyle w:val="NormalTok"/>
-        </w:rPr>
-        <w:t xml:space="preserve">)</w:t>
-      </w:r>
-    </w:p>
-    <w:p>
-      <w:pPr>
-        <w:pStyle w:val="FirstParagraph"/>
-      </w:pPr>
-      <w:r>
-        <w:drawing>
-          <wp:inline>
-            <wp:extent cx="4620126" cy="3696101"/>
-            <wp:effectExtent b="0" l="0" r="0" t="0"/>
-            <wp:docPr descr="" title="" id="1" name="Picture"/>
-            <a:graphic>
-              <a:graphicData uri="http://schemas.openxmlformats.org/drawingml/2006/picture">
-                <pic:pic>
-                  <pic:nvPicPr>
-                    <pic:cNvPr descr="BehaviorComparison_MultinomialRegression_files/figure-docx/Plot-1.png" id="0" name="Picture"/>
-                    <pic:cNvPicPr>
-                      <a:picLocks noChangeArrowheads="1" noChangeAspect="1"/>
-                    </pic:cNvPicPr>
-                  </pic:nvPicPr>
-                  <pic:blipFill>
-                    <a:blip r:embed="rId41"/>
-                    <a:stretch>
-                      <a:fillRect/>
-                    </a:stretch>
-                  </pic:blipFill>
-                  <pic:spPr bwMode="auto">
-                    <a:xfrm>
-                      <a:off x="0" y="0"/>
-                      <a:ext cx="4620126" cy="3696101"/>
-                    </a:xfrm>
-                    <a:prstGeom prst="rect">
-                      <a:avLst/>
-                    </a:prstGeom>
-                    <a:noFill/>
-                    <a:ln w="9525">
-                      <a:noFill/>
-                      <a:headEnd/>
-                      <a:tailEnd/>
-                    </a:ln>
-                  </pic:spPr>
-                </pic:pic>
-              </a:graphicData>
-            </a:graphic>
-          </wp:inline>
-        </w:drawing>
-      </w:r>
-    </w:p>
-    <w:p>
-      <w:pPr>
-        <w:pStyle w:val="SourceCode"/>
-      </w:pPr>
-      <w:r>
-        <w:rPr>
-          <w:rStyle w:val="CommentTok"/>
-        </w:rPr>
         <w:t xml:space="preserve">#dev.off()</w:t>
       </w:r>
     </w:p>
     <w:sectPr/>
   </w:body>
 </w:document>
+</file>
+
+<file path=word/comments.xml><?xml version="1.0" encoding="utf-8"?>
+<w:comments xmlns:w="http://schemas.openxmlformats.org/wordprocessingml/2006/main" xmlns:m="http://schemas.openxmlformats.org/officeDocument/2006/math" xmlns:r="http://schemas.openxmlformats.org/officeDocument/2006/relationships" xmlns:o="urn:schemas-microsoft-com:office:office" xmlns:v="urn:schemas-microsoft-com:vml" xmlns:w10="urn:schemas-microsoft-com:office:word" xmlns:a="http://schemas.openxmlformats.org/drawingml/2006/main" xmlns:pic="http://schemas.openxmlformats.org/drawingml/2006/picture" xmlns:wp="http://schemas.openxmlformats.org/drawingml/2006/wordprocessingDrawing"/>
 </file>
 
 <file path=word/footnotes.xml><?xml version="1.0" encoding="utf-8"?>
@@ -11154,8 +11459,8 @@
 
 <file path=word/numbering.xml><?xml version="1.0" encoding="utf-8"?>
 <w:numbering xmlns:w="http://schemas.openxmlformats.org/wordprocessingml/2006/main">
-  <w:abstractNum w:abstractNumId="0">
-    <w:nsid w:val="e17f69ba"/>
+  <w:abstractNum w:abstractNumId="990">
+    <w:nsid w:val="170cd2de"/>
     <w:multiLevelType w:val="multilevel"/>
     <w:lvl w:ilvl="0">
       <w:numFmt w:val="bullet"/>
@@ -11234,9 +11539,31 @@
         <w:ind w:left="4800" w:hanging="480"/>
       </w:pPr>
     </w:lvl>
+    <w:lvl w:ilvl="7">
+      <w:numFmt w:val="bullet"/>
+      <w:lvlText w:val=" "/>
+      <w:lvlJc w:val="left"/>
+      <w:pPr>
+        <w:tabs>
+          <w:tab w:val="num" w:pos="5040"/>
+        </w:tabs>
+        <w:ind w:left="5520" w:hanging="480"/>
+      </w:pPr>
+    </w:lvl>
+    <w:lvl w:ilvl="8">
+      <w:numFmt w:val="bullet"/>
+      <w:lvlText w:val=" "/>
+      <w:lvlJc w:val="left"/>
+      <w:pPr>
+        <w:tabs>
+          <w:tab w:val="num" w:pos="5760"/>
+        </w:tabs>
+        <w:ind w:left="6240" w:hanging="480"/>
+      </w:pPr>
+    </w:lvl>
   </w:abstractNum>
   <w:abstractNum w:abstractNumId="990">
-    <w:nsid w:val="85423e07"/>
+    <w:nsid w:val="2c1ae401"/>
     <w:multiLevelType w:val="multilevel"/>
     <w:lvl w:ilvl="0">
       <w:numFmt w:val="bullet"/>
@@ -11315,9 +11642,31 @@
         <w:ind w:left="4800" w:hanging="480"/>
       </w:pPr>
     </w:lvl>
+    <w:lvl w:ilvl="7">
+      <w:numFmt w:val="bullet"/>
+      <w:lvlText w:val=" "/>
+      <w:lvlJc w:val="left"/>
+      <w:pPr>
+        <w:tabs>
+          <w:tab w:val="num" w:pos="5040"/>
+        </w:tabs>
+        <w:ind w:left="5520" w:hanging="480"/>
+      </w:pPr>
+    </w:lvl>
+    <w:lvl w:ilvl="8">
+      <w:numFmt w:val="bullet"/>
+      <w:lvlText w:val=" "/>
+      <w:lvlJc w:val="left"/>
+      <w:pPr>
+        <w:tabs>
+          <w:tab w:val="num" w:pos="5760"/>
+        </w:tabs>
+        <w:ind w:left="6240" w:hanging="480"/>
+      </w:pPr>
+    </w:lvl>
   </w:abstractNum>
-  <w:num w:numId="1">
-    <w:abstractNumId w:val="0"/>
+  <w:num w:numId="1000">
+    <w:abstractNumId w:val="990"/>
   </w:num>
   <w:num w:numId="1000">
     <w:abstractNumId w:val="990"/>
@@ -11578,6 +11927,66 @@
       <w:szCs w:val="24"/>
     </w:rPr>
   </w:style>
+  <w:style w:type="paragraph" w:styleId="Heading7">
+    <w:name w:val="Heading 7"/>
+    <w:basedOn w:val="Normal"/>
+    <w:next w:val="BodyText"/>
+    <w:uiPriority w:val="9"/>
+    <w:unhideWhenUsed/>
+    <w:qFormat/>
+    <w:pPr>
+      <w:keepNext/>
+      <w:keepLines/>
+      <w:spacing w:before="200" w:after="0"/>
+      <w:outlineLvl w:val="6"/>
+    </w:pPr>
+    <w:rPr>
+      <w:rFonts w:asciiTheme="majorHAnsi" w:eastAsiaTheme="majorEastAsia" w:hAnsiTheme="majorHAnsi" w:cstheme="majorBidi"/>
+      <w:color w:val="4F81BD" w:themeColor="accent1"/>
+      <w:sz w:val="24"/>
+      <w:szCs w:val="24"/>
+    </w:rPr>
+  </w:style>
+  <w:style w:type="paragraph" w:styleId="Heading8">
+    <w:name w:val="Heading 8"/>
+    <w:basedOn w:val="Normal"/>
+    <w:next w:val="BodyText"/>
+    <w:uiPriority w:val="9"/>
+    <w:unhideWhenUsed/>
+    <w:qFormat/>
+    <w:pPr>
+      <w:keepNext/>
+      <w:keepLines/>
+      <w:spacing w:before="200" w:after="0"/>
+      <w:outlineLvl w:val="7"/>
+    </w:pPr>
+    <w:rPr>
+      <w:rFonts w:asciiTheme="majorHAnsi" w:eastAsiaTheme="majorEastAsia" w:hAnsiTheme="majorHAnsi" w:cstheme="majorBidi"/>
+      <w:color w:val="4F81BD" w:themeColor="accent1"/>
+      <w:sz w:val="24"/>
+      <w:szCs w:val="24"/>
+    </w:rPr>
+  </w:style>
+  <w:style w:type="paragraph" w:styleId="Heading9">
+    <w:name w:val="Heading 9"/>
+    <w:basedOn w:val="Normal"/>
+    <w:next w:val="BodyText"/>
+    <w:uiPriority w:val="9"/>
+    <w:unhideWhenUsed/>
+    <w:qFormat/>
+    <w:pPr>
+      <w:keepNext/>
+      <w:keepLines/>
+      <w:spacing w:before="200" w:after="0"/>
+      <w:outlineLvl w:val="8"/>
+    </w:pPr>
+    <w:rPr>
+      <w:rFonts w:asciiTheme="majorHAnsi" w:eastAsiaTheme="majorEastAsia" w:hAnsiTheme="majorHAnsi" w:cstheme="majorBidi"/>
+      <w:color w:val="4F81BD" w:themeColor="accent1"/>
+      <w:sz w:val="24"/>
+      <w:szCs w:val="24"/>
+    </w:rPr>
+  </w:style>
   <w:style w:type="paragraph" w:styleId="BlockText">
     <w:name w:val="Block Text"/>
     <w:basedOn w:val="BodyText"/>
@@ -11609,8 +12018,9 @@
     <w:semiHidden/>
     <w:unhideWhenUsed/>
   </w:style>
-  <w:style w:type="table" w:default="1" w:styleId="TableNormal">
-    <w:name w:val="Normal Table"/>
+  <w:style w:type="table" w:default="1" w:styleId="Table">
+    <w:name w:val="Table"/>
+    <w:basedOn w:val="TableNormal"/>
     <w:semiHidden/>
     <w:unhideWhenUsed/>
     <w:qFormat/>
@@ -11667,8 +12077,8 @@
     <w:name w:val="Figure"/>
     <w:basedOn w:val="Normal"/>
   </w:style>
-  <w:style w:type="paragraph" w:customStyle="1" w:styleId="FigureWithCaption">
-    <w:name w:val="Figure with Caption"/>
+  <w:style w:type="paragraph" w:customStyle="1" w:styleId="CaptionedFigure">
+    <w:name w:val="Captioned Figure"/>
     <w:basedOn w:val="Figure"/>
     <w:pPr>
       <w:keepNext/>
